--- a/C Programming Book.docx
+++ b/C Programming Book.docx
@@ -271,7 +271,23 @@
           <w:sz w:val="28"/>
           <w:szCs w:val="44"/>
         </w:rPr>
-        <w:t xml:space="preserve">C is a object base Programming Language created by Dennis Ritchie of AT &amp; T Bell </w:t>
+        <w:t xml:space="preserve">C is </w:t>
+      </w:r>
+      <w:proofErr w:type="spellStart"/>
+      <w:r>
+        <w:rPr>
+          <w:sz w:val="28"/>
+          <w:szCs w:val="44"/>
+        </w:rPr>
+        <w:t>a</w:t>
+      </w:r>
+      <w:proofErr w:type="spellEnd"/>
+      <w:r>
+        <w:rPr>
+          <w:sz w:val="28"/>
+          <w:szCs w:val="44"/>
+        </w:rPr>
+        <w:t xml:space="preserve"> object base Programming Language created by Dennis Ritchie of AT &amp; T Bell </w:t>
       </w:r>
       <w:r>
         <w:rPr>
@@ -471,8 +487,17 @@
           <w:sz w:val="28"/>
           <w:szCs w:val="44"/>
         </w:rPr>
-        <w:t>Operating System MS-Dos</w:t>
-      </w:r>
+        <w:t xml:space="preserve">Operating System </w:t>
+      </w:r>
+      <w:proofErr w:type="spellStart"/>
+      <w:r>
+        <w:rPr>
+          <w:sz w:val="28"/>
+          <w:szCs w:val="44"/>
+        </w:rPr>
+        <w:t>MS-Dos</w:t>
+      </w:r>
+      <w:proofErr w:type="spellEnd"/>
     </w:p>
     <w:p>
       <w:pPr>
@@ -578,8 +603,17 @@
           <w:sz w:val="28"/>
           <w:szCs w:val="44"/>
         </w:rPr>
-        <w:t>, etc</w:t>
-      </w:r>
+        <w:t xml:space="preserve">, </w:t>
+      </w:r>
+      <w:proofErr w:type="spellStart"/>
+      <w:r>
+        <w:rPr>
+          <w:sz w:val="28"/>
+          <w:szCs w:val="44"/>
+        </w:rPr>
+        <w:t>etc</w:t>
+      </w:r>
+      <w:proofErr w:type="spellEnd"/>
       <w:r>
         <w:rPr>
           <w:sz w:val="28"/>
@@ -727,8 +761,17 @@
           <w:sz w:val="28"/>
           <w:szCs w:val="34"/>
         </w:rPr>
-        <w:t>#include&lt;stdio.h</w:t>
-      </w:r>
+        <w:t>#include&lt;</w:t>
+      </w:r>
+      <w:proofErr w:type="spellStart"/>
+      <w:r>
+        <w:rPr>
+          <w:sz w:val="28"/>
+          <w:szCs w:val="34"/>
+        </w:rPr>
+        <w:t>stdio.h</w:t>
+      </w:r>
+      <w:proofErr w:type="spellEnd"/>
       <w:proofErr w:type="gramStart"/>
       <w:r>
         <w:rPr>
@@ -759,13 +802,22 @@
           <w:szCs w:val="34"/>
         </w:rPr>
       </w:pPr>
+      <w:proofErr w:type="spellStart"/>
       <w:proofErr w:type="gramStart"/>
       <w:r>
         <w:rPr>
           <w:sz w:val="28"/>
           <w:szCs w:val="34"/>
         </w:rPr>
-        <w:t>printf(</w:t>
+        <w:t>printf</w:t>
+      </w:r>
+      <w:proofErr w:type="spellEnd"/>
+      <w:r>
+        <w:rPr>
+          <w:sz w:val="28"/>
+          <w:szCs w:val="34"/>
+        </w:rPr>
+        <w:t>(</w:t>
       </w:r>
       <w:proofErr w:type="gramEnd"/>
       <w:r>
@@ -789,13 +841,22 @@
           <w:szCs w:val="34"/>
         </w:rPr>
       </w:pPr>
+      <w:proofErr w:type="spellStart"/>
       <w:proofErr w:type="gramStart"/>
       <w:r>
         <w:rPr>
           <w:sz w:val="28"/>
           <w:szCs w:val="34"/>
         </w:rPr>
-        <w:t>scanf(</w:t>
+        <w:t>scanf</w:t>
+      </w:r>
+      <w:proofErr w:type="spellEnd"/>
+      <w:r>
+        <w:rPr>
+          <w:sz w:val="28"/>
+          <w:szCs w:val="34"/>
+        </w:rPr>
+        <w:t>(</w:t>
       </w:r>
       <w:proofErr w:type="gramEnd"/>
       <w:r>
@@ -824,8 +885,17 @@
           <w:sz w:val="28"/>
           <w:szCs w:val="34"/>
         </w:rPr>
-        <w:t>#include&lt;conio.h</w:t>
-      </w:r>
+        <w:t>#include&lt;</w:t>
+      </w:r>
+      <w:proofErr w:type="spellStart"/>
+      <w:r>
+        <w:rPr>
+          <w:sz w:val="28"/>
+          <w:szCs w:val="34"/>
+        </w:rPr>
+        <w:t>conio.h</w:t>
+      </w:r>
+      <w:proofErr w:type="spellEnd"/>
       <w:proofErr w:type="gramStart"/>
       <w:r>
         <w:rPr>
@@ -856,13 +926,22 @@
           <w:szCs w:val="34"/>
         </w:rPr>
       </w:pPr>
+      <w:proofErr w:type="spellStart"/>
       <w:proofErr w:type="gramStart"/>
       <w:r>
         <w:rPr>
           <w:sz w:val="28"/>
           <w:szCs w:val="34"/>
         </w:rPr>
-        <w:t>clrscr(</w:t>
+        <w:t>clrscr</w:t>
+      </w:r>
+      <w:proofErr w:type="spellEnd"/>
+      <w:r>
+        <w:rPr>
+          <w:sz w:val="28"/>
+          <w:szCs w:val="34"/>
+        </w:rPr>
+        <w:t>(</w:t>
       </w:r>
       <w:proofErr w:type="gramEnd"/>
       <w:r>
@@ -886,13 +965,22 @@
           <w:szCs w:val="34"/>
         </w:rPr>
       </w:pPr>
+      <w:proofErr w:type="spellStart"/>
       <w:proofErr w:type="gramStart"/>
       <w:r>
         <w:rPr>
           <w:sz w:val="28"/>
           <w:szCs w:val="34"/>
         </w:rPr>
-        <w:t>getch(</w:t>
+        <w:t>getch</w:t>
+      </w:r>
+      <w:proofErr w:type="spellEnd"/>
+      <w:r>
+        <w:rPr>
+          <w:sz w:val="28"/>
+          <w:szCs w:val="34"/>
+        </w:rPr>
+        <w:t>(</w:t>
       </w:r>
       <w:proofErr w:type="gramEnd"/>
       <w:r>
@@ -1231,6 +1319,7 @@
         </w:rPr>
         <w:t xml:space="preserve">Expense Sequence used in </w:t>
       </w:r>
+      <w:proofErr w:type="spellStart"/>
       <w:proofErr w:type="gramStart"/>
       <w:r>
         <w:rPr>
@@ -1239,7 +1328,17 @@
           <w:sz w:val="36"/>
           <w:szCs w:val="38"/>
         </w:rPr>
-        <w:t>Printf(</w:t>
+        <w:t>Printf</w:t>
+      </w:r>
+      <w:proofErr w:type="spellEnd"/>
+      <w:r>
+        <w:rPr>
+          <w:b/>
+          <w:bCs/>
+          <w:sz w:val="36"/>
+          <w:szCs w:val="38"/>
+        </w:rPr>
+        <w:t>(</w:t>
       </w:r>
       <w:proofErr w:type="gramEnd"/>
       <w:r>
@@ -1927,6 +2026,7 @@
                 <w:szCs w:val="32"/>
               </w:rPr>
             </w:pPr>
+            <w:proofErr w:type="spellStart"/>
             <w:r>
               <w:rPr>
                 <w:sz w:val="24"/>
@@ -1934,6 +2034,7 @@
               </w:rPr>
               <w:t>Int</w:t>
             </w:r>
+            <w:proofErr w:type="spellEnd"/>
           </w:p>
         </w:tc>
         <w:tc>
@@ -2417,7 +2518,7 @@
           <w:sz w:val="28"/>
           <w:szCs w:val="34"/>
         </w:rPr>
-        <w:t xml:space="preserve">A # define is a pre-processor compiler Directive and not a statement. There for #define lines should not end with a semicolon symbolic constants are </w:t>
+        <w:t xml:space="preserve">A # define is a pre-processor compiler Directive and not a statement. There for #define lines should not end with a semicolon symbolic constants are generally written is uppercase so that they are easily distinguished from lowercase variables name #define instructions are usually placed at the beginning before the </w:t>
       </w:r>
       <w:proofErr w:type="gramStart"/>
       <w:r>
@@ -2425,7 +2526,7 @@
           <w:sz w:val="28"/>
           <w:szCs w:val="34"/>
         </w:rPr>
-        <w:t>generally</w:t>
+        <w:t>main(</w:t>
       </w:r>
       <w:proofErr w:type="gramEnd"/>
       <w:r>
@@ -2433,21 +2534,39 @@
           <w:sz w:val="28"/>
           <w:szCs w:val="34"/>
         </w:rPr>
-        <w:t xml:space="preserve"> written is uppercase so that they are easily distinguished from lowercase variables name #define instructions are usually placed at the beginning before the </w:t>
-      </w:r>
-      <w:r>
-        <w:rPr>
-          <w:sz w:val="28"/>
-          <w:szCs w:val="34"/>
-        </w:rPr>
-        <w:t>main(</w:t>
-      </w:r>
-      <w:r>
-        <w:rPr>
-          <w:sz w:val="28"/>
-          <w:szCs w:val="34"/>
-        </w:rPr>
-        <w:t>) function. Symbolic constants are not declared in declaration section. Prosecesseor directives are discussed in ch 14.</w:t>
+        <w:t xml:space="preserve">) function. Symbolic constants are not declared in declaration section. </w:t>
+      </w:r>
+      <w:proofErr w:type="spellStart"/>
+      <w:r>
+        <w:rPr>
+          <w:sz w:val="28"/>
+          <w:szCs w:val="34"/>
+        </w:rPr>
+        <w:t>Prosecesseor</w:t>
+      </w:r>
+      <w:proofErr w:type="spellEnd"/>
+      <w:r>
+        <w:rPr>
+          <w:sz w:val="28"/>
+          <w:szCs w:val="34"/>
+        </w:rPr>
+        <w:t xml:space="preserve"> directives are discussed in </w:t>
+      </w:r>
+      <w:proofErr w:type="spellStart"/>
+      <w:r>
+        <w:rPr>
+          <w:sz w:val="28"/>
+          <w:szCs w:val="34"/>
+        </w:rPr>
+        <w:t>ch</w:t>
+      </w:r>
+      <w:proofErr w:type="spellEnd"/>
+      <w:r>
+        <w:rPr>
+          <w:sz w:val="28"/>
+          <w:szCs w:val="34"/>
+        </w:rPr>
+        <w:t xml:space="preserve"> 14.</w:t>
       </w:r>
     </w:p>
     <w:p>
@@ -2488,7 +2607,87 @@
           <w:sz w:val="28"/>
           <w:szCs w:val="34"/>
         </w:rPr>
-        <w:t>As mentioned earlier, C programs are divided into modules or funvtion. Some functions are written by users, like us, and many others are stord in the c library. Library functions are grouped category.wise and stord in different file known as header files. If we want to access the functions stored in the liberary, it is necessary to tell the compiler about the flies to be accessed.</w:t>
+        <w:t xml:space="preserve">As mentioned earlier, C programs are divided into modules or </w:t>
+      </w:r>
+      <w:proofErr w:type="spellStart"/>
+      <w:r>
+        <w:rPr>
+          <w:sz w:val="28"/>
+          <w:szCs w:val="34"/>
+        </w:rPr>
+        <w:t>funvtion</w:t>
+      </w:r>
+      <w:proofErr w:type="spellEnd"/>
+      <w:r>
+        <w:rPr>
+          <w:sz w:val="28"/>
+          <w:szCs w:val="34"/>
+        </w:rPr>
+        <w:t xml:space="preserve">. Some functions are written by users, like us, and many others are </w:t>
+      </w:r>
+      <w:proofErr w:type="spellStart"/>
+      <w:r>
+        <w:rPr>
+          <w:sz w:val="28"/>
+          <w:szCs w:val="34"/>
+        </w:rPr>
+        <w:t>stord</w:t>
+      </w:r>
+      <w:proofErr w:type="spellEnd"/>
+      <w:r>
+        <w:rPr>
+          <w:sz w:val="28"/>
+          <w:szCs w:val="34"/>
+        </w:rPr>
+        <w:t xml:space="preserve"> in the c library. Library functions are grouped </w:t>
+      </w:r>
+      <w:proofErr w:type="spellStart"/>
+      <w:r>
+        <w:rPr>
+          <w:sz w:val="28"/>
+          <w:szCs w:val="34"/>
+        </w:rPr>
+        <w:t>category.wise</w:t>
+      </w:r>
+      <w:proofErr w:type="spellEnd"/>
+      <w:r>
+        <w:rPr>
+          <w:sz w:val="28"/>
+          <w:szCs w:val="34"/>
+        </w:rPr>
+        <w:t xml:space="preserve"> and </w:t>
+      </w:r>
+      <w:proofErr w:type="spellStart"/>
+      <w:r>
+        <w:rPr>
+          <w:sz w:val="28"/>
+          <w:szCs w:val="34"/>
+        </w:rPr>
+        <w:t>stord</w:t>
+      </w:r>
+      <w:proofErr w:type="spellEnd"/>
+      <w:r>
+        <w:rPr>
+          <w:sz w:val="28"/>
+          <w:szCs w:val="34"/>
+        </w:rPr>
+        <w:t xml:space="preserve"> in different file known as header files. If we want to access the functions stored in the </w:t>
+      </w:r>
+      <w:proofErr w:type="spellStart"/>
+      <w:r>
+        <w:rPr>
+          <w:sz w:val="28"/>
+          <w:szCs w:val="34"/>
+        </w:rPr>
+        <w:t>liberary</w:t>
+      </w:r>
+      <w:proofErr w:type="spellEnd"/>
+      <w:r>
+        <w:rPr>
+          <w:sz w:val="28"/>
+          <w:szCs w:val="34"/>
+        </w:rPr>
+        <w:t>, it is necessary to tell the compiler about the flies to be accessed.</w:t>
       </w:r>
     </w:p>
     <w:p>
@@ -2514,8 +2713,17 @@
           <w:szCs w:val="34"/>
         </w:rPr>
         <w:tab/>
-        <w:t>#include&lt;filename&gt; eg</w:t>
-      </w:r>
+        <w:t xml:space="preserve">#include&lt;filename&gt; </w:t>
+      </w:r>
+      <w:proofErr w:type="spellStart"/>
+      <w:r>
+        <w:rPr>
+          <w:sz w:val="28"/>
+          <w:szCs w:val="34"/>
+        </w:rPr>
+        <w:t>eg</w:t>
+      </w:r>
+      <w:proofErr w:type="spellEnd"/>
       <w:proofErr w:type="gramStart"/>
       <w:r>
         <w:rPr>
@@ -2537,7 +2745,23 @@
           <w:sz w:val="28"/>
           <w:szCs w:val="34"/>
         </w:rPr>
-        <w:t>&lt;stdio.h&gt;</w:t>
+        <w:t>&lt;</w:t>
+      </w:r>
+      <w:proofErr w:type="spellStart"/>
+      <w:r>
+        <w:rPr>
+          <w:sz w:val="28"/>
+          <w:szCs w:val="34"/>
+        </w:rPr>
+        <w:t>stdio.h</w:t>
+      </w:r>
+      <w:proofErr w:type="spellEnd"/>
+      <w:r>
+        <w:rPr>
+          <w:sz w:val="28"/>
+          <w:szCs w:val="34"/>
+        </w:rPr>
+        <w:t>&gt;</w:t>
       </w:r>
     </w:p>
     <w:p>
@@ -2550,6 +2774,66 @@
       </w:pPr>
       <w:r>
         <w:rPr>
+          <w:noProof/>
+          <w:sz w:val="28"/>
+          <w:szCs w:val="34"/>
+          <w:lang w:val="en-US"/>
+        </w:rPr>
+        <w:drawing>
+          <wp:anchor distT="0" distB="0" distL="114300" distR="114300" simplePos="0" relativeHeight="251660288" behindDoc="0" locked="0" layoutInCell="1" allowOverlap="1">
+            <wp:simplePos x="0" y="0"/>
+            <wp:positionH relativeFrom="margin">
+              <wp:posOffset>-133350</wp:posOffset>
+            </wp:positionH>
+            <wp:positionV relativeFrom="paragraph">
+              <wp:posOffset>615315</wp:posOffset>
+            </wp:positionV>
+            <wp:extent cx="5991225" cy="5772150"/>
+            <wp:effectExtent l="0" t="0" r="9525" b="0"/>
+            <wp:wrapSquare wrapText="bothSides"/>
+            <wp:docPr id="2" name="Picture 2"/>
+            <wp:cNvGraphicFramePr>
+              <a:graphicFrameLocks xmlns:a="http://schemas.openxmlformats.org/drawingml/2006/main" noChangeAspect="1"/>
+            </wp:cNvGraphicFramePr>
+            <a:graphic xmlns:a="http://schemas.openxmlformats.org/drawingml/2006/main">
+              <a:graphicData uri="http://schemas.openxmlformats.org/drawingml/2006/picture">
+                <pic:pic xmlns:pic="http://schemas.openxmlformats.org/drawingml/2006/picture">
+                  <pic:nvPicPr>
+                    <pic:cNvPr id="2" name="linking.jpg"/>
+                    <pic:cNvPicPr/>
+                  </pic:nvPicPr>
+                  <pic:blipFill>
+                    <a:blip r:embed="rId5">
+                      <a:extLst>
+                        <a:ext uri="{28A0092B-C50C-407E-A947-70E740481C1C}">
+                          <a14:useLocalDpi xmlns:a14="http://schemas.microsoft.com/office/drawing/2010/main" val="0"/>
+                        </a:ext>
+                      </a:extLst>
+                    </a:blip>
+                    <a:stretch>
+                      <a:fillRect/>
+                    </a:stretch>
+                  </pic:blipFill>
+                  <pic:spPr>
+                    <a:xfrm>
+                      <a:off x="0" y="0"/>
+                      <a:ext cx="5991225" cy="5772150"/>
+                    </a:xfrm>
+                    <a:prstGeom prst="rect">
+                      <a:avLst/>
+                    </a:prstGeom>
+                  </pic:spPr>
+                </pic:pic>
+              </a:graphicData>
+            </a:graphic>
+            <wp14:sizeRelV relativeFrom="margin">
+              <wp14:pctHeight>0</wp14:pctHeight>
+            </wp14:sizeRelV>
+          </wp:anchor>
+        </w:drawing>
+      </w:r>
+      <w:r>
+        <w:rPr>
           <w:sz w:val="28"/>
           <w:szCs w:val="34"/>
         </w:rPr>
@@ -2558,16 +2842,24 @@
     </w:p>
     <w:p>
       <w:pPr>
-        <w:spacing w:line="240" w:lineRule="auto"/>
-        <w:rPr>
-          <w:sz w:val="28"/>
-          <w:szCs w:val="34"/>
-        </w:rPr>
-      </w:pPr>
-    </w:p>
-    <w:p>
-      <w:pPr>
-        <w:spacing w:line="240" w:lineRule="auto"/>
+        <w:rPr>
+          <w:sz w:val="28"/>
+          <w:szCs w:val="34"/>
+        </w:rPr>
+      </w:pPr>
+      <w:bookmarkStart w:id="0" w:name="_GoBack"/>
+      <w:bookmarkEnd w:id="0"/>
+      <w:r>
+        <w:rPr>
+          <w:sz w:val="28"/>
+          <w:szCs w:val="34"/>
+        </w:rPr>
+        <w:lastRenderedPageBreak/>
+        <w:t>C character set:</w:t>
+      </w:r>
+    </w:p>
+    <w:p>
+      <w:pPr>
         <w:rPr>
           <w:sz w:val="28"/>
           <w:szCs w:val="34"/>
@@ -2583,34 +2875,84 @@
     </w:p>
     <w:p>
       <w:pPr>
-        <w:spacing w:line="240" w:lineRule="auto"/>
-        <w:rPr>
-          <w:sz w:val="28"/>
-          <w:szCs w:val="34"/>
-        </w:rPr>
-      </w:pPr>
-    </w:p>
-    <w:p>
-      <w:pPr>
-        <w:spacing w:line="240" w:lineRule="auto"/>
-        <w:rPr>
-          <w:sz w:val="28"/>
-          <w:szCs w:val="34"/>
-        </w:rPr>
-      </w:pPr>
-    </w:p>
-    <w:p>
-      <w:pPr>
-        <w:spacing w:line="240" w:lineRule="auto"/>
-        <w:rPr>
-          <w:sz w:val="28"/>
-          <w:szCs w:val="34"/>
-        </w:rPr>
-      </w:pPr>
-    </w:p>
-    <w:p>
-      <w:pPr>
-        <w:spacing w:line="240" w:lineRule="auto"/>
+        <w:rPr>
+          <w:sz w:val="28"/>
+          <w:szCs w:val="34"/>
+        </w:rPr>
+      </w:pPr>
+      <w:r>
+        <w:rPr>
+          <w:sz w:val="28"/>
+          <w:szCs w:val="34"/>
+        </w:rPr>
+        <w:t>Uppercase A to Z</w:t>
+      </w:r>
+    </w:p>
+    <w:p>
+      <w:pPr>
+        <w:rPr>
+          <w:sz w:val="28"/>
+          <w:szCs w:val="34"/>
+        </w:rPr>
+      </w:pPr>
+      <w:r>
+        <w:rPr>
+          <w:sz w:val="28"/>
+          <w:szCs w:val="34"/>
+        </w:rPr>
+        <w:t>Lowercase a to z</w:t>
+      </w:r>
+    </w:p>
+    <w:p>
+      <w:pPr>
+        <w:rPr>
+          <w:sz w:val="28"/>
+          <w:szCs w:val="34"/>
+        </w:rPr>
+      </w:pPr>
+      <w:r>
+        <w:rPr>
+          <w:sz w:val="28"/>
+          <w:szCs w:val="34"/>
+        </w:rPr>
+        <w:t>All decimal digits 0 to 9</w:t>
+      </w:r>
+    </w:p>
+    <w:p>
+      <w:pPr>
+        <w:rPr>
+          <w:sz w:val="28"/>
+          <w:szCs w:val="34"/>
+        </w:rPr>
+        <w:sectPr>
+          <w:type w:val="continuous"/>
+          <w:pgSz w:w="11906" w:h="16838"/>
+          <w:pgMar w:top="1440" w:right="1440" w:bottom="1440" w:left="1440" w:header="708" w:footer="708" w:gutter="0"/>
+          <w:cols w:num="2" w:space="708"/>
+          <w:docGrid w:linePitch="360"/>
+        </w:sectPr>
+      </w:pPr>
+    </w:p>
+    <w:p>
+      <w:pPr>
+        <w:jc w:val="center"/>
+        <w:rPr>
+          <w:sz w:val="28"/>
+          <w:szCs w:val="34"/>
+        </w:rPr>
+      </w:pPr>
+      <w:r>
+        <w:rPr>
+          <w:b/>
+          <w:bCs/>
+          <w:sz w:val="36"/>
+          <w:szCs w:val="38"/>
+        </w:rPr>
+        <w:t>Special Characters.</w:t>
+      </w:r>
+    </w:p>
+    <w:p>
+      <w:pPr>
         <w:rPr>
           <w:sz w:val="28"/>
           <w:szCs w:val="34"/>
@@ -2626,7 +2968,545 @@
     </w:p>
     <w:p>
       <w:pPr>
-        <w:spacing w:line="240" w:lineRule="auto"/>
+        <w:rPr>
+          <w:sz w:val="28"/>
+          <w:szCs w:val="34"/>
+        </w:rPr>
+      </w:pPr>
+      <w:r>
+        <w:rPr>
+          <w:sz w:val="28"/>
+          <w:szCs w:val="34"/>
+        </w:rPr>
+        <w:t>, Comma</w:t>
+      </w:r>
+    </w:p>
+    <w:p>
+      <w:pPr>
+        <w:rPr>
+          <w:sz w:val="28"/>
+          <w:szCs w:val="34"/>
+        </w:rPr>
+      </w:pPr>
+      <w:r>
+        <w:rPr>
+          <w:sz w:val="28"/>
+          <w:szCs w:val="34"/>
+        </w:rPr>
+        <w:t>. Period</w:t>
+      </w:r>
+    </w:p>
+    <w:p>
+      <w:pPr>
+        <w:rPr>
+          <w:sz w:val="28"/>
+          <w:szCs w:val="34"/>
+        </w:rPr>
+      </w:pPr>
+      <w:r>
+        <w:rPr>
+          <w:sz w:val="28"/>
+          <w:szCs w:val="34"/>
+        </w:rPr>
+        <w:t>; Semicolon</w:t>
+      </w:r>
+    </w:p>
+    <w:p>
+      <w:pPr>
+        <w:rPr>
+          <w:sz w:val="28"/>
+          <w:szCs w:val="34"/>
+        </w:rPr>
+      </w:pPr>
+      <w:r>
+        <w:rPr>
+          <w:sz w:val="28"/>
+          <w:szCs w:val="34"/>
+        </w:rPr>
+        <w:t>: Colon</w:t>
+      </w:r>
+    </w:p>
+    <w:p>
+      <w:pPr>
+        <w:rPr>
+          <w:sz w:val="28"/>
+          <w:szCs w:val="34"/>
+        </w:rPr>
+      </w:pPr>
+      <w:r>
+        <w:rPr>
+          <w:sz w:val="28"/>
+          <w:szCs w:val="34"/>
+        </w:rPr>
+        <w:t>? Question mark</w:t>
+      </w:r>
+    </w:p>
+    <w:p>
+      <w:pPr>
+        <w:rPr>
+          <w:sz w:val="28"/>
+          <w:szCs w:val="34"/>
+        </w:rPr>
+      </w:pPr>
+      <w:proofErr w:type="gramStart"/>
+      <w:r>
+        <w:rPr>
+          <w:sz w:val="28"/>
+          <w:szCs w:val="34"/>
+        </w:rPr>
+        <w:t>‘ Apostrophe</w:t>
+      </w:r>
+      <w:proofErr w:type="gramEnd"/>
+    </w:p>
+    <w:p>
+      <w:pPr>
+        <w:rPr>
+          <w:sz w:val="28"/>
+          <w:szCs w:val="34"/>
+        </w:rPr>
+      </w:pPr>
+      <w:proofErr w:type="gramStart"/>
+      <w:r>
+        <w:rPr>
+          <w:sz w:val="28"/>
+          <w:szCs w:val="34"/>
+        </w:rPr>
+        <w:t>“ Double</w:t>
+      </w:r>
+      <w:proofErr w:type="gramEnd"/>
+      <w:r>
+        <w:rPr>
+          <w:sz w:val="28"/>
+          <w:szCs w:val="34"/>
+        </w:rPr>
+        <w:t xml:space="preserve"> quotation mark</w:t>
+      </w:r>
+    </w:p>
+    <w:p>
+      <w:pPr>
+        <w:rPr>
+          <w:sz w:val="28"/>
+          <w:szCs w:val="34"/>
+        </w:rPr>
+      </w:pPr>
+      <w:r>
+        <w:rPr>
+          <w:sz w:val="28"/>
+          <w:szCs w:val="34"/>
+        </w:rPr>
+        <w:t>! Exclamation Mark</w:t>
+      </w:r>
+    </w:p>
+    <w:p>
+      <w:pPr>
+        <w:rPr>
+          <w:sz w:val="28"/>
+          <w:szCs w:val="34"/>
+        </w:rPr>
+      </w:pPr>
+      <w:r>
+        <w:rPr>
+          <w:sz w:val="28"/>
+          <w:szCs w:val="34"/>
+        </w:rPr>
+        <w:t>| Vertical bar</w:t>
+      </w:r>
+    </w:p>
+    <w:p>
+      <w:pPr>
+        <w:rPr>
+          <w:sz w:val="28"/>
+          <w:szCs w:val="34"/>
+        </w:rPr>
+      </w:pPr>
+      <w:r>
+        <w:rPr>
+          <w:sz w:val="28"/>
+          <w:szCs w:val="34"/>
+        </w:rPr>
+        <w:t>/ Slash</w:t>
+      </w:r>
+    </w:p>
+    <w:p>
+      <w:pPr>
+        <w:rPr>
+          <w:sz w:val="28"/>
+          <w:szCs w:val="34"/>
+        </w:rPr>
+      </w:pPr>
+      <w:r>
+        <w:rPr>
+          <w:sz w:val="28"/>
+          <w:szCs w:val="34"/>
+        </w:rPr>
+        <w:t>\ Back Slash</w:t>
+      </w:r>
+    </w:p>
+    <w:p>
+      <w:pPr>
+        <w:rPr>
+          <w:sz w:val="28"/>
+          <w:szCs w:val="34"/>
+        </w:rPr>
+      </w:pPr>
+      <w:r>
+        <w:rPr>
+          <w:sz w:val="28"/>
+          <w:szCs w:val="34"/>
+        </w:rPr>
+        <w:t>~ Tilde</w:t>
+      </w:r>
+    </w:p>
+    <w:p>
+      <w:pPr>
+        <w:rPr>
+          <w:sz w:val="28"/>
+          <w:szCs w:val="34"/>
+        </w:rPr>
+      </w:pPr>
+      <w:r>
+        <w:rPr>
+          <w:sz w:val="28"/>
+          <w:szCs w:val="34"/>
+        </w:rPr>
+        <w:t>_ Under</w:t>
+      </w:r>
+      <w:r>
+        <w:rPr>
+          <w:sz w:val="28"/>
+          <w:szCs w:val="34"/>
+        </w:rPr>
+        <w:t>score</w:t>
+      </w:r>
+    </w:p>
+    <w:p>
+      <w:pPr>
+        <w:rPr>
+          <w:sz w:val="28"/>
+          <w:szCs w:val="34"/>
+        </w:rPr>
+      </w:pPr>
+      <w:r>
+        <w:rPr>
+          <w:sz w:val="28"/>
+          <w:szCs w:val="34"/>
+        </w:rPr>
+        <w:t>$ Dollar sign</w:t>
+      </w:r>
+    </w:p>
+    <w:p>
+      <w:pPr>
+        <w:rPr>
+          <w:sz w:val="28"/>
+          <w:szCs w:val="34"/>
+        </w:rPr>
+      </w:pPr>
+      <w:r>
+        <w:rPr>
+          <w:sz w:val="28"/>
+          <w:szCs w:val="34"/>
+        </w:rPr>
+        <w:t>% Percent sign</w:t>
+      </w:r>
+    </w:p>
+    <w:p>
+      <w:pPr>
+        <w:rPr>
+          <w:sz w:val="28"/>
+          <w:szCs w:val="34"/>
+        </w:rPr>
+      </w:pPr>
+      <w:r>
+        <w:rPr>
+          <w:sz w:val="28"/>
+          <w:szCs w:val="34"/>
+        </w:rPr>
+        <w:t>&amp; Ampersand</w:t>
+      </w:r>
+    </w:p>
+    <w:p>
+      <w:pPr>
+        <w:rPr>
+          <w:sz w:val="28"/>
+          <w:szCs w:val="34"/>
+        </w:rPr>
+      </w:pPr>
+      <w:r>
+        <w:rPr>
+          <w:sz w:val="28"/>
+          <w:szCs w:val="34"/>
+        </w:rPr>
+        <w:t>^ Caret</w:t>
+      </w:r>
+    </w:p>
+    <w:p>
+      <w:pPr>
+        <w:rPr>
+          <w:sz w:val="28"/>
+          <w:szCs w:val="34"/>
+        </w:rPr>
+      </w:pPr>
+      <w:r>
+        <w:rPr>
+          <w:sz w:val="28"/>
+          <w:szCs w:val="34"/>
+        </w:rPr>
+        <w:t>* Asterisk</w:t>
+      </w:r>
+    </w:p>
+    <w:p>
+      <w:pPr>
+        <w:rPr>
+          <w:sz w:val="28"/>
+          <w:szCs w:val="34"/>
+        </w:rPr>
+      </w:pPr>
+      <w:r>
+        <w:rPr>
+          <w:sz w:val="28"/>
+          <w:szCs w:val="34"/>
+        </w:rPr>
+        <w:t>- Minus sign</w:t>
+      </w:r>
+    </w:p>
+    <w:p>
+      <w:pPr>
+        <w:rPr>
+          <w:sz w:val="28"/>
+          <w:szCs w:val="34"/>
+        </w:rPr>
+      </w:pPr>
+      <w:r>
+        <w:rPr>
+          <w:sz w:val="28"/>
+          <w:szCs w:val="34"/>
+        </w:rPr>
+        <w:t>+ Plus sign</w:t>
+      </w:r>
+    </w:p>
+    <w:p>
+      <w:pPr>
+        <w:rPr>
+          <w:sz w:val="28"/>
+          <w:szCs w:val="34"/>
+        </w:rPr>
+      </w:pPr>
+      <w:r>
+        <w:rPr>
+          <w:sz w:val="28"/>
+          <w:szCs w:val="34"/>
+        </w:rPr>
+        <w:t>&lt; Opening angle bracket</w:t>
+      </w:r>
+    </w:p>
+    <w:p>
+      <w:pPr>
+        <w:rPr>
+          <w:sz w:val="28"/>
+          <w:szCs w:val="34"/>
+        </w:rPr>
+      </w:pPr>
+      <w:r>
+        <w:rPr>
+          <w:sz w:val="28"/>
+          <w:szCs w:val="34"/>
+        </w:rPr>
+        <w:t>&gt; Closing angle bracket</w:t>
+      </w:r>
+    </w:p>
+    <w:p>
+      <w:pPr>
+        <w:rPr>
+          <w:sz w:val="28"/>
+          <w:szCs w:val="34"/>
+        </w:rPr>
+      </w:pPr>
+      <w:proofErr w:type="gramStart"/>
+      <w:r>
+        <w:rPr>
+          <w:sz w:val="28"/>
+          <w:szCs w:val="34"/>
+        </w:rPr>
+        <w:t>( Left</w:t>
+      </w:r>
+      <w:proofErr w:type="gramEnd"/>
+      <w:r>
+        <w:rPr>
+          <w:sz w:val="28"/>
+          <w:szCs w:val="34"/>
+        </w:rPr>
+        <w:t xml:space="preserve"> Parenthesis</w:t>
+      </w:r>
+    </w:p>
+    <w:p>
+      <w:pPr>
+        <w:rPr>
+          <w:sz w:val="28"/>
+          <w:szCs w:val="34"/>
+        </w:rPr>
+      </w:pPr>
+      <w:r>
+        <w:rPr>
+          <w:sz w:val="28"/>
+          <w:szCs w:val="34"/>
+        </w:rPr>
+        <w:t>) Right Parenthesis</w:t>
+      </w:r>
+    </w:p>
+    <w:p>
+      <w:pPr>
+        <w:rPr>
+          <w:sz w:val="28"/>
+          <w:szCs w:val="34"/>
+        </w:rPr>
+      </w:pPr>
+      <w:proofErr w:type="gramStart"/>
+      <w:r>
+        <w:rPr>
+          <w:sz w:val="28"/>
+          <w:szCs w:val="34"/>
+        </w:rPr>
+        <w:t>[ Left</w:t>
+      </w:r>
+      <w:proofErr w:type="gramEnd"/>
+      <w:r>
+        <w:rPr>
+          <w:sz w:val="28"/>
+          <w:szCs w:val="34"/>
+        </w:rPr>
+        <w:t xml:space="preserve"> Bracket</w:t>
+      </w:r>
+    </w:p>
+    <w:p>
+      <w:pPr>
+        <w:rPr>
+          <w:sz w:val="28"/>
+          <w:szCs w:val="34"/>
+        </w:rPr>
+      </w:pPr>
+      <w:r>
+        <w:rPr>
+          <w:sz w:val="28"/>
+          <w:szCs w:val="34"/>
+        </w:rPr>
+        <w:t>] Right Bracket</w:t>
+      </w:r>
+    </w:p>
+    <w:p>
+      <w:pPr>
+        <w:rPr>
+          <w:sz w:val="28"/>
+          <w:szCs w:val="34"/>
+        </w:rPr>
+      </w:pPr>
+      <w:proofErr w:type="gramStart"/>
+      <w:r>
+        <w:rPr>
+          <w:sz w:val="28"/>
+          <w:szCs w:val="34"/>
+        </w:rPr>
+        <w:t>{ Left</w:t>
+      </w:r>
+      <w:proofErr w:type="gramEnd"/>
+      <w:r>
+        <w:rPr>
+          <w:sz w:val="28"/>
+          <w:szCs w:val="34"/>
+        </w:rPr>
+        <w:t xml:space="preserve"> brace</w:t>
+      </w:r>
+    </w:p>
+    <w:p>
+      <w:pPr>
+        <w:rPr>
+          <w:sz w:val="28"/>
+          <w:szCs w:val="34"/>
+        </w:rPr>
+      </w:pPr>
+      <w:r>
+        <w:rPr>
+          <w:sz w:val="28"/>
+          <w:szCs w:val="34"/>
+        </w:rPr>
+        <w:t>} Right brace</w:t>
+      </w:r>
+    </w:p>
+    <w:p>
+      <w:pPr>
+        <w:rPr>
+          <w:sz w:val="28"/>
+          <w:szCs w:val="34"/>
+        </w:rPr>
+      </w:pPr>
+      <w:r>
+        <w:rPr>
+          <w:sz w:val="28"/>
+          <w:szCs w:val="34"/>
+        </w:rPr>
+        <w:t># Number Sign</w:t>
+      </w:r>
+    </w:p>
+    <w:p>
+      <w:pPr>
+        <w:rPr>
+          <w:sz w:val="28"/>
+          <w:szCs w:val="34"/>
+        </w:rPr>
+        <w:sectPr>
+          <w:type w:val="continuous"/>
+          <w:pgSz w:w="11906" w:h="16838"/>
+          <w:pgMar w:top="1440" w:right="1440" w:bottom="1440" w:left="1440" w:header="708" w:footer="708" w:gutter="0"/>
+          <w:cols w:num="3" w:space="708"/>
+          <w:docGrid w:linePitch="360"/>
+        </w:sectPr>
+      </w:pPr>
+    </w:p>
+    <w:p>
+      <w:pPr>
+        <w:rPr>
+          <w:sz w:val="28"/>
+          <w:szCs w:val="34"/>
+        </w:rPr>
+      </w:pPr>
+    </w:p>
+    <w:p>
+      <w:pPr>
+        <w:jc w:val="center"/>
+        <w:rPr>
+          <w:sz w:val="28"/>
+          <w:szCs w:val="34"/>
+        </w:rPr>
+        <w:sectPr>
+          <w:type w:val="continuous"/>
+          <w:pgSz w:w="11906" w:h="16838"/>
+          <w:pgMar w:top="1440" w:right="1440" w:bottom="1440" w:left="1440" w:header="708" w:footer="708" w:gutter="0"/>
+          <w:cols w:num="3" w:space="708"/>
+          <w:docGrid w:linePitch="360"/>
+        </w:sectPr>
+      </w:pPr>
+    </w:p>
+    <w:p>
+      <w:pPr>
+        <w:jc w:val="center"/>
+        <w:rPr>
+          <w:b/>
+          <w:bCs/>
+          <w:sz w:val="36"/>
+          <w:szCs w:val="38"/>
+        </w:rPr>
+      </w:pPr>
+      <w:r>
+        <w:rPr>
+          <w:b/>
+          <w:bCs/>
+          <w:sz w:val="36"/>
+          <w:szCs w:val="38"/>
+        </w:rPr>
+        <w:t>White Spaces</w:t>
+      </w:r>
+    </w:p>
+    <w:p>
+      <w:pPr>
         <w:rPr>
           <w:sz w:val="28"/>
           <w:szCs w:val="34"/>
@@ -2642,94 +3522,113 @@
     </w:p>
     <w:p>
       <w:pPr>
-        <w:spacing w:line="240" w:lineRule="auto"/>
-        <w:rPr>
-          <w:sz w:val="28"/>
-          <w:szCs w:val="34"/>
-        </w:rPr>
-      </w:pPr>
-    </w:p>
-    <w:p>
-      <w:pPr>
-        <w:spacing w:line="240" w:lineRule="auto"/>
-        <w:rPr>
-          <w:sz w:val="28"/>
-          <w:szCs w:val="34"/>
-        </w:rPr>
-      </w:pPr>
-    </w:p>
-    <w:p>
-      <w:pPr>
+        <w:rPr>
+          <w:sz w:val="28"/>
+          <w:szCs w:val="34"/>
+        </w:rPr>
+      </w:pPr>
+      <w:r>
+        <w:rPr>
+          <w:sz w:val="28"/>
+          <w:szCs w:val="34"/>
+        </w:rPr>
+        <w:t>Blank Space</w:t>
+      </w:r>
+    </w:p>
+    <w:p>
+      <w:pPr>
+        <w:rPr>
+          <w:sz w:val="28"/>
+          <w:szCs w:val="34"/>
+        </w:rPr>
+      </w:pPr>
+      <w:r>
+        <w:rPr>
+          <w:sz w:val="28"/>
+          <w:szCs w:val="34"/>
+        </w:rPr>
+        <w:t>Horizontal Space</w:t>
+      </w:r>
+    </w:p>
+    <w:p>
+      <w:pPr>
+        <w:rPr>
+          <w:sz w:val="28"/>
+          <w:szCs w:val="34"/>
+        </w:rPr>
+      </w:pPr>
+      <w:r>
+        <w:rPr>
+          <w:sz w:val="28"/>
+          <w:szCs w:val="34"/>
+        </w:rPr>
+        <w:t>Carriage Retune</w:t>
+      </w:r>
+    </w:p>
+    <w:p>
+      <w:pPr>
+        <w:rPr>
+          <w:sz w:val="28"/>
+          <w:szCs w:val="34"/>
+        </w:rPr>
+      </w:pPr>
+      <w:r>
+        <w:rPr>
+          <w:sz w:val="28"/>
+          <w:szCs w:val="34"/>
+        </w:rPr>
+        <w:t>New Line</w:t>
+      </w:r>
+    </w:p>
+    <w:p>
+      <w:pPr>
+        <w:rPr>
+          <w:sz w:val="28"/>
+          <w:szCs w:val="34"/>
+        </w:rPr>
+        <w:sectPr>
+          <w:type w:val="continuous"/>
+          <w:pgSz w:w="11906" w:h="16838"/>
+          <w:pgMar w:top="1440" w:right="1440" w:bottom="1440" w:left="1440" w:header="708" w:footer="708" w:gutter="0"/>
+          <w:cols w:num="2" w:space="708"/>
+          <w:docGrid w:linePitch="360"/>
+        </w:sectPr>
+      </w:pPr>
+      <w:r>
+        <w:rPr>
+          <w:sz w:val="28"/>
+          <w:szCs w:val="34"/>
+        </w:rPr>
+        <w:t>Form Feed</w:t>
+      </w:r>
+    </w:p>
+    <w:p>
+      <w:pPr>
+        <w:jc w:val="center"/>
         <w:rPr>
           <w:b/>
           <w:bCs/>
-          <w:sz w:val="28"/>
-          <w:szCs w:val="42"/>
-        </w:rPr>
-      </w:pPr>
-    </w:p>
-    <w:p>
-      <w:pPr>
-        <w:pStyle w:val="ListParagraph"/>
-        <w:ind w:left="1440"/>
+          <w:sz w:val="36"/>
+          <w:szCs w:val="38"/>
+        </w:rPr>
+      </w:pPr>
+      <w:r>
         <w:rPr>
           <w:b/>
           <w:bCs/>
-          <w:sz w:val="28"/>
-          <w:szCs w:val="42"/>
-        </w:rPr>
-      </w:pPr>
-    </w:p>
-    <w:p>
-      <w:pPr>
-        <w:ind w:left="720"/>
-        <w:rPr>
+          <w:sz w:val="36"/>
           <w:szCs w:val="38"/>
         </w:rPr>
-      </w:pPr>
-    </w:p>
-    <w:p>
-      <w:pPr>
-        <w:ind w:left="720"/>
-        <w:rPr>
+        <w:t>Logical Operators</w:t>
+      </w:r>
+    </w:p>
+    <w:p>
+      <w:pPr>
+        <w:rPr>
+          <w:b/>
+          <w:bCs/>
+          <w:sz w:val="36"/>
           <w:szCs w:val="38"/>
-        </w:rPr>
-      </w:pPr>
-    </w:p>
-    <w:p>
-      <w:pPr>
-        <w:rPr>
-          <w:szCs w:val="38"/>
-        </w:rPr>
-      </w:pPr>
-      <w:r>
-        <w:rPr>
-          <w:szCs w:val="38"/>
-        </w:rPr>
-        <w:br w:type="page"/>
-      </w:r>
-    </w:p>
-    <w:p>
-      <w:pPr>
-        <w:rPr>
-          <w:sz w:val="28"/>
-          <w:szCs w:val="34"/>
-        </w:rPr>
-      </w:pPr>
-      <w:r>
-        <w:rPr>
-          <w:sz w:val="28"/>
-          <w:szCs w:val="34"/>
-        </w:rPr>
-        <w:lastRenderedPageBreak/>
-        <w:t>C character set:</w:t>
-      </w:r>
-    </w:p>
-    <w:p>
-      <w:pPr>
-        <w:rPr>
-          <w:sz w:val="28"/>
-          <w:szCs w:val="34"/>
         </w:rPr>
         <w:sectPr>
           <w:type w:val="continuous"/>
@@ -2752,37 +3651,83 @@
           <w:sz w:val="28"/>
           <w:szCs w:val="34"/>
         </w:rPr>
-        <w:t>Uppercase A to Z</w:t>
-      </w:r>
-    </w:p>
-    <w:p>
-      <w:pPr>
-        <w:rPr>
-          <w:sz w:val="28"/>
-          <w:szCs w:val="34"/>
-        </w:rPr>
-      </w:pPr>
-      <w:r>
-        <w:rPr>
-          <w:sz w:val="28"/>
-          <w:szCs w:val="34"/>
-        </w:rPr>
-        <w:t>Lowercase a to z</w:t>
-      </w:r>
-    </w:p>
-    <w:p>
-      <w:pPr>
-        <w:rPr>
-          <w:sz w:val="28"/>
-          <w:szCs w:val="34"/>
-        </w:rPr>
-      </w:pPr>
-      <w:r>
-        <w:rPr>
-          <w:sz w:val="28"/>
-          <w:szCs w:val="34"/>
-        </w:rPr>
-        <w:t>All decimal digits 0 to 9</w:t>
+        <w:t>== Equal to</w:t>
+      </w:r>
+    </w:p>
+    <w:p>
+      <w:pPr>
+        <w:rPr>
+          <w:sz w:val="28"/>
+          <w:szCs w:val="34"/>
+        </w:rPr>
+      </w:pPr>
+      <w:r>
+        <w:rPr>
+          <w:sz w:val="28"/>
+          <w:szCs w:val="34"/>
+        </w:rPr>
+        <w:t>&amp;&amp; And</w:t>
+      </w:r>
+    </w:p>
+    <w:p>
+      <w:pPr>
+        <w:rPr>
+          <w:sz w:val="28"/>
+          <w:szCs w:val="34"/>
+        </w:rPr>
+      </w:pPr>
+      <w:r>
+        <w:rPr>
+          <w:sz w:val="28"/>
+          <w:szCs w:val="34"/>
+        </w:rPr>
+        <w:t>|| Or</w:t>
+      </w:r>
+    </w:p>
+    <w:p>
+      <w:pPr>
+        <w:rPr>
+          <w:sz w:val="28"/>
+          <w:szCs w:val="34"/>
+        </w:rPr>
+      </w:pPr>
+      <w:r>
+        <w:rPr>
+          <w:sz w:val="28"/>
+          <w:szCs w:val="34"/>
+        </w:rPr>
+        <w:t xml:space="preserve">!= Is not </w:t>
+      </w:r>
+      <w:proofErr w:type="spellStart"/>
+      <w:r>
+        <w:rPr>
+          <w:sz w:val="28"/>
+          <w:szCs w:val="34"/>
+        </w:rPr>
+        <w:t>qual</w:t>
+      </w:r>
+      <w:proofErr w:type="spellEnd"/>
+      <w:r>
+        <w:rPr>
+          <w:sz w:val="28"/>
+          <w:szCs w:val="34"/>
+        </w:rPr>
+        <w:t xml:space="preserve"> to</w:t>
+      </w:r>
+    </w:p>
+    <w:p>
+      <w:pPr>
+        <w:rPr>
+          <w:sz w:val="28"/>
+          <w:szCs w:val="34"/>
+        </w:rPr>
+      </w:pPr>
+      <w:r>
+        <w:rPr>
+          <w:sz w:val="28"/>
+          <w:szCs w:val="34"/>
+        </w:rPr>
+        <w:t>\0 Null char</w:t>
       </w:r>
     </w:p>
     <w:p>
@@ -2802,27 +3747,19 @@
     </w:p>
     <w:p>
       <w:pPr>
-        <w:jc w:val="center"/>
-        <w:rPr>
-          <w:sz w:val="28"/>
-          <w:szCs w:val="34"/>
-        </w:rPr>
-      </w:pPr>
-      <w:r>
+        <w:rPr>
+          <w:sz w:val="28"/>
+          <w:szCs w:val="34"/>
+        </w:rPr>
+      </w:pPr>
+    </w:p>
+    <w:p>
+      <w:pPr>
         <w:rPr>
           <w:b/>
           <w:bCs/>
           <w:sz w:val="36"/>
           <w:szCs w:val="38"/>
-        </w:rPr>
-        <w:t>Special Characters.</w:t>
-      </w:r>
-    </w:p>
-    <w:p>
-      <w:pPr>
-        <w:rPr>
-          <w:sz w:val="28"/>
-          <w:szCs w:val="34"/>
         </w:rPr>
         <w:sectPr>
           <w:type w:val="continuous"/>
@@ -2842,70 +3779,237 @@
       </w:pPr>
       <w:r>
         <w:rPr>
-          <w:sz w:val="28"/>
-          <w:szCs w:val="34"/>
-        </w:rPr>
-        <w:t>, Comma</w:t>
-      </w:r>
-    </w:p>
-    <w:p>
-      <w:pPr>
-        <w:rPr>
-          <w:sz w:val="28"/>
-          <w:szCs w:val="34"/>
-        </w:rPr>
-      </w:pPr>
-      <w:r>
-        <w:rPr>
-          <w:sz w:val="28"/>
-          <w:szCs w:val="34"/>
-        </w:rPr>
-        <w:t>. Period</w:t>
-      </w:r>
-    </w:p>
-    <w:p>
-      <w:pPr>
-        <w:rPr>
-          <w:sz w:val="28"/>
-          <w:szCs w:val="34"/>
-        </w:rPr>
-      </w:pPr>
-      <w:r>
-        <w:rPr>
-          <w:sz w:val="28"/>
-          <w:szCs w:val="34"/>
-        </w:rPr>
-        <w:t>; Semicolon</w:t>
-      </w:r>
-    </w:p>
-    <w:p>
-      <w:pPr>
-        <w:rPr>
-          <w:sz w:val="28"/>
-          <w:szCs w:val="34"/>
-        </w:rPr>
-      </w:pPr>
-      <w:r>
-        <w:rPr>
-          <w:sz w:val="28"/>
-          <w:szCs w:val="34"/>
-        </w:rPr>
-        <w:t>: Colon</w:t>
-      </w:r>
-    </w:p>
-    <w:p>
-      <w:pPr>
-        <w:rPr>
-          <w:sz w:val="28"/>
-          <w:szCs w:val="34"/>
-        </w:rPr>
-      </w:pPr>
-      <w:r>
-        <w:rPr>
-          <w:sz w:val="28"/>
-          <w:szCs w:val="34"/>
-        </w:rPr>
-        <w:t>? Question mark</w:t>
+          <w:b/>
+          <w:bCs/>
+          <w:sz w:val="36"/>
+          <w:szCs w:val="38"/>
+        </w:rPr>
+        <w:lastRenderedPageBreak/>
+        <w:t xml:space="preserve">ANSI C </w:t>
+      </w:r>
+      <w:proofErr w:type="spellStart"/>
+      <w:r>
+        <w:rPr>
+          <w:b/>
+          <w:bCs/>
+          <w:sz w:val="36"/>
+          <w:szCs w:val="38"/>
+        </w:rPr>
+        <w:t>trigraph</w:t>
+      </w:r>
+      <w:proofErr w:type="spellEnd"/>
+      <w:r>
+        <w:rPr>
+          <w:b/>
+          <w:bCs/>
+          <w:sz w:val="36"/>
+          <w:szCs w:val="38"/>
+        </w:rPr>
+        <w:t xml:space="preserve"> Sequences:</w:t>
+      </w:r>
+    </w:p>
+    <w:p>
+      <w:pPr>
+        <w:rPr>
+          <w:sz w:val="28"/>
+          <w:szCs w:val="34"/>
+        </w:rPr>
+      </w:pPr>
+      <w:proofErr w:type="spellStart"/>
+      <w:r>
+        <w:rPr>
+          <w:sz w:val="28"/>
+          <w:szCs w:val="34"/>
+        </w:rPr>
+        <w:t>Trigraph</w:t>
+      </w:r>
+      <w:proofErr w:type="spellEnd"/>
+      <w:r>
+        <w:rPr>
+          <w:sz w:val="28"/>
+          <w:szCs w:val="34"/>
+        </w:rPr>
+        <w:t xml:space="preserve"> Sequence</w:t>
+      </w:r>
+    </w:p>
+    <w:p>
+      <w:pPr>
+        <w:rPr>
+          <w:sz w:val="28"/>
+          <w:szCs w:val="34"/>
+        </w:rPr>
+        <w:sectPr>
+          <w:pgSz w:w="11906" w:h="16838"/>
+          <w:pgMar w:top="1440" w:right="1440" w:bottom="1440" w:left="1440" w:header="708" w:footer="708" w:gutter="0"/>
+          <w:cols w:space="708"/>
+          <w:docGrid w:linePitch="360"/>
+        </w:sectPr>
+      </w:pPr>
+    </w:p>
+    <w:p>
+      <w:pPr>
+        <w:rPr>
+          <w:sz w:val="28"/>
+          <w:szCs w:val="34"/>
+        </w:rPr>
+      </w:pPr>
+      <w:r>
+        <w:rPr>
+          <w:sz w:val="28"/>
+          <w:szCs w:val="34"/>
+        </w:rPr>
+        <w:t>??=</w:t>
+      </w:r>
+    </w:p>
+    <w:p>
+      <w:pPr>
+        <w:rPr>
+          <w:sz w:val="28"/>
+          <w:szCs w:val="34"/>
+        </w:rPr>
+      </w:pPr>
+      <w:r>
+        <w:rPr>
+          <w:sz w:val="28"/>
+          <w:szCs w:val="34"/>
+        </w:rPr>
+        <w:t>??(</w:t>
+      </w:r>
+    </w:p>
+    <w:p>
+      <w:pPr>
+        <w:rPr>
+          <w:sz w:val="28"/>
+          <w:szCs w:val="34"/>
+        </w:rPr>
+      </w:pPr>
+      <w:r>
+        <w:rPr>
+          <w:sz w:val="28"/>
+          <w:szCs w:val="34"/>
+        </w:rPr>
+        <w:t>??)</w:t>
+      </w:r>
+    </w:p>
+    <w:p>
+      <w:pPr>
+        <w:rPr>
+          <w:sz w:val="28"/>
+          <w:szCs w:val="34"/>
+        </w:rPr>
+      </w:pPr>
+      <w:r>
+        <w:rPr>
+          <w:sz w:val="28"/>
+          <w:szCs w:val="34"/>
+        </w:rPr>
+        <w:t>??&lt;</w:t>
+      </w:r>
+    </w:p>
+    <w:p>
+      <w:pPr>
+        <w:rPr>
+          <w:sz w:val="28"/>
+          <w:szCs w:val="34"/>
+        </w:rPr>
+      </w:pPr>
+      <w:r>
+        <w:rPr>
+          <w:sz w:val="28"/>
+          <w:szCs w:val="34"/>
+        </w:rPr>
+        <w:t>??&gt;</w:t>
+      </w:r>
+    </w:p>
+    <w:p>
+      <w:pPr>
+        <w:rPr>
+          <w:sz w:val="28"/>
+          <w:szCs w:val="34"/>
+        </w:rPr>
+      </w:pPr>
+      <w:r>
+        <w:rPr>
+          <w:sz w:val="28"/>
+          <w:szCs w:val="34"/>
+        </w:rPr>
+        <w:t>??!</w:t>
+      </w:r>
+    </w:p>
+    <w:p>
+      <w:pPr>
+        <w:rPr>
+          <w:sz w:val="28"/>
+          <w:szCs w:val="34"/>
+        </w:rPr>
+      </w:pPr>
+      <w:r>
+        <w:rPr>
+          <w:sz w:val="28"/>
+          <w:szCs w:val="34"/>
+        </w:rPr>
+        <w:t>??/</w:t>
+      </w:r>
+    </w:p>
+    <w:p>
+      <w:pPr>
+        <w:rPr>
+          <w:sz w:val="28"/>
+          <w:szCs w:val="34"/>
+        </w:rPr>
+      </w:pPr>
+      <w:r>
+        <w:rPr>
+          <w:sz w:val="28"/>
+          <w:szCs w:val="34"/>
+        </w:rPr>
+        <w:t>??^</w:t>
+      </w:r>
+    </w:p>
+    <w:p>
+      <w:pPr>
+        <w:rPr>
+          <w:sz w:val="28"/>
+          <w:szCs w:val="34"/>
+        </w:rPr>
+      </w:pPr>
+      <w:r>
+        <w:rPr>
+          <w:sz w:val="28"/>
+          <w:szCs w:val="34"/>
+        </w:rPr>
+        <w:t>??_</w:t>
+      </w:r>
+    </w:p>
+    <w:p>
+      <w:pPr>
+        <w:rPr>
+          <w:sz w:val="28"/>
+          <w:szCs w:val="34"/>
+        </w:rPr>
+      </w:pPr>
+      <w:r>
+        <w:rPr>
+          <w:sz w:val="28"/>
+          <w:szCs w:val="34"/>
+        </w:rPr>
+        <w:t xml:space="preserve"># </w:t>
+      </w:r>
+      <w:proofErr w:type="spellStart"/>
+      <w:r>
+        <w:rPr>
+          <w:sz w:val="28"/>
+          <w:szCs w:val="34"/>
+        </w:rPr>
+        <w:t>Num</w:t>
+      </w:r>
+      <w:proofErr w:type="spellEnd"/>
+      <w:r>
+        <w:rPr>
+          <w:sz w:val="28"/>
+          <w:szCs w:val="34"/>
+        </w:rPr>
+        <w:t xml:space="preserve"> sign</w:t>
       </w:r>
     </w:p>
     <w:p>
@@ -2921,9 +4025,31 @@
           <w:sz w:val="28"/>
           <w:szCs w:val="34"/>
         </w:rPr>
-        <w:t>‘ Apostrophe</w:t>
+        <w:t>[ Left</w:t>
       </w:r>
       <w:proofErr w:type="gramEnd"/>
+      <w:r>
+        <w:rPr>
+          <w:sz w:val="28"/>
+          <w:szCs w:val="34"/>
+        </w:rPr>
+        <w:t xml:space="preserve"> bracket</w:t>
+      </w:r>
+    </w:p>
+    <w:p>
+      <w:pPr>
+        <w:rPr>
+          <w:sz w:val="28"/>
+          <w:szCs w:val="34"/>
+        </w:rPr>
+      </w:pPr>
+      <w:r>
+        <w:rPr>
+          <w:sz w:val="28"/>
+          <w:szCs w:val="34"/>
+        </w:rPr>
+        <w:t>] Right bracket</w:t>
+      </w:r>
     </w:p>
     <w:p>
       <w:pPr>
@@ -2938,7 +4064,7 @@
           <w:sz w:val="28"/>
           <w:szCs w:val="34"/>
         </w:rPr>
-        <w:t>“ Double</w:t>
+        <w:t>{ Left</w:t>
       </w:r>
       <w:proofErr w:type="gramEnd"/>
       <w:r>
@@ -2946,22 +4072,22 @@
           <w:sz w:val="28"/>
           <w:szCs w:val="34"/>
         </w:rPr>
-        <w:t xml:space="preserve"> quotation mark</w:t>
-      </w:r>
-    </w:p>
-    <w:p>
-      <w:pPr>
-        <w:rPr>
-          <w:sz w:val="28"/>
-          <w:szCs w:val="34"/>
-        </w:rPr>
-      </w:pPr>
-      <w:r>
-        <w:rPr>
-          <w:sz w:val="28"/>
-          <w:szCs w:val="34"/>
-        </w:rPr>
-        <w:t>! Exclamation Mark</w:t>
+        <w:t xml:space="preserve"> bracket</w:t>
+      </w:r>
+    </w:p>
+    <w:p>
+      <w:pPr>
+        <w:rPr>
+          <w:sz w:val="28"/>
+          <w:szCs w:val="34"/>
+        </w:rPr>
+      </w:pPr>
+      <w:r>
+        <w:rPr>
+          <w:sz w:val="28"/>
+          <w:szCs w:val="34"/>
+        </w:rPr>
+        <w:t>} Right bracket</w:t>
       </w:r>
     </w:p>
     <w:p>
@@ -2991,22 +4117,22 @@
           <w:sz w:val="28"/>
           <w:szCs w:val="34"/>
         </w:rPr>
-        <w:t>/ Slash</w:t>
-      </w:r>
-    </w:p>
-    <w:p>
-      <w:pPr>
-        <w:rPr>
-          <w:sz w:val="28"/>
-          <w:szCs w:val="34"/>
-        </w:rPr>
-      </w:pPr>
-      <w:r>
-        <w:rPr>
-          <w:sz w:val="28"/>
-          <w:szCs w:val="34"/>
-        </w:rPr>
-        <w:t>\ Back Slash</w:t>
+        <w:t>\ Back slash</w:t>
+      </w:r>
+    </w:p>
+    <w:p>
+      <w:pPr>
+        <w:rPr>
+          <w:sz w:val="28"/>
+          <w:szCs w:val="34"/>
+        </w:rPr>
+      </w:pPr>
+      <w:r>
+        <w:rPr>
+          <w:sz w:val="28"/>
+          <w:szCs w:val="34"/>
+        </w:rPr>
+        <w:t>^ Caret</w:t>
       </w:r>
     </w:p>
     <w:p>
@@ -3022,295 +4148,6 @@
           <w:szCs w:val="34"/>
         </w:rPr>
         <w:t>~ Tilde</w:t>
-      </w:r>
-    </w:p>
-    <w:p>
-      <w:pPr>
-        <w:rPr>
-          <w:sz w:val="28"/>
-          <w:szCs w:val="34"/>
-        </w:rPr>
-      </w:pPr>
-      <w:r>
-        <w:rPr>
-          <w:sz w:val="28"/>
-          <w:szCs w:val="34"/>
-        </w:rPr>
-        <w:t>_ Under</w:t>
-      </w:r>
-      <w:r>
-        <w:rPr>
-          <w:sz w:val="28"/>
-          <w:szCs w:val="34"/>
-        </w:rPr>
-        <w:t>score</w:t>
-      </w:r>
-    </w:p>
-    <w:p>
-      <w:pPr>
-        <w:rPr>
-          <w:sz w:val="28"/>
-          <w:szCs w:val="34"/>
-        </w:rPr>
-      </w:pPr>
-      <w:r>
-        <w:rPr>
-          <w:sz w:val="28"/>
-          <w:szCs w:val="34"/>
-        </w:rPr>
-        <w:t>$ Dollar sign</w:t>
-      </w:r>
-    </w:p>
-    <w:p>
-      <w:pPr>
-        <w:rPr>
-          <w:sz w:val="28"/>
-          <w:szCs w:val="34"/>
-        </w:rPr>
-      </w:pPr>
-      <w:r>
-        <w:rPr>
-          <w:sz w:val="28"/>
-          <w:szCs w:val="34"/>
-        </w:rPr>
-        <w:t>% Percent sign</w:t>
-      </w:r>
-    </w:p>
-    <w:p>
-      <w:pPr>
-        <w:rPr>
-          <w:sz w:val="28"/>
-          <w:szCs w:val="34"/>
-        </w:rPr>
-      </w:pPr>
-      <w:r>
-        <w:rPr>
-          <w:sz w:val="28"/>
-          <w:szCs w:val="34"/>
-        </w:rPr>
-        <w:t>&amp; Ampersand</w:t>
-      </w:r>
-    </w:p>
-    <w:p>
-      <w:pPr>
-        <w:rPr>
-          <w:sz w:val="28"/>
-          <w:szCs w:val="34"/>
-        </w:rPr>
-      </w:pPr>
-      <w:r>
-        <w:rPr>
-          <w:sz w:val="28"/>
-          <w:szCs w:val="34"/>
-        </w:rPr>
-        <w:t>^ Caret</w:t>
-      </w:r>
-    </w:p>
-    <w:p>
-      <w:pPr>
-        <w:rPr>
-          <w:sz w:val="28"/>
-          <w:szCs w:val="34"/>
-        </w:rPr>
-      </w:pPr>
-      <w:r>
-        <w:rPr>
-          <w:sz w:val="28"/>
-          <w:szCs w:val="34"/>
-        </w:rPr>
-        <w:t>* Asterisk</w:t>
-      </w:r>
-    </w:p>
-    <w:p>
-      <w:pPr>
-        <w:rPr>
-          <w:sz w:val="28"/>
-          <w:szCs w:val="34"/>
-        </w:rPr>
-      </w:pPr>
-      <w:r>
-        <w:rPr>
-          <w:sz w:val="28"/>
-          <w:szCs w:val="34"/>
-        </w:rPr>
-        <w:t>- Minus sign</w:t>
-      </w:r>
-    </w:p>
-    <w:p>
-      <w:pPr>
-        <w:rPr>
-          <w:sz w:val="28"/>
-          <w:szCs w:val="34"/>
-        </w:rPr>
-      </w:pPr>
-      <w:r>
-        <w:rPr>
-          <w:sz w:val="28"/>
-          <w:szCs w:val="34"/>
-        </w:rPr>
-        <w:t>+ Plus sign</w:t>
-      </w:r>
-    </w:p>
-    <w:p>
-      <w:pPr>
-        <w:rPr>
-          <w:sz w:val="28"/>
-          <w:szCs w:val="34"/>
-        </w:rPr>
-      </w:pPr>
-      <w:r>
-        <w:rPr>
-          <w:sz w:val="28"/>
-          <w:szCs w:val="34"/>
-        </w:rPr>
-        <w:t>&lt; Opening angle bracket</w:t>
-      </w:r>
-    </w:p>
-    <w:p>
-      <w:pPr>
-        <w:rPr>
-          <w:sz w:val="28"/>
-          <w:szCs w:val="34"/>
-        </w:rPr>
-      </w:pPr>
-      <w:r>
-        <w:rPr>
-          <w:sz w:val="28"/>
-          <w:szCs w:val="34"/>
-        </w:rPr>
-        <w:t>&gt; Closing angle bracket</w:t>
-      </w:r>
-    </w:p>
-    <w:p>
-      <w:pPr>
-        <w:rPr>
-          <w:sz w:val="28"/>
-          <w:szCs w:val="34"/>
-        </w:rPr>
-      </w:pPr>
-      <w:proofErr w:type="gramStart"/>
-      <w:r>
-        <w:rPr>
-          <w:sz w:val="28"/>
-          <w:szCs w:val="34"/>
-        </w:rPr>
-        <w:t>( Left</w:t>
-      </w:r>
-      <w:proofErr w:type="gramEnd"/>
-      <w:r>
-        <w:rPr>
-          <w:sz w:val="28"/>
-          <w:szCs w:val="34"/>
-        </w:rPr>
-        <w:t xml:space="preserve"> Parenthesis</w:t>
-      </w:r>
-    </w:p>
-    <w:p>
-      <w:pPr>
-        <w:rPr>
-          <w:sz w:val="28"/>
-          <w:szCs w:val="34"/>
-        </w:rPr>
-      </w:pPr>
-      <w:r>
-        <w:rPr>
-          <w:sz w:val="28"/>
-          <w:szCs w:val="34"/>
-        </w:rPr>
-        <w:t>) Right Parenthesis</w:t>
-      </w:r>
-    </w:p>
-    <w:p>
-      <w:pPr>
-        <w:rPr>
-          <w:sz w:val="28"/>
-          <w:szCs w:val="34"/>
-        </w:rPr>
-      </w:pPr>
-      <w:proofErr w:type="gramStart"/>
-      <w:r>
-        <w:rPr>
-          <w:sz w:val="28"/>
-          <w:szCs w:val="34"/>
-        </w:rPr>
-        <w:t>[ Left</w:t>
-      </w:r>
-      <w:proofErr w:type="gramEnd"/>
-      <w:r>
-        <w:rPr>
-          <w:sz w:val="28"/>
-          <w:szCs w:val="34"/>
-        </w:rPr>
-        <w:t xml:space="preserve"> Bracket</w:t>
-      </w:r>
-    </w:p>
-    <w:p>
-      <w:pPr>
-        <w:rPr>
-          <w:sz w:val="28"/>
-          <w:szCs w:val="34"/>
-        </w:rPr>
-      </w:pPr>
-      <w:r>
-        <w:rPr>
-          <w:sz w:val="28"/>
-          <w:szCs w:val="34"/>
-        </w:rPr>
-        <w:t>] Right Bracket</w:t>
-      </w:r>
-    </w:p>
-    <w:p>
-      <w:pPr>
-        <w:rPr>
-          <w:sz w:val="28"/>
-          <w:szCs w:val="34"/>
-        </w:rPr>
-      </w:pPr>
-      <w:proofErr w:type="gramStart"/>
-      <w:r>
-        <w:rPr>
-          <w:sz w:val="28"/>
-          <w:szCs w:val="34"/>
-        </w:rPr>
-        <w:t>{ Left</w:t>
-      </w:r>
-      <w:proofErr w:type="gramEnd"/>
-      <w:r>
-        <w:rPr>
-          <w:sz w:val="28"/>
-          <w:szCs w:val="34"/>
-        </w:rPr>
-        <w:t xml:space="preserve"> brace</w:t>
-      </w:r>
-    </w:p>
-    <w:p>
-      <w:pPr>
-        <w:rPr>
-          <w:sz w:val="28"/>
-          <w:szCs w:val="34"/>
-        </w:rPr>
-      </w:pPr>
-      <w:r>
-        <w:rPr>
-          <w:sz w:val="28"/>
-          <w:szCs w:val="34"/>
-        </w:rPr>
-        <w:t>} Right brace</w:t>
-      </w:r>
-    </w:p>
-    <w:p>
-      <w:pPr>
-        <w:rPr>
-          <w:sz w:val="28"/>
-          <w:szCs w:val="34"/>
-        </w:rPr>
-      </w:pPr>
-      <w:r>
-        <w:rPr>
-          <w:sz w:val="28"/>
-          <w:szCs w:val="34"/>
-        </w:rPr>
-        <w:t># Number Sign</w:t>
       </w:r>
     </w:p>
     <w:p>
@@ -3323,7 +4160,7 @@
           <w:type w:val="continuous"/>
           <w:pgSz w:w="11906" w:h="16838"/>
           <w:pgMar w:top="1440" w:right="1440" w:bottom="1440" w:left="1440" w:header="708" w:footer="708" w:gutter="0"/>
-          <w:cols w:num="3" w:space="708"/>
+          <w:cols w:num="2" w:space="708"/>
           <w:docGrid w:linePitch="360"/>
         </w:sectPr>
       </w:pPr>
@@ -3338,39 +4175,26 @@
     </w:p>
     <w:p>
       <w:pPr>
-        <w:jc w:val="center"/>
-        <w:rPr>
-          <w:sz w:val="28"/>
-          <w:szCs w:val="34"/>
-        </w:rPr>
-        <w:sectPr>
-          <w:type w:val="continuous"/>
-          <w:pgSz w:w="11906" w:h="16838"/>
-          <w:pgMar w:top="1440" w:right="1440" w:bottom="1440" w:left="1440" w:header="708" w:footer="708" w:gutter="0"/>
-          <w:cols w:num="3" w:space="708"/>
-          <w:docGrid w:linePitch="360"/>
-        </w:sectPr>
-      </w:pPr>
-    </w:p>
-    <w:p>
-      <w:pPr>
-        <w:jc w:val="center"/>
-        <w:rPr>
-          <w:b/>
-          <w:bCs/>
-          <w:sz w:val="36"/>
-          <w:szCs w:val="38"/>
-        </w:rPr>
-      </w:pPr>
-      <w:r>
-        <w:rPr>
-          <w:b/>
-          <w:bCs/>
-          <w:sz w:val="36"/>
-          <w:szCs w:val="38"/>
-        </w:rPr>
-        <w:t>White Spaces</w:t>
-      </w:r>
+        <w:rPr>
+          <w:sz w:val="28"/>
+          <w:szCs w:val="34"/>
+        </w:rPr>
+      </w:pPr>
+      <w:r>
+        <w:rPr>
+          <w:sz w:val="28"/>
+          <w:szCs w:val="34"/>
+        </w:rPr>
+        <w:t>ANSI C Keywords:</w:t>
+      </w:r>
+    </w:p>
+    <w:p>
+      <w:pPr>
+        <w:rPr>
+          <w:sz w:val="28"/>
+          <w:szCs w:val="34"/>
+        </w:rPr>
+      </w:pPr>
     </w:p>
     <w:p>
       <w:pPr>
@@ -3394,57 +4218,959 @@
           <w:szCs w:val="34"/>
         </w:rPr>
       </w:pPr>
-      <w:r>
-        <w:rPr>
-          <w:sz w:val="28"/>
-          <w:szCs w:val="34"/>
-        </w:rPr>
-        <w:t>Blank Space</w:t>
-      </w:r>
-    </w:p>
-    <w:p>
-      <w:pPr>
-        <w:rPr>
-          <w:sz w:val="28"/>
-          <w:szCs w:val="34"/>
-        </w:rPr>
-      </w:pPr>
-      <w:r>
-        <w:rPr>
-          <w:sz w:val="28"/>
-          <w:szCs w:val="34"/>
-        </w:rPr>
-        <w:t>Horizontal Space</w:t>
-      </w:r>
-    </w:p>
-    <w:p>
-      <w:pPr>
-        <w:rPr>
-          <w:sz w:val="28"/>
-          <w:szCs w:val="34"/>
-        </w:rPr>
-      </w:pPr>
-      <w:r>
-        <w:rPr>
-          <w:sz w:val="28"/>
-          <w:szCs w:val="34"/>
-        </w:rPr>
-        <w:t>Carriage Retune</w:t>
-      </w:r>
-    </w:p>
-    <w:p>
-      <w:pPr>
-        <w:rPr>
-          <w:sz w:val="28"/>
-          <w:szCs w:val="34"/>
-        </w:rPr>
-      </w:pPr>
-      <w:r>
-        <w:rPr>
-          <w:sz w:val="28"/>
-          <w:szCs w:val="34"/>
-        </w:rPr>
-        <w:t>New Line</w:t>
+      <w:proofErr w:type="gramStart"/>
+      <w:r>
+        <w:rPr>
+          <w:sz w:val="28"/>
+          <w:szCs w:val="34"/>
+        </w:rPr>
+        <w:t>auto</w:t>
+      </w:r>
+      <w:proofErr w:type="gramEnd"/>
+    </w:p>
+    <w:p>
+      <w:pPr>
+        <w:rPr>
+          <w:sz w:val="28"/>
+          <w:szCs w:val="34"/>
+        </w:rPr>
+      </w:pPr>
+      <w:proofErr w:type="gramStart"/>
+      <w:r>
+        <w:rPr>
+          <w:sz w:val="28"/>
+          <w:szCs w:val="34"/>
+        </w:rPr>
+        <w:t>break</w:t>
+      </w:r>
+      <w:proofErr w:type="gramEnd"/>
+    </w:p>
+    <w:p>
+      <w:pPr>
+        <w:rPr>
+          <w:sz w:val="28"/>
+          <w:szCs w:val="34"/>
+        </w:rPr>
+      </w:pPr>
+      <w:proofErr w:type="gramStart"/>
+      <w:r>
+        <w:rPr>
+          <w:sz w:val="28"/>
+          <w:szCs w:val="34"/>
+        </w:rPr>
+        <w:t>case</w:t>
+      </w:r>
+      <w:proofErr w:type="gramEnd"/>
+    </w:p>
+    <w:p>
+      <w:pPr>
+        <w:rPr>
+          <w:sz w:val="28"/>
+          <w:szCs w:val="34"/>
+        </w:rPr>
+      </w:pPr>
+      <w:proofErr w:type="gramStart"/>
+      <w:r>
+        <w:rPr>
+          <w:sz w:val="28"/>
+          <w:szCs w:val="34"/>
+        </w:rPr>
+        <w:t>char</w:t>
+      </w:r>
+      <w:proofErr w:type="gramEnd"/>
+    </w:p>
+    <w:p>
+      <w:pPr>
+        <w:rPr>
+          <w:sz w:val="28"/>
+          <w:szCs w:val="34"/>
+        </w:rPr>
+      </w:pPr>
+      <w:proofErr w:type="spellStart"/>
+      <w:proofErr w:type="gramStart"/>
+      <w:r>
+        <w:rPr>
+          <w:sz w:val="28"/>
+          <w:szCs w:val="34"/>
+        </w:rPr>
+        <w:t>const</w:t>
+      </w:r>
+      <w:proofErr w:type="spellEnd"/>
+      <w:proofErr w:type="gramEnd"/>
+    </w:p>
+    <w:p>
+      <w:pPr>
+        <w:rPr>
+          <w:sz w:val="28"/>
+          <w:szCs w:val="34"/>
+        </w:rPr>
+      </w:pPr>
+      <w:proofErr w:type="gramStart"/>
+      <w:r>
+        <w:rPr>
+          <w:sz w:val="28"/>
+          <w:szCs w:val="34"/>
+        </w:rPr>
+        <w:t>continue</w:t>
+      </w:r>
+      <w:proofErr w:type="gramEnd"/>
+    </w:p>
+    <w:p>
+      <w:pPr>
+        <w:rPr>
+          <w:sz w:val="28"/>
+          <w:szCs w:val="34"/>
+        </w:rPr>
+      </w:pPr>
+      <w:proofErr w:type="gramStart"/>
+      <w:r>
+        <w:rPr>
+          <w:sz w:val="28"/>
+          <w:szCs w:val="34"/>
+        </w:rPr>
+        <w:t>default</w:t>
+      </w:r>
+      <w:proofErr w:type="gramEnd"/>
+    </w:p>
+    <w:p>
+      <w:pPr>
+        <w:rPr>
+          <w:sz w:val="28"/>
+          <w:szCs w:val="34"/>
+        </w:rPr>
+      </w:pPr>
+      <w:proofErr w:type="gramStart"/>
+      <w:r>
+        <w:rPr>
+          <w:sz w:val="28"/>
+          <w:szCs w:val="34"/>
+        </w:rPr>
+        <w:t>do</w:t>
+      </w:r>
+      <w:proofErr w:type="gramEnd"/>
+    </w:p>
+    <w:p>
+      <w:pPr>
+        <w:rPr>
+          <w:sz w:val="28"/>
+          <w:szCs w:val="34"/>
+        </w:rPr>
+      </w:pPr>
+      <w:proofErr w:type="gramStart"/>
+      <w:r>
+        <w:rPr>
+          <w:sz w:val="28"/>
+          <w:szCs w:val="34"/>
+        </w:rPr>
+        <w:t>double</w:t>
+      </w:r>
+      <w:proofErr w:type="gramEnd"/>
+    </w:p>
+    <w:p>
+      <w:pPr>
+        <w:rPr>
+          <w:sz w:val="28"/>
+          <w:szCs w:val="34"/>
+        </w:rPr>
+      </w:pPr>
+      <w:proofErr w:type="gramStart"/>
+      <w:r>
+        <w:rPr>
+          <w:sz w:val="28"/>
+          <w:szCs w:val="34"/>
+        </w:rPr>
+        <w:t>else</w:t>
+      </w:r>
+      <w:proofErr w:type="gramEnd"/>
+    </w:p>
+    <w:p>
+      <w:pPr>
+        <w:rPr>
+          <w:sz w:val="28"/>
+          <w:szCs w:val="34"/>
+        </w:rPr>
+      </w:pPr>
+      <w:proofErr w:type="spellStart"/>
+      <w:proofErr w:type="gramStart"/>
+      <w:r>
+        <w:rPr>
+          <w:sz w:val="28"/>
+          <w:szCs w:val="34"/>
+        </w:rPr>
+        <w:t>enam</w:t>
+      </w:r>
+      <w:proofErr w:type="spellEnd"/>
+      <w:proofErr w:type="gramEnd"/>
+    </w:p>
+    <w:p>
+      <w:pPr>
+        <w:rPr>
+          <w:sz w:val="28"/>
+          <w:szCs w:val="34"/>
+        </w:rPr>
+      </w:pPr>
+      <w:proofErr w:type="gramStart"/>
+      <w:r>
+        <w:rPr>
+          <w:sz w:val="28"/>
+          <w:szCs w:val="34"/>
+        </w:rPr>
+        <w:t>extern</w:t>
+      </w:r>
+      <w:proofErr w:type="gramEnd"/>
+    </w:p>
+    <w:p>
+      <w:pPr>
+        <w:rPr>
+          <w:sz w:val="28"/>
+          <w:szCs w:val="34"/>
+        </w:rPr>
+      </w:pPr>
+      <w:proofErr w:type="gramStart"/>
+      <w:r>
+        <w:rPr>
+          <w:sz w:val="28"/>
+          <w:szCs w:val="34"/>
+        </w:rPr>
+        <w:t>float</w:t>
+      </w:r>
+      <w:proofErr w:type="gramEnd"/>
+    </w:p>
+    <w:p>
+      <w:pPr>
+        <w:rPr>
+          <w:sz w:val="28"/>
+          <w:szCs w:val="34"/>
+        </w:rPr>
+      </w:pPr>
+      <w:proofErr w:type="gramStart"/>
+      <w:r>
+        <w:rPr>
+          <w:sz w:val="28"/>
+          <w:szCs w:val="34"/>
+        </w:rPr>
+        <w:t>for</w:t>
+      </w:r>
+      <w:proofErr w:type="gramEnd"/>
+    </w:p>
+    <w:p>
+      <w:pPr>
+        <w:rPr>
+          <w:sz w:val="28"/>
+          <w:szCs w:val="34"/>
+        </w:rPr>
+      </w:pPr>
+      <w:proofErr w:type="spellStart"/>
+      <w:proofErr w:type="gramStart"/>
+      <w:r>
+        <w:rPr>
+          <w:sz w:val="28"/>
+          <w:szCs w:val="34"/>
+        </w:rPr>
+        <w:t>goto</w:t>
+      </w:r>
+      <w:proofErr w:type="spellEnd"/>
+      <w:proofErr w:type="gramEnd"/>
+    </w:p>
+    <w:p>
+      <w:pPr>
+        <w:rPr>
+          <w:sz w:val="28"/>
+          <w:szCs w:val="34"/>
+        </w:rPr>
+      </w:pPr>
+      <w:proofErr w:type="gramStart"/>
+      <w:r>
+        <w:rPr>
+          <w:sz w:val="28"/>
+          <w:szCs w:val="34"/>
+        </w:rPr>
+        <w:t>if</w:t>
+      </w:r>
+      <w:proofErr w:type="gramEnd"/>
+    </w:p>
+    <w:p>
+      <w:pPr>
+        <w:rPr>
+          <w:sz w:val="28"/>
+          <w:szCs w:val="34"/>
+        </w:rPr>
+      </w:pPr>
+      <w:proofErr w:type="spellStart"/>
+      <w:proofErr w:type="gramStart"/>
+      <w:r>
+        <w:rPr>
+          <w:sz w:val="28"/>
+          <w:szCs w:val="34"/>
+        </w:rPr>
+        <w:t>int</w:t>
+      </w:r>
+      <w:proofErr w:type="spellEnd"/>
+      <w:proofErr w:type="gramEnd"/>
+    </w:p>
+    <w:p>
+      <w:pPr>
+        <w:rPr>
+          <w:sz w:val="28"/>
+          <w:szCs w:val="34"/>
+        </w:rPr>
+      </w:pPr>
+      <w:proofErr w:type="gramStart"/>
+      <w:r>
+        <w:rPr>
+          <w:sz w:val="28"/>
+          <w:szCs w:val="34"/>
+        </w:rPr>
+        <w:t>long</w:t>
+      </w:r>
+      <w:proofErr w:type="gramEnd"/>
+    </w:p>
+    <w:p>
+      <w:pPr>
+        <w:rPr>
+          <w:sz w:val="28"/>
+          <w:szCs w:val="34"/>
+        </w:rPr>
+      </w:pPr>
+      <w:proofErr w:type="gramStart"/>
+      <w:r>
+        <w:rPr>
+          <w:sz w:val="28"/>
+          <w:szCs w:val="34"/>
+        </w:rPr>
+        <w:t>register</w:t>
+      </w:r>
+      <w:proofErr w:type="gramEnd"/>
+    </w:p>
+    <w:p>
+      <w:pPr>
+        <w:rPr>
+          <w:sz w:val="28"/>
+          <w:szCs w:val="34"/>
+        </w:rPr>
+      </w:pPr>
+      <w:proofErr w:type="gramStart"/>
+      <w:r>
+        <w:rPr>
+          <w:sz w:val="28"/>
+          <w:szCs w:val="34"/>
+        </w:rPr>
+        <w:t>return</w:t>
+      </w:r>
+      <w:proofErr w:type="gramEnd"/>
+    </w:p>
+    <w:p>
+      <w:pPr>
+        <w:rPr>
+          <w:sz w:val="28"/>
+          <w:szCs w:val="34"/>
+        </w:rPr>
+      </w:pPr>
+      <w:proofErr w:type="gramStart"/>
+      <w:r>
+        <w:rPr>
+          <w:sz w:val="28"/>
+          <w:szCs w:val="34"/>
+        </w:rPr>
+        <w:t>shout</w:t>
+      </w:r>
+      <w:proofErr w:type="gramEnd"/>
+    </w:p>
+    <w:p>
+      <w:pPr>
+        <w:rPr>
+          <w:sz w:val="28"/>
+          <w:szCs w:val="34"/>
+        </w:rPr>
+      </w:pPr>
+      <w:proofErr w:type="gramStart"/>
+      <w:r>
+        <w:rPr>
+          <w:sz w:val="28"/>
+          <w:szCs w:val="34"/>
+        </w:rPr>
+        <w:t>signed</w:t>
+      </w:r>
+      <w:proofErr w:type="gramEnd"/>
+    </w:p>
+    <w:p>
+      <w:pPr>
+        <w:rPr>
+          <w:sz w:val="28"/>
+          <w:szCs w:val="34"/>
+        </w:rPr>
+      </w:pPr>
+      <w:proofErr w:type="spellStart"/>
+      <w:proofErr w:type="gramStart"/>
+      <w:r>
+        <w:rPr>
+          <w:sz w:val="28"/>
+          <w:szCs w:val="34"/>
+        </w:rPr>
+        <w:t>sizeof</w:t>
+      </w:r>
+      <w:proofErr w:type="spellEnd"/>
+      <w:proofErr w:type="gramEnd"/>
+    </w:p>
+    <w:p>
+      <w:pPr>
+        <w:rPr>
+          <w:sz w:val="28"/>
+          <w:szCs w:val="34"/>
+        </w:rPr>
+      </w:pPr>
+      <w:proofErr w:type="gramStart"/>
+      <w:r>
+        <w:rPr>
+          <w:sz w:val="28"/>
+          <w:szCs w:val="34"/>
+        </w:rPr>
+        <w:t>static</w:t>
+      </w:r>
+      <w:proofErr w:type="gramEnd"/>
+    </w:p>
+    <w:p>
+      <w:pPr>
+        <w:rPr>
+          <w:sz w:val="28"/>
+          <w:szCs w:val="34"/>
+        </w:rPr>
+      </w:pPr>
+      <w:proofErr w:type="spellStart"/>
+      <w:proofErr w:type="gramStart"/>
+      <w:r>
+        <w:rPr>
+          <w:sz w:val="28"/>
+          <w:szCs w:val="34"/>
+        </w:rPr>
+        <w:t>steuct</w:t>
+      </w:r>
+      <w:proofErr w:type="spellEnd"/>
+      <w:proofErr w:type="gramEnd"/>
+    </w:p>
+    <w:p>
+      <w:pPr>
+        <w:rPr>
+          <w:sz w:val="28"/>
+          <w:szCs w:val="34"/>
+        </w:rPr>
+      </w:pPr>
+      <w:proofErr w:type="gramStart"/>
+      <w:r>
+        <w:rPr>
+          <w:sz w:val="28"/>
+          <w:szCs w:val="34"/>
+        </w:rPr>
+        <w:t>switch</w:t>
+      </w:r>
+      <w:proofErr w:type="gramEnd"/>
+    </w:p>
+    <w:p>
+      <w:pPr>
+        <w:rPr>
+          <w:sz w:val="28"/>
+          <w:szCs w:val="34"/>
+        </w:rPr>
+      </w:pPr>
+      <w:proofErr w:type="spellStart"/>
+      <w:proofErr w:type="gramStart"/>
+      <w:r>
+        <w:rPr>
+          <w:sz w:val="28"/>
+          <w:szCs w:val="34"/>
+        </w:rPr>
+        <w:t>typedef</w:t>
+      </w:r>
+      <w:proofErr w:type="spellEnd"/>
+      <w:proofErr w:type="gramEnd"/>
+    </w:p>
+    <w:p>
+      <w:pPr>
+        <w:rPr>
+          <w:sz w:val="28"/>
+          <w:szCs w:val="34"/>
+        </w:rPr>
+      </w:pPr>
+      <w:proofErr w:type="gramStart"/>
+      <w:r>
+        <w:rPr>
+          <w:sz w:val="28"/>
+          <w:szCs w:val="34"/>
+        </w:rPr>
+        <w:t>union</w:t>
+      </w:r>
+      <w:proofErr w:type="gramEnd"/>
+    </w:p>
+    <w:p>
+      <w:pPr>
+        <w:rPr>
+          <w:sz w:val="28"/>
+          <w:szCs w:val="34"/>
+        </w:rPr>
+      </w:pPr>
+      <w:proofErr w:type="gramStart"/>
+      <w:r>
+        <w:rPr>
+          <w:sz w:val="28"/>
+          <w:szCs w:val="34"/>
+        </w:rPr>
+        <w:t>unsigned</w:t>
+      </w:r>
+      <w:proofErr w:type="gramEnd"/>
+    </w:p>
+    <w:p>
+      <w:pPr>
+        <w:rPr>
+          <w:sz w:val="28"/>
+          <w:szCs w:val="34"/>
+        </w:rPr>
+      </w:pPr>
+      <w:proofErr w:type="gramStart"/>
+      <w:r>
+        <w:rPr>
+          <w:sz w:val="28"/>
+          <w:szCs w:val="34"/>
+        </w:rPr>
+        <w:t>void</w:t>
+      </w:r>
+      <w:proofErr w:type="gramEnd"/>
+    </w:p>
+    <w:p>
+      <w:pPr>
+        <w:rPr>
+          <w:sz w:val="28"/>
+          <w:szCs w:val="34"/>
+        </w:rPr>
+      </w:pPr>
+      <w:proofErr w:type="gramStart"/>
+      <w:r>
+        <w:rPr>
+          <w:sz w:val="28"/>
+          <w:szCs w:val="34"/>
+        </w:rPr>
+        <w:t>volatile</w:t>
+      </w:r>
+      <w:proofErr w:type="gramEnd"/>
+    </w:p>
+    <w:p>
+      <w:pPr>
+        <w:rPr>
+          <w:sz w:val="28"/>
+          <w:szCs w:val="34"/>
+        </w:rPr>
+      </w:pPr>
+      <w:proofErr w:type="gramStart"/>
+      <w:r>
+        <w:rPr>
+          <w:sz w:val="28"/>
+          <w:szCs w:val="34"/>
+        </w:rPr>
+        <w:t>while</w:t>
+      </w:r>
+      <w:proofErr w:type="gramEnd"/>
+    </w:p>
+    <w:p>
+      <w:pPr>
+        <w:rPr>
+          <w:sz w:val="28"/>
+          <w:szCs w:val="34"/>
+        </w:rPr>
+        <w:sectPr>
+          <w:type w:val="continuous"/>
+          <w:pgSz w:w="11906" w:h="16838"/>
+          <w:pgMar w:top="1440" w:right="1440" w:bottom="1440" w:left="1440" w:header="708" w:footer="708" w:gutter="0"/>
+          <w:cols w:num="4" w:space="562"/>
+          <w:docGrid w:linePitch="360"/>
+        </w:sectPr>
+      </w:pPr>
+    </w:p>
+    <w:p>
+      <w:pPr>
+        <w:rPr>
+          <w:sz w:val="28"/>
+          <w:szCs w:val="34"/>
+        </w:rPr>
+      </w:pPr>
+    </w:p>
+    <w:p>
+      <w:pPr>
+        <w:rPr>
+          <w:sz w:val="28"/>
+          <w:szCs w:val="34"/>
+        </w:rPr>
+        <w:sectPr>
+          <w:type w:val="continuous"/>
+          <w:pgSz w:w="11906" w:h="16838"/>
+          <w:pgMar w:top="1440" w:right="1440" w:bottom="1440" w:left="1440" w:header="708" w:footer="708" w:gutter="0"/>
+          <w:cols w:space="708"/>
+          <w:docGrid w:linePitch="360"/>
+        </w:sectPr>
+      </w:pPr>
+    </w:p>
+    <w:p>
+      <w:pPr>
+        <w:rPr>
+          <w:sz w:val="28"/>
+          <w:szCs w:val="34"/>
+        </w:rPr>
+      </w:pPr>
+      <w:r>
+        <w:rPr>
+          <w:sz w:val="28"/>
+          <w:szCs w:val="34"/>
+        </w:rPr>
+        <w:lastRenderedPageBreak/>
+        <w:t>Structure of C:</w:t>
+      </w:r>
+    </w:p>
+    <w:p>
+      <w:pPr>
+        <w:pStyle w:val="ListParagraph"/>
+        <w:numPr>
+          <w:ilvl w:val="0"/>
+          <w:numId w:val="30"/>
+        </w:numPr>
+        <w:rPr>
+          <w:sz w:val="28"/>
+          <w:szCs w:val="34"/>
+        </w:rPr>
+        <w:sectPr>
+          <w:pgSz w:w="11906" w:h="16838"/>
+          <w:pgMar w:top="1440" w:right="1440" w:bottom="1440" w:left="1440" w:header="708" w:footer="708" w:gutter="0"/>
+          <w:cols w:space="708"/>
+          <w:docGrid w:linePitch="360"/>
+        </w:sectPr>
+      </w:pPr>
+    </w:p>
+    <w:p>
+      <w:pPr>
+        <w:pStyle w:val="ListParagraph"/>
+        <w:numPr>
+          <w:ilvl w:val="0"/>
+          <w:numId w:val="30"/>
+        </w:numPr>
+        <w:rPr>
+          <w:sz w:val="28"/>
+          <w:szCs w:val="34"/>
+        </w:rPr>
+      </w:pPr>
+      <w:r>
+        <w:rPr>
+          <w:sz w:val="28"/>
+          <w:szCs w:val="34"/>
+        </w:rPr>
+        <w:t>Hello World</w:t>
+      </w:r>
+      <w:proofErr w:type="gramStart"/>
+      <w:r>
+        <w:rPr>
+          <w:sz w:val="28"/>
+          <w:szCs w:val="34"/>
+        </w:rPr>
+        <w:t>!..</w:t>
+      </w:r>
+      <w:proofErr w:type="gramEnd"/>
+      <w:r>
+        <w:rPr>
+          <w:sz w:val="28"/>
+          <w:szCs w:val="34"/>
+        </w:rPr>
+        <w:t xml:space="preserve"> print</w:t>
+      </w:r>
+    </w:p>
+    <w:p>
+      <w:pPr>
+        <w:pStyle w:val="ListParagraph"/>
+        <w:ind w:left="735"/>
+        <w:rPr>
+          <w:sz w:val="28"/>
+          <w:szCs w:val="34"/>
+        </w:rPr>
+      </w:pPr>
+      <w:r>
+        <w:rPr>
+          <w:sz w:val="28"/>
+          <w:szCs w:val="34"/>
+        </w:rPr>
+        <w:t>#include&lt;</w:t>
+      </w:r>
+      <w:proofErr w:type="spellStart"/>
+      <w:r>
+        <w:rPr>
+          <w:sz w:val="28"/>
+          <w:szCs w:val="34"/>
+        </w:rPr>
+        <w:t>stdio.h</w:t>
+      </w:r>
+      <w:proofErr w:type="spellEnd"/>
+      <w:r>
+        <w:rPr>
+          <w:sz w:val="28"/>
+          <w:szCs w:val="34"/>
+        </w:rPr>
+        <w:t>&gt;</w:t>
+      </w:r>
+    </w:p>
+    <w:p>
+      <w:pPr>
+        <w:pStyle w:val="ListParagraph"/>
+        <w:ind w:left="735"/>
+        <w:rPr>
+          <w:sz w:val="28"/>
+          <w:szCs w:val="34"/>
+        </w:rPr>
+      </w:pPr>
+      <w:proofErr w:type="gramStart"/>
+      <w:r>
+        <w:rPr>
+          <w:sz w:val="28"/>
+          <w:szCs w:val="34"/>
+        </w:rPr>
+        <w:t>void</w:t>
+      </w:r>
+      <w:proofErr w:type="gramEnd"/>
+      <w:r>
+        <w:rPr>
+          <w:sz w:val="28"/>
+          <w:szCs w:val="34"/>
+        </w:rPr>
+        <w:t xml:space="preserve"> main()</w:t>
+      </w:r>
+    </w:p>
+    <w:p>
+      <w:pPr>
+        <w:pStyle w:val="ListParagraph"/>
+        <w:ind w:left="735"/>
+        <w:rPr>
+          <w:sz w:val="28"/>
+          <w:szCs w:val="34"/>
+        </w:rPr>
+      </w:pPr>
+      <w:r>
+        <w:rPr>
+          <w:sz w:val="28"/>
+          <w:szCs w:val="34"/>
+        </w:rPr>
+        <w:t>{</w:t>
+      </w:r>
+    </w:p>
+    <w:p>
+      <w:pPr>
+        <w:pStyle w:val="ListParagraph"/>
+        <w:ind w:left="735"/>
+        <w:rPr>
+          <w:sz w:val="28"/>
+          <w:szCs w:val="34"/>
+        </w:rPr>
+      </w:pPr>
+      <w:proofErr w:type="spellStart"/>
+      <w:proofErr w:type="gramStart"/>
+      <w:r>
+        <w:rPr>
+          <w:sz w:val="28"/>
+          <w:szCs w:val="34"/>
+        </w:rPr>
+        <w:t>printf</w:t>
+      </w:r>
+      <w:proofErr w:type="spellEnd"/>
+      <w:r>
+        <w:rPr>
+          <w:sz w:val="28"/>
+          <w:szCs w:val="34"/>
+        </w:rPr>
+        <w:t>(</w:t>
+      </w:r>
+      <w:proofErr w:type="gramEnd"/>
+      <w:r>
+        <w:rPr>
+          <w:sz w:val="28"/>
+          <w:szCs w:val="34"/>
+        </w:rPr>
+        <w:t>“Hello world!”);</w:t>
+      </w:r>
+    </w:p>
+    <w:p>
+      <w:pPr>
+        <w:pStyle w:val="ListParagraph"/>
+        <w:ind w:left="735"/>
+        <w:rPr>
+          <w:sz w:val="28"/>
+          <w:szCs w:val="34"/>
+        </w:rPr>
+      </w:pPr>
+      <w:r>
+        <w:rPr>
+          <w:sz w:val="28"/>
+          <w:szCs w:val="34"/>
+        </w:rPr>
+        <w:t>}</w:t>
+      </w:r>
+    </w:p>
+    <w:p>
+      <w:pPr>
+        <w:rPr>
+          <w:sz w:val="28"/>
+          <w:szCs w:val="34"/>
+        </w:rPr>
+      </w:pPr>
+    </w:p>
+    <w:p>
+      <w:pPr>
+        <w:pStyle w:val="ListParagraph"/>
+        <w:numPr>
+          <w:ilvl w:val="0"/>
+          <w:numId w:val="30"/>
+        </w:numPr>
+        <w:rPr>
+          <w:sz w:val="28"/>
+          <w:szCs w:val="34"/>
+        </w:rPr>
+      </w:pPr>
+      <w:r>
+        <w:rPr>
+          <w:sz w:val="28"/>
+          <w:szCs w:val="34"/>
+        </w:rPr>
+        <w:t>My name</w:t>
+      </w:r>
+    </w:p>
+    <w:p>
+      <w:pPr>
+        <w:pStyle w:val="ListParagraph"/>
+        <w:rPr>
+          <w:sz w:val="28"/>
+          <w:szCs w:val="34"/>
+        </w:rPr>
+      </w:pPr>
+      <w:r>
+        <w:rPr>
+          <w:sz w:val="28"/>
+          <w:szCs w:val="34"/>
+        </w:rPr>
+        <w:t>#include&lt;</w:t>
+      </w:r>
+      <w:proofErr w:type="spellStart"/>
+      <w:r>
+        <w:rPr>
+          <w:sz w:val="28"/>
+          <w:szCs w:val="34"/>
+        </w:rPr>
+        <w:t>stdio.h</w:t>
+      </w:r>
+      <w:proofErr w:type="spellEnd"/>
+      <w:r>
+        <w:rPr>
+          <w:sz w:val="28"/>
+          <w:szCs w:val="34"/>
+        </w:rPr>
+        <w:t>&gt;</w:t>
+      </w:r>
+    </w:p>
+    <w:p>
+      <w:pPr>
+        <w:pStyle w:val="ListParagraph"/>
+        <w:rPr>
+          <w:sz w:val="28"/>
+          <w:szCs w:val="34"/>
+        </w:rPr>
+      </w:pPr>
+      <w:proofErr w:type="gramStart"/>
+      <w:r>
+        <w:rPr>
+          <w:sz w:val="28"/>
+          <w:szCs w:val="34"/>
+        </w:rPr>
+        <w:t>void</w:t>
+      </w:r>
+      <w:proofErr w:type="gramEnd"/>
+      <w:r>
+        <w:rPr>
+          <w:sz w:val="28"/>
+          <w:szCs w:val="34"/>
+        </w:rPr>
+        <w:t xml:space="preserve"> main()</w:t>
+      </w:r>
+    </w:p>
+    <w:p>
+      <w:pPr>
+        <w:pStyle w:val="ListParagraph"/>
+        <w:rPr>
+          <w:sz w:val="28"/>
+          <w:szCs w:val="34"/>
+        </w:rPr>
+      </w:pPr>
+      <w:r>
+        <w:rPr>
+          <w:sz w:val="28"/>
+          <w:szCs w:val="34"/>
+        </w:rPr>
+        <w:t>{</w:t>
+      </w:r>
+    </w:p>
+    <w:p>
+      <w:pPr>
+        <w:pStyle w:val="ListParagraph"/>
+        <w:rPr>
+          <w:sz w:val="28"/>
+          <w:szCs w:val="34"/>
+        </w:rPr>
+      </w:pPr>
+      <w:proofErr w:type="spellStart"/>
+      <w:proofErr w:type="gramStart"/>
+      <w:r>
+        <w:rPr>
+          <w:sz w:val="28"/>
+          <w:szCs w:val="34"/>
+        </w:rPr>
+        <w:t>printf</w:t>
+      </w:r>
+      <w:proofErr w:type="spellEnd"/>
+      <w:r>
+        <w:rPr>
+          <w:sz w:val="28"/>
+          <w:szCs w:val="34"/>
+        </w:rPr>
+        <w:t>(</w:t>
+      </w:r>
+      <w:proofErr w:type="gramEnd"/>
+      <w:r>
+        <w:rPr>
+          <w:sz w:val="28"/>
+          <w:szCs w:val="34"/>
+        </w:rPr>
+        <w:t>“</w:t>
+      </w:r>
+      <w:proofErr w:type="spellStart"/>
+      <w:r>
+        <w:rPr>
+          <w:sz w:val="28"/>
+          <w:szCs w:val="34"/>
+        </w:rPr>
+        <w:t>Femina</w:t>
+      </w:r>
+      <w:proofErr w:type="spellEnd"/>
+      <w:r>
+        <w:rPr>
+          <w:sz w:val="28"/>
+          <w:szCs w:val="34"/>
+        </w:rPr>
+        <w:t>”);</w:t>
+      </w:r>
+    </w:p>
+    <w:p>
+      <w:pPr>
+        <w:pStyle w:val="ListParagraph"/>
+        <w:rPr>
+          <w:sz w:val="28"/>
+          <w:szCs w:val="34"/>
+        </w:rPr>
+      </w:pPr>
+      <w:r>
+        <w:rPr>
+          <w:sz w:val="28"/>
+          <w:szCs w:val="34"/>
+        </w:rPr>
+        <w:t>}</w:t>
       </w:r>
     </w:p>
     <w:p>
@@ -3466,36 +5192,370 @@
           <w:sz w:val="28"/>
           <w:szCs w:val="34"/>
         </w:rPr>
-        <w:t>Form Feed</w:t>
-      </w:r>
-    </w:p>
-    <w:p>
-      <w:pPr>
-        <w:jc w:val="center"/>
-        <w:rPr>
-          <w:b/>
-          <w:bCs/>
-          <w:sz w:val="36"/>
-          <w:szCs w:val="38"/>
-        </w:rPr>
-      </w:pPr>
-      <w:r>
-        <w:rPr>
-          <w:b/>
-          <w:bCs/>
-          <w:sz w:val="36"/>
-          <w:szCs w:val="38"/>
-        </w:rPr>
-        <w:t>Logical Operators</w:t>
-      </w:r>
-    </w:p>
-    <w:p>
-      <w:pPr>
-        <w:rPr>
-          <w:b/>
-          <w:bCs/>
-          <w:sz w:val="36"/>
-          <w:szCs w:val="38"/>
+        <w:tab/>
+        <w:t xml:space="preserve">OLP: </w:t>
+      </w:r>
+      <w:proofErr w:type="spellStart"/>
+      <w:r>
+        <w:rPr>
+          <w:sz w:val="28"/>
+          <w:szCs w:val="34"/>
+        </w:rPr>
+        <w:t>Femina</w:t>
+      </w:r>
+      <w:proofErr w:type="spellEnd"/>
+    </w:p>
+    <w:p>
+      <w:pPr>
+        <w:pStyle w:val="ListParagraph"/>
+        <w:numPr>
+          <w:ilvl w:val="0"/>
+          <w:numId w:val="30"/>
+        </w:numPr>
+        <w:rPr>
+          <w:sz w:val="28"/>
+          <w:szCs w:val="34"/>
+        </w:rPr>
+      </w:pPr>
+      <w:proofErr w:type="spellStart"/>
+      <w:r>
+        <w:rPr>
+          <w:sz w:val="28"/>
+          <w:szCs w:val="34"/>
+        </w:rPr>
+        <w:t>BioData</w:t>
+      </w:r>
+      <w:proofErr w:type="spellEnd"/>
+    </w:p>
+    <w:p>
+      <w:pPr>
+        <w:spacing w:after="0"/>
+        <w:ind w:left="720"/>
+        <w:rPr>
+          <w:sz w:val="28"/>
+          <w:szCs w:val="34"/>
+        </w:rPr>
+      </w:pPr>
+      <w:r>
+        <w:rPr>
+          <w:sz w:val="28"/>
+          <w:szCs w:val="34"/>
+        </w:rPr>
+        <w:t>#include&lt;</w:t>
+      </w:r>
+      <w:proofErr w:type="spellStart"/>
+      <w:r>
+        <w:rPr>
+          <w:sz w:val="28"/>
+          <w:szCs w:val="34"/>
+        </w:rPr>
+        <w:t>stdio.h</w:t>
+      </w:r>
+      <w:proofErr w:type="spellEnd"/>
+      <w:r>
+        <w:rPr>
+          <w:sz w:val="28"/>
+          <w:szCs w:val="34"/>
+        </w:rPr>
+        <w:t>&gt;</w:t>
+      </w:r>
+    </w:p>
+    <w:p>
+      <w:pPr>
+        <w:spacing w:after="0"/>
+        <w:ind w:left="720"/>
+        <w:rPr>
+          <w:sz w:val="28"/>
+          <w:szCs w:val="34"/>
+        </w:rPr>
+      </w:pPr>
+      <w:proofErr w:type="gramStart"/>
+      <w:r>
+        <w:rPr>
+          <w:sz w:val="28"/>
+          <w:szCs w:val="34"/>
+        </w:rPr>
+        <w:t>void</w:t>
+      </w:r>
+      <w:proofErr w:type="gramEnd"/>
+      <w:r>
+        <w:rPr>
+          <w:sz w:val="28"/>
+          <w:szCs w:val="34"/>
+        </w:rPr>
+        <w:t xml:space="preserve"> main()</w:t>
+      </w:r>
+    </w:p>
+    <w:p>
+      <w:pPr>
+        <w:spacing w:after="0"/>
+        <w:ind w:left="720"/>
+        <w:rPr>
+          <w:sz w:val="28"/>
+          <w:szCs w:val="34"/>
+        </w:rPr>
+      </w:pPr>
+      <w:r>
+        <w:rPr>
+          <w:sz w:val="28"/>
+          <w:szCs w:val="34"/>
+        </w:rPr>
+        <w:t>{</w:t>
+      </w:r>
+    </w:p>
+    <w:p>
+      <w:pPr>
+        <w:spacing w:after="0"/>
+        <w:ind w:left="720"/>
+        <w:rPr>
+          <w:sz w:val="28"/>
+          <w:szCs w:val="34"/>
+        </w:rPr>
+      </w:pPr>
+      <w:r>
+        <w:rPr>
+          <w:sz w:val="28"/>
+          <w:szCs w:val="34"/>
+        </w:rPr>
+        <w:t xml:space="preserve">    </w:t>
+      </w:r>
+      <w:proofErr w:type="spellStart"/>
+      <w:proofErr w:type="gramStart"/>
+      <w:r>
+        <w:rPr>
+          <w:sz w:val="28"/>
+          <w:szCs w:val="34"/>
+        </w:rPr>
+        <w:t>printf</w:t>
+      </w:r>
+      <w:proofErr w:type="spellEnd"/>
+      <w:r>
+        <w:rPr>
+          <w:sz w:val="28"/>
+          <w:szCs w:val="34"/>
+        </w:rPr>
+        <w:t>(</w:t>
+      </w:r>
+      <w:proofErr w:type="gramEnd"/>
+      <w:r>
+        <w:rPr>
+          <w:sz w:val="28"/>
+          <w:szCs w:val="34"/>
+        </w:rPr>
+        <w:t>"\n Fist Name: Dhaval");</w:t>
+      </w:r>
+    </w:p>
+    <w:p>
+      <w:pPr>
+        <w:spacing w:after="0"/>
+        <w:ind w:left="720"/>
+        <w:rPr>
+          <w:sz w:val="28"/>
+          <w:szCs w:val="34"/>
+        </w:rPr>
+      </w:pPr>
+      <w:r>
+        <w:rPr>
+          <w:sz w:val="28"/>
+          <w:szCs w:val="34"/>
+        </w:rPr>
+        <w:t xml:space="preserve">    </w:t>
+      </w:r>
+      <w:proofErr w:type="spellStart"/>
+      <w:proofErr w:type="gramStart"/>
+      <w:r>
+        <w:rPr>
+          <w:sz w:val="28"/>
+          <w:szCs w:val="34"/>
+        </w:rPr>
+        <w:t>printf</w:t>
+      </w:r>
+      <w:proofErr w:type="spellEnd"/>
+      <w:r>
+        <w:rPr>
+          <w:sz w:val="28"/>
+          <w:szCs w:val="34"/>
+        </w:rPr>
+        <w:t>(</w:t>
+      </w:r>
+      <w:proofErr w:type="gramEnd"/>
+      <w:r>
+        <w:rPr>
+          <w:sz w:val="28"/>
+          <w:szCs w:val="34"/>
+        </w:rPr>
+        <w:t xml:space="preserve">"\n Middle Name: </w:t>
+      </w:r>
+      <w:proofErr w:type="spellStart"/>
+      <w:r>
+        <w:rPr>
+          <w:sz w:val="28"/>
+          <w:szCs w:val="34"/>
+        </w:rPr>
+        <w:t>Pankajbhai</w:t>
+      </w:r>
+      <w:proofErr w:type="spellEnd"/>
+      <w:r>
+        <w:rPr>
+          <w:sz w:val="28"/>
+          <w:szCs w:val="34"/>
+        </w:rPr>
+        <w:t>");</w:t>
+      </w:r>
+    </w:p>
+    <w:p>
+      <w:pPr>
+        <w:spacing w:after="0"/>
+        <w:ind w:left="720"/>
+        <w:rPr>
+          <w:sz w:val="28"/>
+          <w:szCs w:val="34"/>
+        </w:rPr>
+      </w:pPr>
+      <w:r>
+        <w:rPr>
+          <w:sz w:val="28"/>
+          <w:szCs w:val="34"/>
+        </w:rPr>
+        <w:t xml:space="preserve">    </w:t>
+      </w:r>
+      <w:proofErr w:type="spellStart"/>
+      <w:proofErr w:type="gramStart"/>
+      <w:r>
+        <w:rPr>
+          <w:sz w:val="28"/>
+          <w:szCs w:val="34"/>
+        </w:rPr>
+        <w:t>printf</w:t>
+      </w:r>
+      <w:proofErr w:type="spellEnd"/>
+      <w:r>
+        <w:rPr>
+          <w:sz w:val="28"/>
+          <w:szCs w:val="34"/>
+        </w:rPr>
+        <w:t>(</w:t>
+      </w:r>
+      <w:proofErr w:type="gramEnd"/>
+      <w:r>
+        <w:rPr>
+          <w:sz w:val="28"/>
+          <w:szCs w:val="34"/>
+        </w:rPr>
+        <w:t xml:space="preserve">"\n Last Name: </w:t>
+      </w:r>
+      <w:proofErr w:type="spellStart"/>
+      <w:r>
+        <w:rPr>
+          <w:sz w:val="28"/>
+          <w:szCs w:val="34"/>
+        </w:rPr>
+        <w:t>Leelawala</w:t>
+      </w:r>
+      <w:proofErr w:type="spellEnd"/>
+      <w:r>
+        <w:rPr>
+          <w:sz w:val="28"/>
+          <w:szCs w:val="34"/>
+        </w:rPr>
+        <w:t>");</w:t>
+      </w:r>
+    </w:p>
+    <w:p>
+      <w:pPr>
+        <w:spacing w:after="0"/>
+        <w:ind w:left="720"/>
+        <w:rPr>
+          <w:sz w:val="28"/>
+          <w:szCs w:val="34"/>
+        </w:rPr>
+      </w:pPr>
+      <w:r>
+        <w:rPr>
+          <w:sz w:val="28"/>
+          <w:szCs w:val="34"/>
+        </w:rPr>
+        <w:t xml:space="preserve">    </w:t>
+      </w:r>
+      <w:proofErr w:type="spellStart"/>
+      <w:r>
+        <w:rPr>
+          <w:sz w:val="28"/>
+          <w:szCs w:val="34"/>
+        </w:rPr>
+        <w:t>printf</w:t>
+      </w:r>
+      <w:proofErr w:type="spellEnd"/>
+      <w:r>
+        <w:rPr>
+          <w:sz w:val="28"/>
+          <w:szCs w:val="34"/>
+        </w:rPr>
+        <w:t xml:space="preserve">("\n Address: B-123, </w:t>
+      </w:r>
+      <w:proofErr w:type="spellStart"/>
+      <w:r>
+        <w:rPr>
+          <w:sz w:val="28"/>
+          <w:szCs w:val="34"/>
+        </w:rPr>
+        <w:t>Abc</w:t>
+      </w:r>
+      <w:proofErr w:type="spellEnd"/>
+      <w:r>
+        <w:rPr>
+          <w:sz w:val="28"/>
+          <w:szCs w:val="34"/>
+        </w:rPr>
+        <w:t xml:space="preserve"> app, </w:t>
+      </w:r>
+      <w:proofErr w:type="spellStart"/>
+      <w:r>
+        <w:rPr>
+          <w:sz w:val="28"/>
+          <w:szCs w:val="34"/>
+        </w:rPr>
+        <w:t>surat</w:t>
+      </w:r>
+      <w:proofErr w:type="spellEnd"/>
+      <w:r>
+        <w:rPr>
+          <w:sz w:val="28"/>
+          <w:szCs w:val="34"/>
+        </w:rPr>
+        <w:t>");</w:t>
+      </w:r>
+    </w:p>
+    <w:p>
+      <w:pPr>
+        <w:spacing w:after="0"/>
+        <w:ind w:left="720"/>
+        <w:rPr>
+          <w:sz w:val="28"/>
+          <w:szCs w:val="34"/>
+        </w:rPr>
+      </w:pPr>
+      <w:r>
+        <w:rPr>
+          <w:sz w:val="28"/>
+          <w:szCs w:val="34"/>
+        </w:rPr>
+        <w:t>}</w:t>
+      </w:r>
+    </w:p>
+    <w:p>
+      <w:pPr>
+        <w:rPr>
+          <w:sz w:val="28"/>
+          <w:szCs w:val="34"/>
+        </w:rPr>
+      </w:pPr>
+    </w:p>
+    <w:p>
+      <w:pPr>
+        <w:rPr>
+          <w:sz w:val="28"/>
+          <w:szCs w:val="34"/>
         </w:rPr>
         <w:sectPr>
           <w:type w:val="continuous"/>
@@ -3508,81 +5568,468 @@
     </w:p>
     <w:p>
       <w:pPr>
-        <w:rPr>
-          <w:sz w:val="28"/>
-          <w:szCs w:val="34"/>
-        </w:rPr>
-      </w:pPr>
-      <w:r>
-        <w:rPr>
-          <w:sz w:val="28"/>
-          <w:szCs w:val="34"/>
-        </w:rPr>
-        <w:t>== Equal to</w:t>
-      </w:r>
-    </w:p>
-    <w:p>
-      <w:pPr>
-        <w:rPr>
-          <w:sz w:val="28"/>
-          <w:szCs w:val="34"/>
-        </w:rPr>
-      </w:pPr>
-      <w:r>
-        <w:rPr>
-          <w:sz w:val="28"/>
-          <w:szCs w:val="34"/>
-        </w:rPr>
-        <w:t>&amp;&amp; And</w:t>
-      </w:r>
-    </w:p>
-    <w:p>
-      <w:pPr>
-        <w:rPr>
-          <w:sz w:val="28"/>
-          <w:szCs w:val="34"/>
-        </w:rPr>
-      </w:pPr>
-      <w:r>
-        <w:rPr>
-          <w:sz w:val="28"/>
-          <w:szCs w:val="34"/>
-        </w:rPr>
-        <w:t>|| Or</w:t>
-      </w:r>
-    </w:p>
-    <w:p>
-      <w:pPr>
-        <w:rPr>
-          <w:sz w:val="28"/>
-          <w:szCs w:val="34"/>
-        </w:rPr>
-      </w:pPr>
-      <w:r>
-        <w:rPr>
-          <w:sz w:val="28"/>
-          <w:szCs w:val="34"/>
-        </w:rPr>
-        <w:t>!= Is not qual to</w:t>
-      </w:r>
-    </w:p>
-    <w:p>
-      <w:pPr>
-        <w:rPr>
-          <w:sz w:val="28"/>
-          <w:szCs w:val="34"/>
-        </w:rPr>
-      </w:pPr>
-      <w:r>
-        <w:rPr>
-          <w:sz w:val="28"/>
-          <w:szCs w:val="34"/>
-        </w:rPr>
-        <w:t>\0 Null char</w:t>
-      </w:r>
-    </w:p>
-    <w:p>
-      <w:pPr>
+        <w:pStyle w:val="ListParagraph"/>
+        <w:numPr>
+          <w:ilvl w:val="0"/>
+          <w:numId w:val="30"/>
+        </w:numPr>
+        <w:rPr>
+          <w:sz w:val="28"/>
+          <w:szCs w:val="34"/>
+        </w:rPr>
+      </w:pPr>
+      <w:r>
+        <w:rPr>
+          <w:sz w:val="28"/>
+          <w:szCs w:val="34"/>
+        </w:rPr>
+        <w:t>p4_var</w:t>
+      </w:r>
+      <w:r>
+        <w:rPr>
+          <w:sz w:val="28"/>
+          <w:szCs w:val="34"/>
+        </w:rPr>
+        <w:t>_int</w:t>
+      </w:r>
+    </w:p>
+    <w:p>
+      <w:pPr>
+        <w:spacing w:after="0"/>
+        <w:ind w:left="720"/>
+        <w:rPr>
+          <w:sz w:val="28"/>
+          <w:szCs w:val="34"/>
+        </w:rPr>
+      </w:pPr>
+      <w:r>
+        <w:rPr>
+          <w:sz w:val="28"/>
+          <w:szCs w:val="34"/>
+        </w:rPr>
+        <w:t>#include&lt;</w:t>
+      </w:r>
+      <w:proofErr w:type="spellStart"/>
+      <w:r>
+        <w:rPr>
+          <w:sz w:val="28"/>
+          <w:szCs w:val="34"/>
+        </w:rPr>
+        <w:t>stdio.h</w:t>
+      </w:r>
+      <w:proofErr w:type="spellEnd"/>
+      <w:r>
+        <w:rPr>
+          <w:sz w:val="28"/>
+          <w:szCs w:val="34"/>
+        </w:rPr>
+        <w:t>&gt;</w:t>
+      </w:r>
+    </w:p>
+    <w:p>
+      <w:pPr>
+        <w:spacing w:after="0"/>
+        <w:ind w:left="720"/>
+        <w:rPr>
+          <w:sz w:val="28"/>
+          <w:szCs w:val="34"/>
+        </w:rPr>
+      </w:pPr>
+      <w:proofErr w:type="gramStart"/>
+      <w:r>
+        <w:rPr>
+          <w:sz w:val="28"/>
+          <w:szCs w:val="34"/>
+        </w:rPr>
+        <w:t>void</w:t>
+      </w:r>
+      <w:proofErr w:type="gramEnd"/>
+      <w:r>
+        <w:rPr>
+          <w:sz w:val="28"/>
+          <w:szCs w:val="34"/>
+        </w:rPr>
+        <w:t xml:space="preserve"> main()</w:t>
+      </w:r>
+    </w:p>
+    <w:p>
+      <w:pPr>
+        <w:spacing w:after="0"/>
+        <w:ind w:left="720"/>
+        <w:rPr>
+          <w:sz w:val="28"/>
+          <w:szCs w:val="34"/>
+        </w:rPr>
+      </w:pPr>
+      <w:r>
+        <w:rPr>
+          <w:sz w:val="28"/>
+          <w:szCs w:val="34"/>
+        </w:rPr>
+        <w:t>{</w:t>
+      </w:r>
+    </w:p>
+    <w:p>
+      <w:pPr>
+        <w:spacing w:after="0"/>
+        <w:ind w:left="720"/>
+        <w:rPr>
+          <w:sz w:val="28"/>
+          <w:szCs w:val="34"/>
+        </w:rPr>
+      </w:pPr>
+      <w:r>
+        <w:rPr>
+          <w:sz w:val="28"/>
+          <w:szCs w:val="34"/>
+        </w:rPr>
+        <w:t xml:space="preserve">    </w:t>
+      </w:r>
+      <w:proofErr w:type="spellStart"/>
+      <w:proofErr w:type="gramStart"/>
+      <w:r>
+        <w:rPr>
+          <w:sz w:val="28"/>
+          <w:szCs w:val="34"/>
+        </w:rPr>
+        <w:t>int</w:t>
+      </w:r>
+      <w:proofErr w:type="spellEnd"/>
+      <w:proofErr w:type="gramEnd"/>
+      <w:r>
+        <w:rPr>
+          <w:sz w:val="28"/>
+          <w:szCs w:val="34"/>
+        </w:rPr>
+        <w:t xml:space="preserve"> a;</w:t>
+      </w:r>
+    </w:p>
+    <w:p>
+      <w:pPr>
+        <w:spacing w:after="0"/>
+        <w:ind w:left="720"/>
+        <w:rPr>
+          <w:sz w:val="28"/>
+          <w:szCs w:val="34"/>
+        </w:rPr>
+      </w:pPr>
+      <w:r>
+        <w:rPr>
+          <w:sz w:val="28"/>
+          <w:szCs w:val="34"/>
+        </w:rPr>
+        <w:t>    a=10;</w:t>
+      </w:r>
+    </w:p>
+    <w:p>
+      <w:pPr>
+        <w:spacing w:after="0"/>
+        <w:ind w:left="720"/>
+        <w:rPr>
+          <w:sz w:val="28"/>
+          <w:szCs w:val="34"/>
+        </w:rPr>
+      </w:pPr>
+      <w:r>
+        <w:rPr>
+          <w:sz w:val="28"/>
+          <w:szCs w:val="34"/>
+        </w:rPr>
+        <w:t xml:space="preserve">    </w:t>
+      </w:r>
+      <w:proofErr w:type="spellStart"/>
+      <w:proofErr w:type="gramStart"/>
+      <w:r>
+        <w:rPr>
+          <w:sz w:val="28"/>
+          <w:szCs w:val="34"/>
+        </w:rPr>
+        <w:t>printf</w:t>
+      </w:r>
+      <w:proofErr w:type="spellEnd"/>
+      <w:r>
+        <w:rPr>
+          <w:sz w:val="28"/>
+          <w:szCs w:val="34"/>
+        </w:rPr>
+        <w:t>(</w:t>
+      </w:r>
+      <w:proofErr w:type="gramEnd"/>
+      <w:r>
+        <w:rPr>
+          <w:sz w:val="28"/>
+          <w:szCs w:val="34"/>
+        </w:rPr>
+        <w:t>"a is: %</w:t>
+      </w:r>
+      <w:proofErr w:type="spellStart"/>
+      <w:r>
+        <w:rPr>
+          <w:sz w:val="28"/>
+          <w:szCs w:val="34"/>
+        </w:rPr>
+        <w:t>d",a</w:t>
+      </w:r>
+      <w:proofErr w:type="spellEnd"/>
+      <w:r>
+        <w:rPr>
+          <w:sz w:val="28"/>
+          <w:szCs w:val="34"/>
+        </w:rPr>
+        <w:t>);</w:t>
+      </w:r>
+    </w:p>
+    <w:p>
+      <w:pPr>
+        <w:spacing w:after="0"/>
+        <w:ind w:left="720"/>
+        <w:rPr>
+          <w:sz w:val="28"/>
+          <w:szCs w:val="34"/>
+        </w:rPr>
+      </w:pPr>
+      <w:r>
+        <w:rPr>
+          <w:sz w:val="28"/>
+          <w:szCs w:val="34"/>
+        </w:rPr>
+        <w:t>}</w:t>
+      </w:r>
+    </w:p>
+    <w:p>
+      <w:pPr>
+        <w:spacing w:after="0"/>
+        <w:ind w:left="720"/>
+        <w:rPr>
+          <w:sz w:val="28"/>
+          <w:szCs w:val="34"/>
+        </w:rPr>
+      </w:pPr>
+    </w:p>
+    <w:p>
+      <w:pPr>
+        <w:pStyle w:val="ListParagraph"/>
+        <w:numPr>
+          <w:ilvl w:val="0"/>
+          <w:numId w:val="30"/>
+        </w:numPr>
+        <w:rPr>
+          <w:sz w:val="28"/>
+          <w:szCs w:val="34"/>
+        </w:rPr>
+      </w:pPr>
+      <w:r>
+        <w:rPr>
+          <w:sz w:val="28"/>
+          <w:szCs w:val="34"/>
+        </w:rPr>
+        <w:t>p5_float_var</w:t>
+      </w:r>
+    </w:p>
+    <w:p>
+      <w:pPr>
+        <w:spacing w:after="0"/>
+        <w:ind w:left="720"/>
+        <w:rPr>
+          <w:sz w:val="28"/>
+          <w:szCs w:val="34"/>
+        </w:rPr>
+      </w:pPr>
+      <w:r>
+        <w:rPr>
+          <w:sz w:val="28"/>
+          <w:szCs w:val="34"/>
+        </w:rPr>
+        <w:t>#include&lt;</w:t>
+      </w:r>
+      <w:proofErr w:type="spellStart"/>
+      <w:r>
+        <w:rPr>
+          <w:sz w:val="28"/>
+          <w:szCs w:val="34"/>
+        </w:rPr>
+        <w:t>stdio.h</w:t>
+      </w:r>
+      <w:proofErr w:type="spellEnd"/>
+      <w:r>
+        <w:rPr>
+          <w:sz w:val="28"/>
+          <w:szCs w:val="34"/>
+        </w:rPr>
+        <w:t>&gt;</w:t>
+      </w:r>
+    </w:p>
+    <w:p>
+      <w:pPr>
+        <w:spacing w:after="0"/>
+        <w:ind w:left="720"/>
+        <w:rPr>
+          <w:sz w:val="28"/>
+          <w:szCs w:val="34"/>
+        </w:rPr>
+      </w:pPr>
+      <w:proofErr w:type="gramStart"/>
+      <w:r>
+        <w:rPr>
+          <w:sz w:val="28"/>
+          <w:szCs w:val="34"/>
+        </w:rPr>
+        <w:t>void</w:t>
+      </w:r>
+      <w:proofErr w:type="gramEnd"/>
+      <w:r>
+        <w:rPr>
+          <w:sz w:val="28"/>
+          <w:szCs w:val="34"/>
+        </w:rPr>
+        <w:t xml:space="preserve"> main()</w:t>
+      </w:r>
+    </w:p>
+    <w:p>
+      <w:pPr>
+        <w:spacing w:after="0"/>
+        <w:ind w:left="720"/>
+        <w:rPr>
+          <w:sz w:val="28"/>
+          <w:szCs w:val="34"/>
+        </w:rPr>
+      </w:pPr>
+      <w:r>
+        <w:rPr>
+          <w:sz w:val="28"/>
+          <w:szCs w:val="34"/>
+        </w:rPr>
+        <w:t>{</w:t>
+      </w:r>
+    </w:p>
+    <w:p>
+      <w:pPr>
+        <w:spacing w:after="0"/>
+        <w:ind w:left="720"/>
+        <w:rPr>
+          <w:sz w:val="28"/>
+          <w:szCs w:val="34"/>
+        </w:rPr>
+      </w:pPr>
+      <w:r>
+        <w:rPr>
+          <w:sz w:val="28"/>
+          <w:szCs w:val="34"/>
+        </w:rPr>
+        <w:t xml:space="preserve">    </w:t>
+      </w:r>
+      <w:proofErr w:type="gramStart"/>
+      <w:r>
+        <w:rPr>
+          <w:sz w:val="28"/>
+          <w:szCs w:val="34"/>
+        </w:rPr>
+        <w:t>float</w:t>
+      </w:r>
+      <w:proofErr w:type="gramEnd"/>
+      <w:r>
+        <w:rPr>
+          <w:sz w:val="28"/>
+          <w:szCs w:val="34"/>
+        </w:rPr>
+        <w:t xml:space="preserve"> a;</w:t>
+      </w:r>
+    </w:p>
+    <w:p>
+      <w:pPr>
+        <w:spacing w:after="0"/>
+        <w:ind w:left="720"/>
+        <w:rPr>
+          <w:sz w:val="28"/>
+          <w:szCs w:val="34"/>
+        </w:rPr>
+      </w:pPr>
+      <w:r>
+        <w:rPr>
+          <w:sz w:val="28"/>
+          <w:szCs w:val="34"/>
+        </w:rPr>
+        <w:t>    a=10.25;</w:t>
+      </w:r>
+    </w:p>
+    <w:p>
+      <w:pPr>
+        <w:spacing w:after="0"/>
+        <w:ind w:left="720"/>
+        <w:rPr>
+          <w:sz w:val="28"/>
+          <w:szCs w:val="34"/>
+        </w:rPr>
+      </w:pPr>
+      <w:r>
+        <w:rPr>
+          <w:sz w:val="28"/>
+          <w:szCs w:val="34"/>
+        </w:rPr>
+        <w:t xml:space="preserve">    </w:t>
+      </w:r>
+      <w:proofErr w:type="spellStart"/>
+      <w:proofErr w:type="gramStart"/>
+      <w:r>
+        <w:rPr>
+          <w:sz w:val="28"/>
+          <w:szCs w:val="34"/>
+        </w:rPr>
+        <w:t>printf</w:t>
+      </w:r>
+      <w:proofErr w:type="spellEnd"/>
+      <w:r>
+        <w:rPr>
+          <w:sz w:val="28"/>
+          <w:szCs w:val="34"/>
+        </w:rPr>
+        <w:t>(</w:t>
+      </w:r>
+      <w:proofErr w:type="gramEnd"/>
+      <w:r>
+        <w:rPr>
+          <w:sz w:val="28"/>
+          <w:szCs w:val="34"/>
+        </w:rPr>
+        <w:t>"a is: %</w:t>
+      </w:r>
+      <w:proofErr w:type="spellStart"/>
+      <w:r>
+        <w:rPr>
+          <w:sz w:val="28"/>
+          <w:szCs w:val="34"/>
+        </w:rPr>
+        <w:t>f",a</w:t>
+      </w:r>
+      <w:proofErr w:type="spellEnd"/>
+      <w:r>
+        <w:rPr>
+          <w:sz w:val="28"/>
+          <w:szCs w:val="34"/>
+        </w:rPr>
+        <w:t>);</w:t>
+      </w:r>
+    </w:p>
+    <w:p>
+      <w:pPr>
+        <w:spacing w:after="0"/>
+        <w:ind w:left="720"/>
+        <w:rPr>
+          <w:sz w:val="28"/>
+          <w:szCs w:val="34"/>
+        </w:rPr>
+      </w:pPr>
+      <w:r>
+        <w:rPr>
+          <w:sz w:val="28"/>
+          <w:szCs w:val="34"/>
+        </w:rPr>
+        <w:t>}</w:t>
+      </w:r>
+    </w:p>
+    <w:p>
+      <w:pPr>
+        <w:pStyle w:val="ListParagraph"/>
         <w:rPr>
           <w:sz w:val="28"/>
           <w:szCs w:val="34"/>
@@ -3598,19 +6045,215 @@
     </w:p>
     <w:p>
       <w:pPr>
-        <w:rPr>
-          <w:sz w:val="28"/>
-          <w:szCs w:val="34"/>
-        </w:rPr>
-      </w:pPr>
-    </w:p>
-    <w:p>
-      <w:pPr>
-        <w:rPr>
-          <w:b/>
-          <w:bCs/>
-          <w:sz w:val="36"/>
-          <w:szCs w:val="38"/>
+        <w:pStyle w:val="ListParagraph"/>
+        <w:numPr>
+          <w:ilvl w:val="0"/>
+          <w:numId w:val="30"/>
+        </w:numPr>
+        <w:rPr>
+          <w:sz w:val="28"/>
+          <w:szCs w:val="34"/>
+        </w:rPr>
+      </w:pPr>
+      <w:r>
+        <w:rPr>
+          <w:sz w:val="28"/>
+          <w:szCs w:val="34"/>
+        </w:rPr>
+        <w:t>p6_char_var</w:t>
+      </w:r>
+    </w:p>
+    <w:p>
+      <w:pPr>
+        <w:spacing w:after="0"/>
+        <w:ind w:left="720"/>
+        <w:rPr>
+          <w:sz w:val="28"/>
+          <w:szCs w:val="34"/>
+        </w:rPr>
+      </w:pPr>
+      <w:r>
+        <w:rPr>
+          <w:sz w:val="28"/>
+          <w:szCs w:val="34"/>
+        </w:rPr>
+        <w:t>#include&lt;</w:t>
+      </w:r>
+      <w:proofErr w:type="spellStart"/>
+      <w:r>
+        <w:rPr>
+          <w:sz w:val="28"/>
+          <w:szCs w:val="34"/>
+        </w:rPr>
+        <w:t>stdio.h</w:t>
+      </w:r>
+      <w:proofErr w:type="spellEnd"/>
+      <w:r>
+        <w:rPr>
+          <w:sz w:val="28"/>
+          <w:szCs w:val="34"/>
+        </w:rPr>
+        <w:t>&gt;</w:t>
+      </w:r>
+    </w:p>
+    <w:p>
+      <w:pPr>
+        <w:spacing w:after="0"/>
+        <w:ind w:left="720"/>
+        <w:rPr>
+          <w:sz w:val="28"/>
+          <w:szCs w:val="34"/>
+        </w:rPr>
+      </w:pPr>
+      <w:proofErr w:type="gramStart"/>
+      <w:r>
+        <w:rPr>
+          <w:sz w:val="28"/>
+          <w:szCs w:val="34"/>
+        </w:rPr>
+        <w:t>void</w:t>
+      </w:r>
+      <w:proofErr w:type="gramEnd"/>
+      <w:r>
+        <w:rPr>
+          <w:sz w:val="28"/>
+          <w:szCs w:val="34"/>
+        </w:rPr>
+        <w:t xml:space="preserve"> main()</w:t>
+      </w:r>
+    </w:p>
+    <w:p>
+      <w:pPr>
+        <w:spacing w:after="0"/>
+        <w:ind w:left="720"/>
+        <w:rPr>
+          <w:sz w:val="28"/>
+          <w:szCs w:val="34"/>
+        </w:rPr>
+      </w:pPr>
+      <w:r>
+        <w:rPr>
+          <w:sz w:val="28"/>
+          <w:szCs w:val="34"/>
+        </w:rPr>
+        <w:t>{</w:t>
+      </w:r>
+    </w:p>
+    <w:p>
+      <w:pPr>
+        <w:spacing w:after="0"/>
+        <w:ind w:left="720"/>
+        <w:rPr>
+          <w:sz w:val="28"/>
+          <w:szCs w:val="34"/>
+        </w:rPr>
+      </w:pPr>
+      <w:r>
+        <w:rPr>
+          <w:sz w:val="28"/>
+          <w:szCs w:val="34"/>
+        </w:rPr>
+        <w:t xml:space="preserve">    </w:t>
+      </w:r>
+      <w:proofErr w:type="gramStart"/>
+      <w:r>
+        <w:rPr>
+          <w:sz w:val="28"/>
+          <w:szCs w:val="34"/>
+        </w:rPr>
+        <w:t>char</w:t>
+      </w:r>
+      <w:proofErr w:type="gramEnd"/>
+      <w:r>
+        <w:rPr>
+          <w:sz w:val="28"/>
+          <w:szCs w:val="34"/>
+        </w:rPr>
+        <w:t xml:space="preserve"> a='c';</w:t>
+      </w:r>
+    </w:p>
+    <w:p>
+      <w:pPr>
+        <w:spacing w:after="0"/>
+        <w:ind w:left="720"/>
+        <w:rPr>
+          <w:sz w:val="28"/>
+          <w:szCs w:val="34"/>
+        </w:rPr>
+      </w:pPr>
+      <w:r>
+        <w:rPr>
+          <w:sz w:val="28"/>
+          <w:szCs w:val="34"/>
+        </w:rPr>
+        <w:t xml:space="preserve">    </w:t>
+      </w:r>
+      <w:proofErr w:type="spellStart"/>
+      <w:proofErr w:type="gramStart"/>
+      <w:r>
+        <w:rPr>
+          <w:sz w:val="28"/>
+          <w:szCs w:val="34"/>
+        </w:rPr>
+        <w:t>printf</w:t>
+      </w:r>
+      <w:proofErr w:type="spellEnd"/>
+      <w:r>
+        <w:rPr>
+          <w:sz w:val="28"/>
+          <w:szCs w:val="34"/>
+        </w:rPr>
+        <w:t>(</w:t>
+      </w:r>
+      <w:proofErr w:type="gramEnd"/>
+      <w:r>
+        <w:rPr>
+          <w:sz w:val="28"/>
+          <w:szCs w:val="34"/>
+        </w:rPr>
+        <w:t>"a is: %</w:t>
+      </w:r>
+      <w:proofErr w:type="spellStart"/>
+      <w:r>
+        <w:rPr>
+          <w:sz w:val="28"/>
+          <w:szCs w:val="34"/>
+        </w:rPr>
+        <w:t>c",a</w:t>
+      </w:r>
+      <w:proofErr w:type="spellEnd"/>
+      <w:r>
+        <w:rPr>
+          <w:sz w:val="28"/>
+          <w:szCs w:val="34"/>
+        </w:rPr>
+        <w:t>);</w:t>
+      </w:r>
+    </w:p>
+    <w:p>
+      <w:pPr>
+        <w:spacing w:after="0"/>
+        <w:ind w:left="720"/>
+        <w:rPr>
+          <w:sz w:val="28"/>
+          <w:szCs w:val="34"/>
+        </w:rPr>
+      </w:pPr>
+      <w:r>
+        <w:rPr>
+          <w:sz w:val="28"/>
+          <w:szCs w:val="34"/>
+        </w:rPr>
+        <w:t>}</w:t>
+      </w:r>
+    </w:p>
+    <w:p>
+      <w:pPr>
+        <w:spacing w:after="0"/>
+        <w:ind w:left="720"/>
+        <w:rPr>
+          <w:sz w:val="28"/>
+          <w:szCs w:val="34"/>
         </w:rPr>
         <w:sectPr>
           <w:type w:val="continuous"/>
@@ -3623,1000 +6266,6 @@
     </w:p>
     <w:p>
       <w:pPr>
-        <w:rPr>
-          <w:sz w:val="28"/>
-          <w:szCs w:val="34"/>
-        </w:rPr>
-      </w:pPr>
-      <w:r>
-        <w:rPr>
-          <w:b/>
-          <w:bCs/>
-          <w:sz w:val="36"/>
-          <w:szCs w:val="38"/>
-        </w:rPr>
-        <w:lastRenderedPageBreak/>
-        <w:t>ANSI C trigraph Sequences:</w:t>
-      </w:r>
-    </w:p>
-    <w:p>
-      <w:pPr>
-        <w:rPr>
-          <w:sz w:val="28"/>
-          <w:szCs w:val="34"/>
-        </w:rPr>
-      </w:pPr>
-      <w:r>
-        <w:rPr>
-          <w:sz w:val="28"/>
-          <w:szCs w:val="34"/>
-        </w:rPr>
-        <w:t>Trigraph Sequence</w:t>
-      </w:r>
-    </w:p>
-    <w:p>
-      <w:pPr>
-        <w:rPr>
-          <w:sz w:val="28"/>
-          <w:szCs w:val="34"/>
-        </w:rPr>
-        <w:sectPr>
-          <w:pgSz w:w="11906" w:h="16838"/>
-          <w:pgMar w:top="1440" w:right="1440" w:bottom="1440" w:left="1440" w:header="708" w:footer="708" w:gutter="0"/>
-          <w:cols w:space="708"/>
-          <w:docGrid w:linePitch="360"/>
-        </w:sectPr>
-      </w:pPr>
-    </w:p>
-    <w:p>
-      <w:pPr>
-        <w:rPr>
-          <w:sz w:val="28"/>
-          <w:szCs w:val="34"/>
-        </w:rPr>
-      </w:pPr>
-      <w:r>
-        <w:rPr>
-          <w:sz w:val="28"/>
-          <w:szCs w:val="34"/>
-        </w:rPr>
-        <w:t>??=</w:t>
-      </w:r>
-    </w:p>
-    <w:p>
-      <w:pPr>
-        <w:rPr>
-          <w:sz w:val="28"/>
-          <w:szCs w:val="34"/>
-        </w:rPr>
-      </w:pPr>
-      <w:r>
-        <w:rPr>
-          <w:sz w:val="28"/>
-          <w:szCs w:val="34"/>
-        </w:rPr>
-        <w:t>??(</w:t>
-      </w:r>
-    </w:p>
-    <w:p>
-      <w:pPr>
-        <w:rPr>
-          <w:sz w:val="28"/>
-          <w:szCs w:val="34"/>
-        </w:rPr>
-      </w:pPr>
-      <w:r>
-        <w:rPr>
-          <w:sz w:val="28"/>
-          <w:szCs w:val="34"/>
-        </w:rPr>
-        <w:t>??)</w:t>
-      </w:r>
-    </w:p>
-    <w:p>
-      <w:pPr>
-        <w:rPr>
-          <w:sz w:val="28"/>
-          <w:szCs w:val="34"/>
-        </w:rPr>
-      </w:pPr>
-      <w:r>
-        <w:rPr>
-          <w:sz w:val="28"/>
-          <w:szCs w:val="34"/>
-        </w:rPr>
-        <w:t>??&lt;</w:t>
-      </w:r>
-    </w:p>
-    <w:p>
-      <w:pPr>
-        <w:rPr>
-          <w:sz w:val="28"/>
-          <w:szCs w:val="34"/>
-        </w:rPr>
-      </w:pPr>
-      <w:r>
-        <w:rPr>
-          <w:sz w:val="28"/>
-          <w:szCs w:val="34"/>
-        </w:rPr>
-        <w:t>??&gt;</w:t>
-      </w:r>
-    </w:p>
-    <w:p>
-      <w:pPr>
-        <w:rPr>
-          <w:sz w:val="28"/>
-          <w:szCs w:val="34"/>
-        </w:rPr>
-      </w:pPr>
-      <w:r>
-        <w:rPr>
-          <w:sz w:val="28"/>
-          <w:szCs w:val="34"/>
-        </w:rPr>
-        <w:t>??!</w:t>
-      </w:r>
-    </w:p>
-    <w:p>
-      <w:pPr>
-        <w:rPr>
-          <w:sz w:val="28"/>
-          <w:szCs w:val="34"/>
-        </w:rPr>
-      </w:pPr>
-      <w:r>
-        <w:rPr>
-          <w:sz w:val="28"/>
-          <w:szCs w:val="34"/>
-        </w:rPr>
-        <w:t>??/</w:t>
-      </w:r>
-    </w:p>
-    <w:p>
-      <w:pPr>
-        <w:rPr>
-          <w:sz w:val="28"/>
-          <w:szCs w:val="34"/>
-        </w:rPr>
-      </w:pPr>
-      <w:r>
-        <w:rPr>
-          <w:sz w:val="28"/>
-          <w:szCs w:val="34"/>
-        </w:rPr>
-        <w:t>??^</w:t>
-      </w:r>
-    </w:p>
-    <w:p>
-      <w:pPr>
-        <w:rPr>
-          <w:sz w:val="28"/>
-          <w:szCs w:val="34"/>
-        </w:rPr>
-      </w:pPr>
-      <w:r>
-        <w:rPr>
-          <w:sz w:val="28"/>
-          <w:szCs w:val="34"/>
-        </w:rPr>
-        <w:t>??_</w:t>
-      </w:r>
-    </w:p>
-    <w:p>
-      <w:pPr>
-        <w:rPr>
-          <w:sz w:val="28"/>
-          <w:szCs w:val="34"/>
-        </w:rPr>
-      </w:pPr>
-      <w:r>
-        <w:rPr>
-          <w:sz w:val="28"/>
-          <w:szCs w:val="34"/>
-        </w:rPr>
-        <w:t># Num sign</w:t>
-      </w:r>
-    </w:p>
-    <w:p>
-      <w:pPr>
-        <w:rPr>
-          <w:sz w:val="28"/>
-          <w:szCs w:val="34"/>
-        </w:rPr>
-      </w:pPr>
-      <w:proofErr w:type="gramStart"/>
-      <w:r>
-        <w:rPr>
-          <w:sz w:val="28"/>
-          <w:szCs w:val="34"/>
-        </w:rPr>
-        <w:t>[ Left</w:t>
-      </w:r>
-      <w:proofErr w:type="gramEnd"/>
-      <w:r>
-        <w:rPr>
-          <w:sz w:val="28"/>
-          <w:szCs w:val="34"/>
-        </w:rPr>
-        <w:t xml:space="preserve"> bracket</w:t>
-      </w:r>
-    </w:p>
-    <w:p>
-      <w:pPr>
-        <w:rPr>
-          <w:sz w:val="28"/>
-          <w:szCs w:val="34"/>
-        </w:rPr>
-      </w:pPr>
-      <w:r>
-        <w:rPr>
-          <w:sz w:val="28"/>
-          <w:szCs w:val="34"/>
-        </w:rPr>
-        <w:t>] Right bracket</w:t>
-      </w:r>
-    </w:p>
-    <w:p>
-      <w:pPr>
-        <w:rPr>
-          <w:sz w:val="28"/>
-          <w:szCs w:val="34"/>
-        </w:rPr>
-      </w:pPr>
-      <w:proofErr w:type="gramStart"/>
-      <w:r>
-        <w:rPr>
-          <w:sz w:val="28"/>
-          <w:szCs w:val="34"/>
-        </w:rPr>
-        <w:t>{ Left</w:t>
-      </w:r>
-      <w:proofErr w:type="gramEnd"/>
-      <w:r>
-        <w:rPr>
-          <w:sz w:val="28"/>
-          <w:szCs w:val="34"/>
-        </w:rPr>
-        <w:t xml:space="preserve"> bracket</w:t>
-      </w:r>
-    </w:p>
-    <w:p>
-      <w:pPr>
-        <w:rPr>
-          <w:sz w:val="28"/>
-          <w:szCs w:val="34"/>
-        </w:rPr>
-      </w:pPr>
-      <w:r>
-        <w:rPr>
-          <w:sz w:val="28"/>
-          <w:szCs w:val="34"/>
-        </w:rPr>
-        <w:t>} Right bracket</w:t>
-      </w:r>
-    </w:p>
-    <w:p>
-      <w:pPr>
-        <w:rPr>
-          <w:sz w:val="28"/>
-          <w:szCs w:val="34"/>
-        </w:rPr>
-      </w:pPr>
-      <w:r>
-        <w:rPr>
-          <w:sz w:val="28"/>
-          <w:szCs w:val="34"/>
-        </w:rPr>
-        <w:t>| Vertical bar</w:t>
-      </w:r>
-    </w:p>
-    <w:p>
-      <w:pPr>
-        <w:rPr>
-          <w:sz w:val="28"/>
-          <w:szCs w:val="34"/>
-        </w:rPr>
-      </w:pPr>
-      <w:r>
-        <w:rPr>
-          <w:sz w:val="28"/>
-          <w:szCs w:val="34"/>
-        </w:rPr>
-        <w:t>\ Back slash</w:t>
-      </w:r>
-    </w:p>
-    <w:p>
-      <w:pPr>
-        <w:rPr>
-          <w:sz w:val="28"/>
-          <w:szCs w:val="34"/>
-        </w:rPr>
-      </w:pPr>
-      <w:r>
-        <w:rPr>
-          <w:sz w:val="28"/>
-          <w:szCs w:val="34"/>
-        </w:rPr>
-        <w:t>^ Caret</w:t>
-      </w:r>
-    </w:p>
-    <w:p>
-      <w:pPr>
-        <w:rPr>
-          <w:sz w:val="28"/>
-          <w:szCs w:val="34"/>
-        </w:rPr>
-      </w:pPr>
-      <w:r>
-        <w:rPr>
-          <w:sz w:val="28"/>
-          <w:szCs w:val="34"/>
-        </w:rPr>
-        <w:t>~ Tilde</w:t>
-      </w:r>
-    </w:p>
-    <w:p>
-      <w:pPr>
-        <w:rPr>
-          <w:sz w:val="28"/>
-          <w:szCs w:val="34"/>
-        </w:rPr>
-        <w:sectPr>
-          <w:type w:val="continuous"/>
-          <w:pgSz w:w="11906" w:h="16838"/>
-          <w:pgMar w:top="1440" w:right="1440" w:bottom="1440" w:left="1440" w:header="708" w:footer="708" w:gutter="0"/>
-          <w:cols w:num="2" w:space="708"/>
-          <w:docGrid w:linePitch="360"/>
-        </w:sectPr>
-      </w:pPr>
-    </w:p>
-    <w:p>
-      <w:pPr>
-        <w:rPr>
-          <w:sz w:val="28"/>
-          <w:szCs w:val="34"/>
-        </w:rPr>
-      </w:pPr>
-    </w:p>
-    <w:p>
-      <w:pPr>
-        <w:rPr>
-          <w:sz w:val="28"/>
-          <w:szCs w:val="34"/>
-        </w:rPr>
-      </w:pPr>
-      <w:r>
-        <w:rPr>
-          <w:sz w:val="28"/>
-          <w:szCs w:val="34"/>
-        </w:rPr>
-        <w:t>ANSI C Keywords:</w:t>
-      </w:r>
-    </w:p>
-    <w:p>
-      <w:pPr>
-        <w:rPr>
-          <w:sz w:val="28"/>
-          <w:szCs w:val="34"/>
-        </w:rPr>
-      </w:pPr>
-    </w:p>
-    <w:p>
-      <w:pPr>
-        <w:rPr>
-          <w:sz w:val="28"/>
-          <w:szCs w:val="34"/>
-        </w:rPr>
-        <w:sectPr>
-          <w:type w:val="continuous"/>
-          <w:pgSz w:w="11906" w:h="16838"/>
-          <w:pgMar w:top="1440" w:right="1440" w:bottom="1440" w:left="1440" w:header="708" w:footer="708" w:gutter="0"/>
-          <w:cols w:space="708"/>
-          <w:docGrid w:linePitch="360"/>
-        </w:sectPr>
-      </w:pPr>
-    </w:p>
-    <w:p>
-      <w:pPr>
-        <w:rPr>
-          <w:sz w:val="28"/>
-          <w:szCs w:val="34"/>
-        </w:rPr>
-      </w:pPr>
-      <w:proofErr w:type="gramStart"/>
-      <w:r>
-        <w:rPr>
-          <w:sz w:val="28"/>
-          <w:szCs w:val="34"/>
-        </w:rPr>
-        <w:t>auto</w:t>
-      </w:r>
-      <w:proofErr w:type="gramEnd"/>
-    </w:p>
-    <w:p>
-      <w:pPr>
-        <w:rPr>
-          <w:sz w:val="28"/>
-          <w:szCs w:val="34"/>
-        </w:rPr>
-      </w:pPr>
-      <w:proofErr w:type="gramStart"/>
-      <w:r>
-        <w:rPr>
-          <w:sz w:val="28"/>
-          <w:szCs w:val="34"/>
-        </w:rPr>
-        <w:t>break</w:t>
-      </w:r>
-      <w:proofErr w:type="gramEnd"/>
-    </w:p>
-    <w:p>
-      <w:pPr>
-        <w:rPr>
-          <w:sz w:val="28"/>
-          <w:szCs w:val="34"/>
-        </w:rPr>
-      </w:pPr>
-      <w:proofErr w:type="gramStart"/>
-      <w:r>
-        <w:rPr>
-          <w:sz w:val="28"/>
-          <w:szCs w:val="34"/>
-        </w:rPr>
-        <w:t>case</w:t>
-      </w:r>
-      <w:proofErr w:type="gramEnd"/>
-    </w:p>
-    <w:p>
-      <w:pPr>
-        <w:rPr>
-          <w:sz w:val="28"/>
-          <w:szCs w:val="34"/>
-        </w:rPr>
-      </w:pPr>
-      <w:proofErr w:type="gramStart"/>
-      <w:r>
-        <w:rPr>
-          <w:sz w:val="28"/>
-          <w:szCs w:val="34"/>
-        </w:rPr>
-        <w:t>char</w:t>
-      </w:r>
-      <w:proofErr w:type="gramEnd"/>
-    </w:p>
-    <w:p>
-      <w:pPr>
-        <w:rPr>
-          <w:sz w:val="28"/>
-          <w:szCs w:val="34"/>
-        </w:rPr>
-      </w:pPr>
-      <w:proofErr w:type="gramStart"/>
-      <w:r>
-        <w:rPr>
-          <w:sz w:val="28"/>
-          <w:szCs w:val="34"/>
-        </w:rPr>
-        <w:t>const</w:t>
-      </w:r>
-      <w:proofErr w:type="gramEnd"/>
-    </w:p>
-    <w:p>
-      <w:pPr>
-        <w:rPr>
-          <w:sz w:val="28"/>
-          <w:szCs w:val="34"/>
-        </w:rPr>
-      </w:pPr>
-      <w:proofErr w:type="gramStart"/>
-      <w:r>
-        <w:rPr>
-          <w:sz w:val="28"/>
-          <w:szCs w:val="34"/>
-        </w:rPr>
-        <w:t>continue</w:t>
-      </w:r>
-      <w:proofErr w:type="gramEnd"/>
-    </w:p>
-    <w:p>
-      <w:pPr>
-        <w:rPr>
-          <w:sz w:val="28"/>
-          <w:szCs w:val="34"/>
-        </w:rPr>
-      </w:pPr>
-      <w:proofErr w:type="gramStart"/>
-      <w:r>
-        <w:rPr>
-          <w:sz w:val="28"/>
-          <w:szCs w:val="34"/>
-        </w:rPr>
-        <w:t>default</w:t>
-      </w:r>
-      <w:proofErr w:type="gramEnd"/>
-    </w:p>
-    <w:p>
-      <w:pPr>
-        <w:rPr>
-          <w:sz w:val="28"/>
-          <w:szCs w:val="34"/>
-        </w:rPr>
-      </w:pPr>
-      <w:proofErr w:type="gramStart"/>
-      <w:r>
-        <w:rPr>
-          <w:sz w:val="28"/>
-          <w:szCs w:val="34"/>
-        </w:rPr>
-        <w:t>do</w:t>
-      </w:r>
-      <w:proofErr w:type="gramEnd"/>
-    </w:p>
-    <w:p>
-      <w:pPr>
-        <w:rPr>
-          <w:sz w:val="28"/>
-          <w:szCs w:val="34"/>
-        </w:rPr>
-      </w:pPr>
-      <w:proofErr w:type="gramStart"/>
-      <w:r>
-        <w:rPr>
-          <w:sz w:val="28"/>
-          <w:szCs w:val="34"/>
-        </w:rPr>
-        <w:t>double</w:t>
-      </w:r>
-      <w:proofErr w:type="gramEnd"/>
-    </w:p>
-    <w:p>
-      <w:pPr>
-        <w:rPr>
-          <w:sz w:val="28"/>
-          <w:szCs w:val="34"/>
-        </w:rPr>
-      </w:pPr>
-      <w:proofErr w:type="gramStart"/>
-      <w:r>
-        <w:rPr>
-          <w:sz w:val="28"/>
-          <w:szCs w:val="34"/>
-        </w:rPr>
-        <w:t>else</w:t>
-      </w:r>
-      <w:proofErr w:type="gramEnd"/>
-    </w:p>
-    <w:p>
-      <w:pPr>
-        <w:rPr>
-          <w:sz w:val="28"/>
-          <w:szCs w:val="34"/>
-        </w:rPr>
-      </w:pPr>
-      <w:proofErr w:type="gramStart"/>
-      <w:r>
-        <w:rPr>
-          <w:sz w:val="28"/>
-          <w:szCs w:val="34"/>
-        </w:rPr>
-        <w:t>enam</w:t>
-      </w:r>
-      <w:proofErr w:type="gramEnd"/>
-    </w:p>
-    <w:p>
-      <w:pPr>
-        <w:rPr>
-          <w:sz w:val="28"/>
-          <w:szCs w:val="34"/>
-        </w:rPr>
-      </w:pPr>
-      <w:proofErr w:type="gramStart"/>
-      <w:r>
-        <w:rPr>
-          <w:sz w:val="28"/>
-          <w:szCs w:val="34"/>
-        </w:rPr>
-        <w:t>extern</w:t>
-      </w:r>
-      <w:proofErr w:type="gramEnd"/>
-    </w:p>
-    <w:p>
-      <w:pPr>
-        <w:rPr>
-          <w:sz w:val="28"/>
-          <w:szCs w:val="34"/>
-        </w:rPr>
-      </w:pPr>
-      <w:proofErr w:type="gramStart"/>
-      <w:r>
-        <w:rPr>
-          <w:sz w:val="28"/>
-          <w:szCs w:val="34"/>
-        </w:rPr>
-        <w:t>float</w:t>
-      </w:r>
-      <w:proofErr w:type="gramEnd"/>
-    </w:p>
-    <w:p>
-      <w:pPr>
-        <w:rPr>
-          <w:sz w:val="28"/>
-          <w:szCs w:val="34"/>
-        </w:rPr>
-      </w:pPr>
-      <w:proofErr w:type="gramStart"/>
-      <w:r>
-        <w:rPr>
-          <w:sz w:val="28"/>
-          <w:szCs w:val="34"/>
-        </w:rPr>
-        <w:t>for</w:t>
-      </w:r>
-      <w:proofErr w:type="gramEnd"/>
-    </w:p>
-    <w:p>
-      <w:pPr>
-        <w:rPr>
-          <w:sz w:val="28"/>
-          <w:szCs w:val="34"/>
-        </w:rPr>
-      </w:pPr>
-      <w:proofErr w:type="gramStart"/>
-      <w:r>
-        <w:rPr>
-          <w:sz w:val="28"/>
-          <w:szCs w:val="34"/>
-        </w:rPr>
-        <w:t>goto</w:t>
-      </w:r>
-      <w:proofErr w:type="gramEnd"/>
-    </w:p>
-    <w:p>
-      <w:pPr>
-        <w:rPr>
-          <w:sz w:val="28"/>
-          <w:szCs w:val="34"/>
-        </w:rPr>
-      </w:pPr>
-      <w:proofErr w:type="gramStart"/>
-      <w:r>
-        <w:rPr>
-          <w:sz w:val="28"/>
-          <w:szCs w:val="34"/>
-        </w:rPr>
-        <w:t>if</w:t>
-      </w:r>
-      <w:proofErr w:type="gramEnd"/>
-    </w:p>
-    <w:p>
-      <w:pPr>
-        <w:rPr>
-          <w:sz w:val="28"/>
-          <w:szCs w:val="34"/>
-        </w:rPr>
-      </w:pPr>
-      <w:proofErr w:type="gramStart"/>
-      <w:r>
-        <w:rPr>
-          <w:sz w:val="28"/>
-          <w:szCs w:val="34"/>
-        </w:rPr>
-        <w:t>int</w:t>
-      </w:r>
-      <w:proofErr w:type="gramEnd"/>
-    </w:p>
-    <w:p>
-      <w:pPr>
-        <w:rPr>
-          <w:sz w:val="28"/>
-          <w:szCs w:val="34"/>
-        </w:rPr>
-      </w:pPr>
-      <w:proofErr w:type="gramStart"/>
-      <w:r>
-        <w:rPr>
-          <w:sz w:val="28"/>
-          <w:szCs w:val="34"/>
-        </w:rPr>
-        <w:t>long</w:t>
-      </w:r>
-      <w:proofErr w:type="gramEnd"/>
-    </w:p>
-    <w:p>
-      <w:pPr>
-        <w:rPr>
-          <w:sz w:val="28"/>
-          <w:szCs w:val="34"/>
-        </w:rPr>
-      </w:pPr>
-      <w:proofErr w:type="gramStart"/>
-      <w:r>
-        <w:rPr>
-          <w:sz w:val="28"/>
-          <w:szCs w:val="34"/>
-        </w:rPr>
-        <w:t>register</w:t>
-      </w:r>
-      <w:proofErr w:type="gramEnd"/>
-    </w:p>
-    <w:p>
-      <w:pPr>
-        <w:rPr>
-          <w:sz w:val="28"/>
-          <w:szCs w:val="34"/>
-        </w:rPr>
-      </w:pPr>
-      <w:proofErr w:type="gramStart"/>
-      <w:r>
-        <w:rPr>
-          <w:sz w:val="28"/>
-          <w:szCs w:val="34"/>
-        </w:rPr>
-        <w:t>return</w:t>
-      </w:r>
-      <w:proofErr w:type="gramEnd"/>
-    </w:p>
-    <w:p>
-      <w:pPr>
-        <w:rPr>
-          <w:sz w:val="28"/>
-          <w:szCs w:val="34"/>
-        </w:rPr>
-      </w:pPr>
-      <w:proofErr w:type="gramStart"/>
-      <w:r>
-        <w:rPr>
-          <w:sz w:val="28"/>
-          <w:szCs w:val="34"/>
-        </w:rPr>
-        <w:t>shout</w:t>
-      </w:r>
-      <w:proofErr w:type="gramEnd"/>
-    </w:p>
-    <w:p>
-      <w:pPr>
-        <w:rPr>
-          <w:sz w:val="28"/>
-          <w:szCs w:val="34"/>
-        </w:rPr>
-      </w:pPr>
-      <w:proofErr w:type="gramStart"/>
-      <w:r>
-        <w:rPr>
-          <w:sz w:val="28"/>
-          <w:szCs w:val="34"/>
-        </w:rPr>
-        <w:t>signed</w:t>
-      </w:r>
-      <w:proofErr w:type="gramEnd"/>
-    </w:p>
-    <w:p>
-      <w:pPr>
-        <w:rPr>
-          <w:sz w:val="28"/>
-          <w:szCs w:val="34"/>
-        </w:rPr>
-      </w:pPr>
-      <w:proofErr w:type="gramStart"/>
-      <w:r>
-        <w:rPr>
-          <w:sz w:val="28"/>
-          <w:szCs w:val="34"/>
-        </w:rPr>
-        <w:t>sizeof</w:t>
-      </w:r>
-      <w:proofErr w:type="gramEnd"/>
-    </w:p>
-    <w:p>
-      <w:pPr>
-        <w:rPr>
-          <w:sz w:val="28"/>
-          <w:szCs w:val="34"/>
-        </w:rPr>
-      </w:pPr>
-      <w:proofErr w:type="gramStart"/>
-      <w:r>
-        <w:rPr>
-          <w:sz w:val="28"/>
-          <w:szCs w:val="34"/>
-        </w:rPr>
-        <w:t>static</w:t>
-      </w:r>
-      <w:proofErr w:type="gramEnd"/>
-    </w:p>
-    <w:p>
-      <w:pPr>
-        <w:rPr>
-          <w:sz w:val="28"/>
-          <w:szCs w:val="34"/>
-        </w:rPr>
-      </w:pPr>
-      <w:proofErr w:type="gramStart"/>
-      <w:r>
-        <w:rPr>
-          <w:sz w:val="28"/>
-          <w:szCs w:val="34"/>
-        </w:rPr>
-        <w:t>steuct</w:t>
-      </w:r>
-      <w:proofErr w:type="gramEnd"/>
-    </w:p>
-    <w:p>
-      <w:pPr>
-        <w:rPr>
-          <w:sz w:val="28"/>
-          <w:szCs w:val="34"/>
-        </w:rPr>
-      </w:pPr>
-      <w:proofErr w:type="gramStart"/>
-      <w:r>
-        <w:rPr>
-          <w:sz w:val="28"/>
-          <w:szCs w:val="34"/>
-        </w:rPr>
-        <w:t>switch</w:t>
-      </w:r>
-      <w:proofErr w:type="gramEnd"/>
-    </w:p>
-    <w:p>
-      <w:pPr>
-        <w:rPr>
-          <w:sz w:val="28"/>
-          <w:szCs w:val="34"/>
-        </w:rPr>
-      </w:pPr>
-      <w:proofErr w:type="gramStart"/>
-      <w:r>
-        <w:rPr>
-          <w:sz w:val="28"/>
-          <w:szCs w:val="34"/>
-        </w:rPr>
-        <w:t>typedef</w:t>
-      </w:r>
-      <w:proofErr w:type="gramEnd"/>
-    </w:p>
-    <w:p>
-      <w:pPr>
-        <w:rPr>
-          <w:sz w:val="28"/>
-          <w:szCs w:val="34"/>
-        </w:rPr>
-      </w:pPr>
-      <w:proofErr w:type="gramStart"/>
-      <w:r>
-        <w:rPr>
-          <w:sz w:val="28"/>
-          <w:szCs w:val="34"/>
-        </w:rPr>
-        <w:t>union</w:t>
-      </w:r>
-      <w:proofErr w:type="gramEnd"/>
-    </w:p>
-    <w:p>
-      <w:pPr>
-        <w:rPr>
-          <w:sz w:val="28"/>
-          <w:szCs w:val="34"/>
-        </w:rPr>
-      </w:pPr>
-      <w:proofErr w:type="gramStart"/>
-      <w:r>
-        <w:rPr>
-          <w:sz w:val="28"/>
-          <w:szCs w:val="34"/>
-        </w:rPr>
-        <w:t>unsigned</w:t>
-      </w:r>
-      <w:proofErr w:type="gramEnd"/>
-    </w:p>
-    <w:p>
-      <w:pPr>
-        <w:rPr>
-          <w:sz w:val="28"/>
-          <w:szCs w:val="34"/>
-        </w:rPr>
-      </w:pPr>
-      <w:proofErr w:type="gramStart"/>
-      <w:r>
-        <w:rPr>
-          <w:sz w:val="28"/>
-          <w:szCs w:val="34"/>
-        </w:rPr>
-        <w:t>void</w:t>
-      </w:r>
-      <w:proofErr w:type="gramEnd"/>
-    </w:p>
-    <w:p>
-      <w:pPr>
-        <w:rPr>
-          <w:sz w:val="28"/>
-          <w:szCs w:val="34"/>
-        </w:rPr>
-      </w:pPr>
-      <w:proofErr w:type="gramStart"/>
-      <w:r>
-        <w:rPr>
-          <w:sz w:val="28"/>
-          <w:szCs w:val="34"/>
-        </w:rPr>
-        <w:t>volatile</w:t>
-      </w:r>
-      <w:proofErr w:type="gramEnd"/>
-    </w:p>
-    <w:p>
-      <w:pPr>
-        <w:rPr>
-          <w:sz w:val="28"/>
-          <w:szCs w:val="34"/>
-        </w:rPr>
-      </w:pPr>
-      <w:proofErr w:type="gramStart"/>
-      <w:r>
-        <w:rPr>
-          <w:sz w:val="28"/>
-          <w:szCs w:val="34"/>
-        </w:rPr>
-        <w:t>while</w:t>
-      </w:r>
-      <w:proofErr w:type="gramEnd"/>
-    </w:p>
-    <w:p>
-      <w:pPr>
-        <w:rPr>
-          <w:sz w:val="28"/>
-          <w:szCs w:val="34"/>
-        </w:rPr>
-        <w:sectPr>
-          <w:type w:val="continuous"/>
-          <w:pgSz w:w="11906" w:h="16838"/>
-          <w:pgMar w:top="1440" w:right="1440" w:bottom="1440" w:left="1440" w:header="708" w:footer="708" w:gutter="0"/>
-          <w:cols w:num="4" w:space="562"/>
-          <w:docGrid w:linePitch="360"/>
-        </w:sectPr>
-      </w:pPr>
-    </w:p>
-    <w:p>
-      <w:pPr>
-        <w:rPr>
-          <w:sz w:val="28"/>
-          <w:szCs w:val="34"/>
-        </w:rPr>
-      </w:pPr>
-    </w:p>
-    <w:p>
-      <w:pPr>
-        <w:rPr>
-          <w:sz w:val="28"/>
-          <w:szCs w:val="34"/>
-        </w:rPr>
-        <w:sectPr>
-          <w:type w:val="continuous"/>
-          <w:pgSz w:w="11906" w:h="16838"/>
-          <w:pgMar w:top="1440" w:right="1440" w:bottom="1440" w:left="1440" w:header="708" w:footer="708" w:gutter="0"/>
-          <w:cols w:space="708"/>
-          <w:docGrid w:linePitch="360"/>
-        </w:sectPr>
-      </w:pPr>
-    </w:p>
-    <w:p>
-      <w:pPr>
-        <w:rPr>
-          <w:sz w:val="28"/>
-          <w:szCs w:val="34"/>
-        </w:rPr>
-      </w:pPr>
-      <w:r>
-        <w:rPr>
-          <w:sz w:val="28"/>
-          <w:szCs w:val="34"/>
-        </w:rPr>
-        <w:lastRenderedPageBreak/>
-        <w:t>Structure of C:</w:t>
-      </w:r>
-    </w:p>
-    <w:p>
-      <w:pPr>
         <w:pStyle w:val="ListParagraph"/>
         <w:numPr>
           <w:ilvl w:val="0"/>
@@ -4626,13 +6275,409 @@
           <w:sz w:val="28"/>
           <w:szCs w:val="34"/>
         </w:rPr>
-        <w:sectPr>
-          <w:pgSz w:w="11906" w:h="16838"/>
-          <w:pgMar w:top="1440" w:right="1440" w:bottom="1440" w:left="1440" w:header="708" w:footer="708" w:gutter="0"/>
-          <w:cols w:space="708"/>
-          <w:docGrid w:linePitch="360"/>
-        </w:sectPr>
-      </w:pPr>
+      </w:pPr>
+      <w:r>
+        <w:rPr>
+          <w:sz w:val="28"/>
+          <w:szCs w:val="34"/>
+        </w:rPr>
+        <w:lastRenderedPageBreak/>
+        <w:t>p7_sum</w:t>
+      </w:r>
+    </w:p>
+    <w:p>
+      <w:pPr>
+        <w:spacing w:after="0"/>
+        <w:ind w:left="720"/>
+        <w:rPr>
+          <w:sz w:val="28"/>
+          <w:szCs w:val="34"/>
+        </w:rPr>
+      </w:pPr>
+      <w:r>
+        <w:rPr>
+          <w:sz w:val="28"/>
+          <w:szCs w:val="34"/>
+        </w:rPr>
+        <w:t>#include&lt;</w:t>
+      </w:r>
+      <w:proofErr w:type="spellStart"/>
+      <w:r>
+        <w:rPr>
+          <w:sz w:val="28"/>
+          <w:szCs w:val="34"/>
+        </w:rPr>
+        <w:t>stdio.h</w:t>
+      </w:r>
+      <w:proofErr w:type="spellEnd"/>
+      <w:r>
+        <w:rPr>
+          <w:sz w:val="28"/>
+          <w:szCs w:val="34"/>
+        </w:rPr>
+        <w:t>&gt;</w:t>
+      </w:r>
+    </w:p>
+    <w:p>
+      <w:pPr>
+        <w:spacing w:after="0"/>
+        <w:ind w:left="720"/>
+        <w:rPr>
+          <w:sz w:val="28"/>
+          <w:szCs w:val="34"/>
+        </w:rPr>
+      </w:pPr>
+      <w:proofErr w:type="gramStart"/>
+      <w:r>
+        <w:rPr>
+          <w:sz w:val="28"/>
+          <w:szCs w:val="34"/>
+        </w:rPr>
+        <w:t>void</w:t>
+      </w:r>
+      <w:proofErr w:type="gramEnd"/>
+      <w:r>
+        <w:rPr>
+          <w:sz w:val="28"/>
+          <w:szCs w:val="34"/>
+        </w:rPr>
+        <w:t xml:space="preserve"> main()</w:t>
+      </w:r>
+    </w:p>
+    <w:p>
+      <w:pPr>
+        <w:spacing w:after="0"/>
+        <w:ind w:left="720"/>
+        <w:rPr>
+          <w:sz w:val="28"/>
+          <w:szCs w:val="34"/>
+        </w:rPr>
+      </w:pPr>
+      <w:r>
+        <w:rPr>
+          <w:sz w:val="28"/>
+          <w:szCs w:val="34"/>
+        </w:rPr>
+        <w:t>{</w:t>
+      </w:r>
+    </w:p>
+    <w:p>
+      <w:pPr>
+        <w:spacing w:after="0"/>
+        <w:ind w:left="720"/>
+        <w:rPr>
+          <w:sz w:val="28"/>
+          <w:szCs w:val="34"/>
+        </w:rPr>
+      </w:pPr>
+      <w:r>
+        <w:rPr>
+          <w:sz w:val="28"/>
+          <w:szCs w:val="34"/>
+        </w:rPr>
+        <w:t xml:space="preserve">    </w:t>
+      </w:r>
+      <w:proofErr w:type="spellStart"/>
+      <w:proofErr w:type="gramStart"/>
+      <w:r>
+        <w:rPr>
+          <w:sz w:val="28"/>
+          <w:szCs w:val="34"/>
+        </w:rPr>
+        <w:t>int</w:t>
+      </w:r>
+      <w:proofErr w:type="spellEnd"/>
+      <w:proofErr w:type="gramEnd"/>
+      <w:r>
+        <w:rPr>
+          <w:sz w:val="28"/>
+          <w:szCs w:val="34"/>
+        </w:rPr>
+        <w:t xml:space="preserve"> </w:t>
+      </w:r>
+      <w:proofErr w:type="spellStart"/>
+      <w:r>
+        <w:rPr>
+          <w:sz w:val="28"/>
+          <w:szCs w:val="34"/>
+        </w:rPr>
+        <w:t>a,b,sum</w:t>
+      </w:r>
+      <w:proofErr w:type="spellEnd"/>
+      <w:r>
+        <w:rPr>
+          <w:sz w:val="28"/>
+          <w:szCs w:val="34"/>
+        </w:rPr>
+        <w:t>;</w:t>
+      </w:r>
+    </w:p>
+    <w:p>
+      <w:pPr>
+        <w:spacing w:after="0"/>
+        <w:ind w:left="720"/>
+        <w:rPr>
+          <w:sz w:val="28"/>
+          <w:szCs w:val="34"/>
+        </w:rPr>
+      </w:pPr>
+      <w:r>
+        <w:rPr>
+          <w:sz w:val="28"/>
+          <w:szCs w:val="34"/>
+        </w:rPr>
+        <w:t>    a=10;</w:t>
+      </w:r>
+    </w:p>
+    <w:p>
+      <w:pPr>
+        <w:spacing w:after="0"/>
+        <w:ind w:left="720"/>
+        <w:rPr>
+          <w:sz w:val="28"/>
+          <w:szCs w:val="34"/>
+        </w:rPr>
+      </w:pPr>
+      <w:r>
+        <w:rPr>
+          <w:sz w:val="28"/>
+          <w:szCs w:val="34"/>
+        </w:rPr>
+        <w:t>    b=20;</w:t>
+      </w:r>
+    </w:p>
+    <w:p>
+      <w:pPr>
+        <w:spacing w:after="0"/>
+        <w:ind w:left="720"/>
+        <w:rPr>
+          <w:sz w:val="28"/>
+          <w:szCs w:val="34"/>
+        </w:rPr>
+      </w:pPr>
+      <w:r>
+        <w:rPr>
+          <w:sz w:val="28"/>
+          <w:szCs w:val="34"/>
+        </w:rPr>
+        <w:t xml:space="preserve">    </w:t>
+      </w:r>
+      <w:proofErr w:type="gramStart"/>
+      <w:r>
+        <w:rPr>
+          <w:sz w:val="28"/>
+          <w:szCs w:val="34"/>
+        </w:rPr>
+        <w:t>sum=</w:t>
+      </w:r>
+      <w:proofErr w:type="spellStart"/>
+      <w:proofErr w:type="gramEnd"/>
+      <w:r>
+        <w:rPr>
+          <w:sz w:val="28"/>
+          <w:szCs w:val="34"/>
+        </w:rPr>
+        <w:t>a+b</w:t>
+      </w:r>
+      <w:proofErr w:type="spellEnd"/>
+      <w:r>
+        <w:rPr>
+          <w:sz w:val="28"/>
+          <w:szCs w:val="34"/>
+        </w:rPr>
+        <w:t>;</w:t>
+      </w:r>
+    </w:p>
+    <w:p>
+      <w:pPr>
+        <w:spacing w:after="0"/>
+        <w:ind w:left="720"/>
+        <w:rPr>
+          <w:sz w:val="28"/>
+          <w:szCs w:val="34"/>
+        </w:rPr>
+      </w:pPr>
+      <w:r>
+        <w:rPr>
+          <w:sz w:val="28"/>
+          <w:szCs w:val="34"/>
+        </w:rPr>
+        <w:t xml:space="preserve">    </w:t>
+      </w:r>
+      <w:proofErr w:type="spellStart"/>
+      <w:proofErr w:type="gramStart"/>
+      <w:r>
+        <w:rPr>
+          <w:sz w:val="28"/>
+          <w:szCs w:val="34"/>
+        </w:rPr>
+        <w:t>printf</w:t>
+      </w:r>
+      <w:proofErr w:type="spellEnd"/>
+      <w:r>
+        <w:rPr>
+          <w:sz w:val="28"/>
+          <w:szCs w:val="34"/>
+        </w:rPr>
+        <w:t>(</w:t>
+      </w:r>
+      <w:proofErr w:type="gramEnd"/>
+      <w:r>
+        <w:rPr>
+          <w:sz w:val="28"/>
+          <w:szCs w:val="34"/>
+        </w:rPr>
+        <w:t>"\n a is: %</w:t>
+      </w:r>
+      <w:proofErr w:type="spellStart"/>
+      <w:r>
+        <w:rPr>
+          <w:sz w:val="28"/>
+          <w:szCs w:val="34"/>
+        </w:rPr>
+        <w:t>d",a</w:t>
+      </w:r>
+      <w:proofErr w:type="spellEnd"/>
+      <w:r>
+        <w:rPr>
+          <w:sz w:val="28"/>
+          <w:szCs w:val="34"/>
+        </w:rPr>
+        <w:t>);</w:t>
+      </w:r>
+    </w:p>
+    <w:p>
+      <w:pPr>
+        <w:spacing w:after="0"/>
+        <w:ind w:left="720"/>
+        <w:rPr>
+          <w:sz w:val="28"/>
+          <w:szCs w:val="34"/>
+        </w:rPr>
+      </w:pPr>
+      <w:r>
+        <w:rPr>
+          <w:sz w:val="28"/>
+          <w:szCs w:val="34"/>
+        </w:rPr>
+        <w:t xml:space="preserve">    </w:t>
+      </w:r>
+      <w:proofErr w:type="spellStart"/>
+      <w:proofErr w:type="gramStart"/>
+      <w:r>
+        <w:rPr>
+          <w:sz w:val="28"/>
+          <w:szCs w:val="34"/>
+        </w:rPr>
+        <w:t>printf</w:t>
+      </w:r>
+      <w:proofErr w:type="spellEnd"/>
+      <w:r>
+        <w:rPr>
+          <w:sz w:val="28"/>
+          <w:szCs w:val="34"/>
+        </w:rPr>
+        <w:t>(</w:t>
+      </w:r>
+      <w:proofErr w:type="gramEnd"/>
+      <w:r>
+        <w:rPr>
+          <w:sz w:val="28"/>
+          <w:szCs w:val="34"/>
+        </w:rPr>
+        <w:t>"\n b is: %</w:t>
+      </w:r>
+      <w:proofErr w:type="spellStart"/>
+      <w:r>
+        <w:rPr>
+          <w:sz w:val="28"/>
+          <w:szCs w:val="34"/>
+        </w:rPr>
+        <w:t>d",b</w:t>
+      </w:r>
+      <w:proofErr w:type="spellEnd"/>
+      <w:r>
+        <w:rPr>
+          <w:sz w:val="28"/>
+          <w:szCs w:val="34"/>
+        </w:rPr>
+        <w:t>);</w:t>
+      </w:r>
+    </w:p>
+    <w:p>
+      <w:pPr>
+        <w:spacing w:after="0"/>
+        <w:ind w:left="720"/>
+        <w:rPr>
+          <w:sz w:val="28"/>
+          <w:szCs w:val="34"/>
+        </w:rPr>
+      </w:pPr>
+      <w:r>
+        <w:rPr>
+          <w:sz w:val="28"/>
+          <w:szCs w:val="34"/>
+        </w:rPr>
+        <w:t xml:space="preserve">    </w:t>
+      </w:r>
+      <w:proofErr w:type="spellStart"/>
+      <w:proofErr w:type="gramStart"/>
+      <w:r>
+        <w:rPr>
+          <w:sz w:val="28"/>
+          <w:szCs w:val="34"/>
+        </w:rPr>
+        <w:t>printf</w:t>
+      </w:r>
+      <w:proofErr w:type="spellEnd"/>
+      <w:r>
+        <w:rPr>
+          <w:sz w:val="28"/>
+          <w:szCs w:val="34"/>
+        </w:rPr>
+        <w:t>(</w:t>
+      </w:r>
+      <w:proofErr w:type="gramEnd"/>
+      <w:r>
+        <w:rPr>
+          <w:sz w:val="28"/>
+          <w:szCs w:val="34"/>
+        </w:rPr>
+        <w:t>"\n sum is: %</w:t>
+      </w:r>
+      <w:proofErr w:type="spellStart"/>
+      <w:r>
+        <w:rPr>
+          <w:sz w:val="28"/>
+          <w:szCs w:val="34"/>
+        </w:rPr>
+        <w:t>d",sum</w:t>
+      </w:r>
+      <w:proofErr w:type="spellEnd"/>
+      <w:r>
+        <w:rPr>
+          <w:sz w:val="28"/>
+          <w:szCs w:val="34"/>
+        </w:rPr>
+        <w:t>);</w:t>
+      </w:r>
+    </w:p>
+    <w:p>
+      <w:pPr>
+        <w:spacing w:after="0"/>
+        <w:ind w:left="720"/>
+        <w:rPr>
+          <w:sz w:val="28"/>
+          <w:szCs w:val="34"/>
+        </w:rPr>
+      </w:pPr>
+      <w:r>
+        <w:rPr>
+          <w:sz w:val="28"/>
+          <w:szCs w:val="34"/>
+        </w:rPr>
+        <w:t>}</w:t>
+      </w:r>
     </w:p>
     <w:p>
       <w:pPr>
@@ -4651,295 +6696,7 @@
           <w:sz w:val="28"/>
           <w:szCs w:val="34"/>
         </w:rPr>
-        <w:t>Hello World</w:t>
-      </w:r>
-      <w:proofErr w:type="gramStart"/>
-      <w:r>
-        <w:rPr>
-          <w:sz w:val="28"/>
-          <w:szCs w:val="34"/>
-        </w:rPr>
-        <w:t>!..</w:t>
-      </w:r>
-      <w:proofErr w:type="gramEnd"/>
-      <w:r>
-        <w:rPr>
-          <w:sz w:val="28"/>
-          <w:szCs w:val="34"/>
-        </w:rPr>
-        <w:t xml:space="preserve"> print</w:t>
-      </w:r>
-    </w:p>
-    <w:p>
-      <w:pPr>
-        <w:pStyle w:val="ListParagraph"/>
-        <w:ind w:left="735"/>
-        <w:rPr>
-          <w:sz w:val="28"/>
-          <w:szCs w:val="34"/>
-        </w:rPr>
-      </w:pPr>
-      <w:r>
-        <w:rPr>
-          <w:sz w:val="28"/>
-          <w:szCs w:val="34"/>
-        </w:rPr>
-        <w:t>#include&lt;stdio.h&gt;</w:t>
-      </w:r>
-    </w:p>
-    <w:p>
-      <w:pPr>
-        <w:pStyle w:val="ListParagraph"/>
-        <w:ind w:left="735"/>
-        <w:rPr>
-          <w:sz w:val="28"/>
-          <w:szCs w:val="34"/>
-        </w:rPr>
-      </w:pPr>
-      <w:proofErr w:type="gramStart"/>
-      <w:r>
-        <w:rPr>
-          <w:sz w:val="28"/>
-          <w:szCs w:val="34"/>
-        </w:rPr>
-        <w:t>void</w:t>
-      </w:r>
-      <w:proofErr w:type="gramEnd"/>
-      <w:r>
-        <w:rPr>
-          <w:sz w:val="28"/>
-          <w:szCs w:val="34"/>
-        </w:rPr>
-        <w:t xml:space="preserve"> main()</w:t>
-      </w:r>
-    </w:p>
-    <w:p>
-      <w:pPr>
-        <w:pStyle w:val="ListParagraph"/>
-        <w:ind w:left="735"/>
-        <w:rPr>
-          <w:sz w:val="28"/>
-          <w:szCs w:val="34"/>
-        </w:rPr>
-      </w:pPr>
-      <w:r>
-        <w:rPr>
-          <w:sz w:val="28"/>
-          <w:szCs w:val="34"/>
-        </w:rPr>
-        <w:t>{</w:t>
-      </w:r>
-    </w:p>
-    <w:p>
-      <w:pPr>
-        <w:pStyle w:val="ListParagraph"/>
-        <w:ind w:left="735"/>
-        <w:rPr>
-          <w:sz w:val="28"/>
-          <w:szCs w:val="34"/>
-        </w:rPr>
-      </w:pPr>
-      <w:proofErr w:type="gramStart"/>
-      <w:r>
-        <w:rPr>
-          <w:sz w:val="28"/>
-          <w:szCs w:val="34"/>
-        </w:rPr>
-        <w:t>printf(</w:t>
-      </w:r>
-      <w:proofErr w:type="gramEnd"/>
-      <w:r>
-        <w:rPr>
-          <w:sz w:val="28"/>
-          <w:szCs w:val="34"/>
-        </w:rPr>
-        <w:t>“Hello world!”);</w:t>
-      </w:r>
-    </w:p>
-    <w:p>
-      <w:pPr>
-        <w:pStyle w:val="ListParagraph"/>
-        <w:ind w:left="735"/>
-        <w:rPr>
-          <w:sz w:val="28"/>
-          <w:szCs w:val="34"/>
-        </w:rPr>
-      </w:pPr>
-      <w:r>
-        <w:rPr>
-          <w:sz w:val="28"/>
-          <w:szCs w:val="34"/>
-        </w:rPr>
-        <w:t>}</w:t>
-      </w:r>
-    </w:p>
-    <w:p>
-      <w:pPr>
-        <w:rPr>
-          <w:sz w:val="28"/>
-          <w:szCs w:val="34"/>
-        </w:rPr>
-      </w:pPr>
-    </w:p>
-    <w:p>
-      <w:pPr>
-        <w:pStyle w:val="ListParagraph"/>
-        <w:numPr>
-          <w:ilvl w:val="0"/>
-          <w:numId w:val="30"/>
-        </w:numPr>
-        <w:rPr>
-          <w:sz w:val="28"/>
-          <w:szCs w:val="34"/>
-        </w:rPr>
-      </w:pPr>
-      <w:r>
-        <w:rPr>
-          <w:sz w:val="28"/>
-          <w:szCs w:val="34"/>
-        </w:rPr>
-        <w:t>My name</w:t>
-      </w:r>
-    </w:p>
-    <w:p>
-      <w:pPr>
-        <w:pStyle w:val="ListParagraph"/>
-        <w:rPr>
-          <w:sz w:val="28"/>
-          <w:szCs w:val="34"/>
-        </w:rPr>
-      </w:pPr>
-      <w:r>
-        <w:rPr>
-          <w:sz w:val="28"/>
-          <w:szCs w:val="34"/>
-        </w:rPr>
-        <w:t>#include&lt;stdio.h&gt;</w:t>
-      </w:r>
-    </w:p>
-    <w:p>
-      <w:pPr>
-        <w:pStyle w:val="ListParagraph"/>
-        <w:rPr>
-          <w:sz w:val="28"/>
-          <w:szCs w:val="34"/>
-        </w:rPr>
-      </w:pPr>
-      <w:proofErr w:type="gramStart"/>
-      <w:r>
-        <w:rPr>
-          <w:sz w:val="28"/>
-          <w:szCs w:val="34"/>
-        </w:rPr>
-        <w:t>void</w:t>
-      </w:r>
-      <w:proofErr w:type="gramEnd"/>
-      <w:r>
-        <w:rPr>
-          <w:sz w:val="28"/>
-          <w:szCs w:val="34"/>
-        </w:rPr>
-        <w:t xml:space="preserve"> main()</w:t>
-      </w:r>
-    </w:p>
-    <w:p>
-      <w:pPr>
-        <w:pStyle w:val="ListParagraph"/>
-        <w:rPr>
-          <w:sz w:val="28"/>
-          <w:szCs w:val="34"/>
-        </w:rPr>
-      </w:pPr>
-      <w:r>
-        <w:rPr>
-          <w:sz w:val="28"/>
-          <w:szCs w:val="34"/>
-        </w:rPr>
-        <w:t>{</w:t>
-      </w:r>
-    </w:p>
-    <w:p>
-      <w:pPr>
-        <w:pStyle w:val="ListParagraph"/>
-        <w:rPr>
-          <w:sz w:val="28"/>
-          <w:szCs w:val="34"/>
-        </w:rPr>
-      </w:pPr>
-      <w:proofErr w:type="gramStart"/>
-      <w:r>
-        <w:rPr>
-          <w:sz w:val="28"/>
-          <w:szCs w:val="34"/>
-        </w:rPr>
-        <w:t>printf(</w:t>
-      </w:r>
-      <w:proofErr w:type="gramEnd"/>
-      <w:r>
-        <w:rPr>
-          <w:sz w:val="28"/>
-          <w:szCs w:val="34"/>
-        </w:rPr>
-        <w:t>“Femina”);</w:t>
-      </w:r>
-    </w:p>
-    <w:p>
-      <w:pPr>
-        <w:pStyle w:val="ListParagraph"/>
-        <w:rPr>
-          <w:sz w:val="28"/>
-          <w:szCs w:val="34"/>
-        </w:rPr>
-      </w:pPr>
-      <w:r>
-        <w:rPr>
-          <w:sz w:val="28"/>
-          <w:szCs w:val="34"/>
-        </w:rPr>
-        <w:t>}</w:t>
-      </w:r>
-    </w:p>
-    <w:p>
-      <w:pPr>
-        <w:rPr>
-          <w:sz w:val="28"/>
-          <w:szCs w:val="34"/>
-        </w:rPr>
-        <w:sectPr>
-          <w:type w:val="continuous"/>
-          <w:pgSz w:w="11906" w:h="16838"/>
-          <w:pgMar w:top="1440" w:right="1440" w:bottom="1440" w:left="1440" w:header="708" w:footer="708" w:gutter="0"/>
-          <w:cols w:num="2" w:space="708"/>
-          <w:docGrid w:linePitch="360"/>
-        </w:sectPr>
-      </w:pPr>
-      <w:r>
-        <w:rPr>
-          <w:sz w:val="28"/>
-          <w:szCs w:val="34"/>
-        </w:rPr>
-        <w:tab/>
-        <w:t>OLP: Femina</w:t>
-      </w:r>
-    </w:p>
-    <w:p>
-      <w:pPr>
-        <w:pStyle w:val="ListParagraph"/>
-        <w:numPr>
-          <w:ilvl w:val="0"/>
-          <w:numId w:val="30"/>
-        </w:numPr>
-        <w:rPr>
-          <w:sz w:val="28"/>
-          <w:szCs w:val="34"/>
-        </w:rPr>
-      </w:pPr>
-      <w:r>
-        <w:rPr>
-          <w:sz w:val="28"/>
-          <w:szCs w:val="34"/>
-        </w:rPr>
-        <w:t>BioData</w:t>
+        <w:t>p8_area_of_circul</w:t>
       </w:r>
     </w:p>
     <w:p>
@@ -4956,7 +6713,23 @@
           <w:sz w:val="28"/>
           <w:szCs w:val="34"/>
         </w:rPr>
-        <w:t>#include&lt;stdio.h&gt;</w:t>
+        <w:t>#include&lt;</w:t>
+      </w:r>
+      <w:proofErr w:type="spellStart"/>
+      <w:r>
+        <w:rPr>
+          <w:sz w:val="28"/>
+          <w:szCs w:val="34"/>
+        </w:rPr>
+        <w:t>stdio.h</w:t>
+      </w:r>
+      <w:proofErr w:type="spellEnd"/>
+      <w:r>
+        <w:rPr>
+          <w:sz w:val="28"/>
+          <w:szCs w:val="34"/>
+        </w:rPr>
+        <w:t>&gt;</w:t>
       </w:r>
     </w:p>
     <w:p>
@@ -5018,21 +6791,23 @@
         </w:rPr>
         <w:t xml:space="preserve">    </w:t>
       </w:r>
+      <w:proofErr w:type="spellStart"/>
       <w:proofErr w:type="gramStart"/>
       <w:r>
         <w:rPr>
           <w:sz w:val="28"/>
           <w:szCs w:val="34"/>
         </w:rPr>
-        <w:t>printf(</w:t>
-      </w:r>
+        <w:t>int</w:t>
+      </w:r>
+      <w:proofErr w:type="spellEnd"/>
       <w:proofErr w:type="gramEnd"/>
       <w:r>
         <w:rPr>
           <w:sz w:val="28"/>
           <w:szCs w:val="34"/>
         </w:rPr>
-        <w:t>"\n Fist Name: Dhaval");</w:t>
+        <w:t xml:space="preserve"> r;</w:t>
       </w:r>
     </w:p>
     <w:p>
@@ -5057,7 +6832,7 @@
           <w:sz w:val="28"/>
           <w:szCs w:val="34"/>
         </w:rPr>
-        <w:t>printf(</w:t>
+        <w:t>float</w:t>
       </w:r>
       <w:proofErr w:type="gramEnd"/>
       <w:r>
@@ -5065,7 +6840,7 @@
           <w:sz w:val="28"/>
           <w:szCs w:val="34"/>
         </w:rPr>
-        <w:t>"\n Middle Name: Pankajbhai");</w:t>
+        <w:t xml:space="preserve"> area;</w:t>
       </w:r>
     </w:p>
     <w:p>
@@ -5082,23 +6857,7 @@
           <w:sz w:val="28"/>
           <w:szCs w:val="34"/>
         </w:rPr>
-        <w:t xml:space="preserve">    </w:t>
-      </w:r>
-      <w:proofErr w:type="gramStart"/>
-      <w:r>
-        <w:rPr>
-          <w:sz w:val="28"/>
-          <w:szCs w:val="34"/>
-        </w:rPr>
-        <w:t>printf(</w:t>
-      </w:r>
-      <w:proofErr w:type="gramEnd"/>
-      <w:r>
-        <w:rPr>
-          <w:sz w:val="28"/>
-          <w:szCs w:val="34"/>
-        </w:rPr>
-        <w:t>"\n Last Name: Leelawala");</w:t>
+        <w:t>    r=5;</w:t>
       </w:r>
     </w:p>
     <w:p>
@@ -5115,7 +6874,23 @@
           <w:sz w:val="28"/>
           <w:szCs w:val="34"/>
         </w:rPr>
-        <w:t>    printf("\n Address: B-123, Abc app, surat");</w:t>
+        <w:t xml:space="preserve">    </w:t>
+      </w:r>
+      <w:proofErr w:type="gramStart"/>
+      <w:r>
+        <w:rPr>
+          <w:sz w:val="28"/>
+          <w:szCs w:val="34"/>
+        </w:rPr>
+        <w:t>area=</w:t>
+      </w:r>
+      <w:proofErr w:type="gramEnd"/>
+      <w:r>
+        <w:rPr>
+          <w:sz w:val="28"/>
+          <w:szCs w:val="34"/>
+        </w:rPr>
+        <w:t>3.14*r*r;</w:t>
       </w:r>
     </w:p>
     <w:p>
@@ -5132,57 +6907,48 @@
           <w:sz w:val="28"/>
           <w:szCs w:val="34"/>
         </w:rPr>
-        <w:t>}</w:t>
-      </w:r>
-    </w:p>
-    <w:p>
-      <w:pPr>
-        <w:rPr>
-          <w:sz w:val="28"/>
-          <w:szCs w:val="34"/>
-        </w:rPr>
-      </w:pPr>
-    </w:p>
-    <w:p>
-      <w:pPr>
-        <w:rPr>
-          <w:sz w:val="28"/>
-          <w:szCs w:val="34"/>
-        </w:rPr>
-        <w:sectPr>
-          <w:type w:val="continuous"/>
-          <w:pgSz w:w="11906" w:h="16838"/>
-          <w:pgMar w:top="1440" w:right="1440" w:bottom="1440" w:left="1440" w:header="708" w:footer="708" w:gutter="0"/>
-          <w:cols w:space="708"/>
-          <w:docGrid w:linePitch="360"/>
-        </w:sectPr>
-      </w:pPr>
-    </w:p>
-    <w:p>
-      <w:pPr>
-        <w:pStyle w:val="ListParagraph"/>
-        <w:numPr>
-          <w:ilvl w:val="0"/>
-          <w:numId w:val="30"/>
-        </w:numPr>
-        <w:rPr>
-          <w:sz w:val="28"/>
-          <w:szCs w:val="34"/>
-        </w:rPr>
-      </w:pPr>
-      <w:r>
-        <w:rPr>
-          <w:sz w:val="28"/>
-          <w:szCs w:val="34"/>
-        </w:rPr>
-        <w:t>p4_var</w:t>
-      </w:r>
-      <w:r>
-        <w:rPr>
-          <w:sz w:val="28"/>
-          <w:szCs w:val="34"/>
-        </w:rPr>
-        <w:t>_int</w:t>
+        <w:t xml:space="preserve">    </w:t>
+      </w:r>
+      <w:proofErr w:type="spellStart"/>
+      <w:proofErr w:type="gramStart"/>
+      <w:r>
+        <w:rPr>
+          <w:sz w:val="28"/>
+          <w:szCs w:val="34"/>
+        </w:rPr>
+        <w:t>printf</w:t>
+      </w:r>
+      <w:proofErr w:type="spellEnd"/>
+      <w:r>
+        <w:rPr>
+          <w:sz w:val="28"/>
+          <w:szCs w:val="34"/>
+        </w:rPr>
+        <w:t>(</w:t>
+      </w:r>
+      <w:proofErr w:type="gramEnd"/>
+      <w:r>
+        <w:rPr>
+          <w:sz w:val="28"/>
+          <w:szCs w:val="34"/>
+        </w:rPr>
+        <w:t>"\n r is: %</w:t>
+      </w:r>
+      <w:proofErr w:type="spellStart"/>
+      <w:r>
+        <w:rPr>
+          <w:sz w:val="28"/>
+          <w:szCs w:val="34"/>
+        </w:rPr>
+        <w:t>d",r</w:t>
+      </w:r>
+      <w:proofErr w:type="spellEnd"/>
+      <w:r>
+        <w:rPr>
+          <w:sz w:val="28"/>
+          <w:szCs w:val="34"/>
+        </w:rPr>
+        <w:t>);</w:t>
       </w:r>
     </w:p>
     <w:p>
@@ -5199,1087 +6965,24 @@
           <w:sz w:val="28"/>
           <w:szCs w:val="34"/>
         </w:rPr>
-        <w:t>#include&lt;stdio.h&gt;</w:t>
-      </w:r>
-    </w:p>
-    <w:p>
-      <w:pPr>
-        <w:spacing w:after="0"/>
-        <w:ind w:left="720"/>
-        <w:rPr>
-          <w:sz w:val="28"/>
-          <w:szCs w:val="34"/>
-        </w:rPr>
-      </w:pPr>
+        <w:t xml:space="preserve">    </w:t>
+      </w:r>
+      <w:proofErr w:type="spellStart"/>
       <w:proofErr w:type="gramStart"/>
       <w:r>
         <w:rPr>
           <w:sz w:val="28"/>
           <w:szCs w:val="34"/>
         </w:rPr>
-        <w:t>void</w:t>
-      </w:r>
-      <w:proofErr w:type="gramEnd"/>
-      <w:r>
-        <w:rPr>
-          <w:sz w:val="28"/>
-          <w:szCs w:val="34"/>
-        </w:rPr>
-        <w:t xml:space="preserve"> main()</w:t>
-      </w:r>
-    </w:p>
-    <w:p>
-      <w:pPr>
-        <w:spacing w:after="0"/>
-        <w:ind w:left="720"/>
-        <w:rPr>
-          <w:sz w:val="28"/>
-          <w:szCs w:val="34"/>
-        </w:rPr>
-      </w:pPr>
-      <w:r>
-        <w:rPr>
-          <w:sz w:val="28"/>
-          <w:szCs w:val="34"/>
-        </w:rPr>
-        <w:t>{</w:t>
-      </w:r>
-    </w:p>
-    <w:p>
-      <w:pPr>
-        <w:spacing w:after="0"/>
-        <w:ind w:left="720"/>
-        <w:rPr>
-          <w:sz w:val="28"/>
-          <w:szCs w:val="34"/>
-        </w:rPr>
-      </w:pPr>
-      <w:r>
-        <w:rPr>
-          <w:sz w:val="28"/>
-          <w:szCs w:val="34"/>
-        </w:rPr>
-        <w:t xml:space="preserve">    </w:t>
-      </w:r>
-      <w:proofErr w:type="gramStart"/>
-      <w:r>
-        <w:rPr>
-          <w:sz w:val="28"/>
-          <w:szCs w:val="34"/>
-        </w:rPr>
-        <w:t>int</w:t>
-      </w:r>
-      <w:proofErr w:type="gramEnd"/>
-      <w:r>
-        <w:rPr>
-          <w:sz w:val="28"/>
-          <w:szCs w:val="34"/>
-        </w:rPr>
-        <w:t xml:space="preserve"> a;</w:t>
-      </w:r>
-    </w:p>
-    <w:p>
-      <w:pPr>
-        <w:spacing w:after="0"/>
-        <w:ind w:left="720"/>
-        <w:rPr>
-          <w:sz w:val="28"/>
-          <w:szCs w:val="34"/>
-        </w:rPr>
-      </w:pPr>
-      <w:r>
-        <w:rPr>
-          <w:sz w:val="28"/>
-          <w:szCs w:val="34"/>
-        </w:rPr>
-        <w:t>    a=10;</w:t>
-      </w:r>
-    </w:p>
-    <w:p>
-      <w:pPr>
-        <w:spacing w:after="0"/>
-        <w:ind w:left="720"/>
-        <w:rPr>
-          <w:sz w:val="28"/>
-          <w:szCs w:val="34"/>
-        </w:rPr>
-      </w:pPr>
-      <w:r>
-        <w:rPr>
-          <w:sz w:val="28"/>
-          <w:szCs w:val="34"/>
-        </w:rPr>
-        <w:t xml:space="preserve">    </w:t>
-      </w:r>
-      <w:proofErr w:type="gramStart"/>
-      <w:r>
-        <w:rPr>
-          <w:sz w:val="28"/>
-          <w:szCs w:val="34"/>
-        </w:rPr>
-        <w:t>printf(</w:t>
-      </w:r>
-      <w:proofErr w:type="gramEnd"/>
-      <w:r>
-        <w:rPr>
-          <w:sz w:val="28"/>
-          <w:szCs w:val="34"/>
-        </w:rPr>
-        <w:t>"a is: %d",a);</w:t>
-      </w:r>
-    </w:p>
-    <w:p>
-      <w:pPr>
-        <w:spacing w:after="0"/>
-        <w:ind w:left="720"/>
-        <w:rPr>
-          <w:sz w:val="28"/>
-          <w:szCs w:val="34"/>
-        </w:rPr>
-      </w:pPr>
-      <w:r>
-        <w:rPr>
-          <w:sz w:val="28"/>
-          <w:szCs w:val="34"/>
-        </w:rPr>
-        <w:t>}</w:t>
-      </w:r>
-    </w:p>
-    <w:p>
-      <w:pPr>
-        <w:spacing w:after="0"/>
-        <w:ind w:left="720"/>
-        <w:rPr>
-          <w:sz w:val="28"/>
-          <w:szCs w:val="34"/>
-        </w:rPr>
-      </w:pPr>
-    </w:p>
-    <w:p>
-      <w:pPr>
-        <w:pStyle w:val="ListParagraph"/>
-        <w:numPr>
-          <w:ilvl w:val="0"/>
-          <w:numId w:val="30"/>
-        </w:numPr>
-        <w:rPr>
-          <w:sz w:val="28"/>
-          <w:szCs w:val="34"/>
-        </w:rPr>
-      </w:pPr>
-      <w:r>
-        <w:rPr>
-          <w:sz w:val="28"/>
-          <w:szCs w:val="34"/>
-        </w:rPr>
-        <w:t>p5_float_var</w:t>
-      </w:r>
-    </w:p>
-    <w:p>
-      <w:pPr>
-        <w:spacing w:after="0"/>
-        <w:ind w:left="720"/>
-        <w:rPr>
-          <w:sz w:val="28"/>
-          <w:szCs w:val="34"/>
-        </w:rPr>
-      </w:pPr>
-      <w:r>
-        <w:rPr>
-          <w:sz w:val="28"/>
-          <w:szCs w:val="34"/>
-        </w:rPr>
-        <w:t>#include&lt;stdio.h&gt;</w:t>
-      </w:r>
-    </w:p>
-    <w:p>
-      <w:pPr>
-        <w:spacing w:after="0"/>
-        <w:ind w:left="720"/>
-        <w:rPr>
-          <w:sz w:val="28"/>
-          <w:szCs w:val="34"/>
-        </w:rPr>
-      </w:pPr>
-      <w:proofErr w:type="gramStart"/>
-      <w:r>
-        <w:rPr>
-          <w:sz w:val="28"/>
-          <w:szCs w:val="34"/>
-        </w:rPr>
-        <w:t>void</w:t>
-      </w:r>
-      <w:proofErr w:type="gramEnd"/>
-      <w:r>
-        <w:rPr>
-          <w:sz w:val="28"/>
-          <w:szCs w:val="34"/>
-        </w:rPr>
-        <w:t xml:space="preserve"> main()</w:t>
-      </w:r>
-    </w:p>
-    <w:p>
-      <w:pPr>
-        <w:spacing w:after="0"/>
-        <w:ind w:left="720"/>
-        <w:rPr>
-          <w:sz w:val="28"/>
-          <w:szCs w:val="34"/>
-        </w:rPr>
-      </w:pPr>
-      <w:r>
-        <w:rPr>
-          <w:sz w:val="28"/>
-          <w:szCs w:val="34"/>
-        </w:rPr>
-        <w:t>{</w:t>
-      </w:r>
-    </w:p>
-    <w:p>
-      <w:pPr>
-        <w:spacing w:after="0"/>
-        <w:ind w:left="720"/>
-        <w:rPr>
-          <w:sz w:val="28"/>
-          <w:szCs w:val="34"/>
-        </w:rPr>
-      </w:pPr>
-      <w:r>
-        <w:rPr>
-          <w:sz w:val="28"/>
-          <w:szCs w:val="34"/>
-        </w:rPr>
-        <w:t xml:space="preserve">    </w:t>
-      </w:r>
-      <w:proofErr w:type="gramStart"/>
-      <w:r>
-        <w:rPr>
-          <w:sz w:val="28"/>
-          <w:szCs w:val="34"/>
-        </w:rPr>
-        <w:t>float</w:t>
-      </w:r>
-      <w:proofErr w:type="gramEnd"/>
-      <w:r>
-        <w:rPr>
-          <w:sz w:val="28"/>
-          <w:szCs w:val="34"/>
-        </w:rPr>
-        <w:t xml:space="preserve"> a;</w:t>
-      </w:r>
-    </w:p>
-    <w:p>
-      <w:pPr>
-        <w:spacing w:after="0"/>
-        <w:ind w:left="720"/>
-        <w:rPr>
-          <w:sz w:val="28"/>
-          <w:szCs w:val="34"/>
-        </w:rPr>
-      </w:pPr>
-      <w:r>
-        <w:rPr>
-          <w:sz w:val="28"/>
-          <w:szCs w:val="34"/>
-        </w:rPr>
-        <w:t>    a=10.25;</w:t>
-      </w:r>
-    </w:p>
-    <w:p>
-      <w:pPr>
-        <w:spacing w:after="0"/>
-        <w:ind w:left="720"/>
-        <w:rPr>
-          <w:sz w:val="28"/>
-          <w:szCs w:val="34"/>
-        </w:rPr>
-      </w:pPr>
-      <w:r>
-        <w:rPr>
-          <w:sz w:val="28"/>
-          <w:szCs w:val="34"/>
-        </w:rPr>
-        <w:t xml:space="preserve">    </w:t>
-      </w:r>
-      <w:proofErr w:type="gramStart"/>
-      <w:r>
-        <w:rPr>
-          <w:sz w:val="28"/>
-          <w:szCs w:val="34"/>
-        </w:rPr>
-        <w:t>printf(</w:t>
-      </w:r>
-      <w:proofErr w:type="gramEnd"/>
-      <w:r>
-        <w:rPr>
-          <w:sz w:val="28"/>
-          <w:szCs w:val="34"/>
-        </w:rPr>
-        <w:t>"a is: %f",a);</w:t>
-      </w:r>
-    </w:p>
-    <w:p>
-      <w:pPr>
-        <w:spacing w:after="0"/>
-        <w:ind w:left="720"/>
-        <w:rPr>
-          <w:sz w:val="28"/>
-          <w:szCs w:val="34"/>
-        </w:rPr>
-      </w:pPr>
-      <w:r>
-        <w:rPr>
-          <w:sz w:val="28"/>
-          <w:szCs w:val="34"/>
-        </w:rPr>
-        <w:t>}</w:t>
-      </w:r>
-    </w:p>
-    <w:p>
-      <w:pPr>
-        <w:pStyle w:val="ListParagraph"/>
-        <w:rPr>
-          <w:sz w:val="28"/>
-          <w:szCs w:val="34"/>
-        </w:rPr>
-        <w:sectPr>
-          <w:type w:val="continuous"/>
-          <w:pgSz w:w="11906" w:h="16838"/>
-          <w:pgMar w:top="1440" w:right="1440" w:bottom="1440" w:left="1440" w:header="708" w:footer="708" w:gutter="0"/>
-          <w:cols w:num="2" w:space="708"/>
-          <w:docGrid w:linePitch="360"/>
-        </w:sectPr>
-      </w:pPr>
-    </w:p>
-    <w:p>
-      <w:pPr>
-        <w:pStyle w:val="ListParagraph"/>
-        <w:numPr>
-          <w:ilvl w:val="0"/>
-          <w:numId w:val="30"/>
-        </w:numPr>
-        <w:rPr>
-          <w:sz w:val="28"/>
-          <w:szCs w:val="34"/>
-        </w:rPr>
-      </w:pPr>
-      <w:r>
-        <w:rPr>
-          <w:sz w:val="28"/>
-          <w:szCs w:val="34"/>
-        </w:rPr>
-        <w:t>p6_char_var</w:t>
-      </w:r>
-    </w:p>
-    <w:p>
-      <w:pPr>
-        <w:spacing w:after="0"/>
-        <w:ind w:left="720"/>
-        <w:rPr>
-          <w:sz w:val="28"/>
-          <w:szCs w:val="34"/>
-        </w:rPr>
-      </w:pPr>
-      <w:r>
-        <w:rPr>
-          <w:sz w:val="28"/>
-          <w:szCs w:val="34"/>
-        </w:rPr>
-        <w:t>#include&lt;stdio.h&gt;</w:t>
-      </w:r>
-    </w:p>
-    <w:p>
-      <w:pPr>
-        <w:spacing w:after="0"/>
-        <w:ind w:left="720"/>
-        <w:rPr>
-          <w:sz w:val="28"/>
-          <w:szCs w:val="34"/>
-        </w:rPr>
-      </w:pPr>
-      <w:proofErr w:type="gramStart"/>
-      <w:r>
-        <w:rPr>
-          <w:sz w:val="28"/>
-          <w:szCs w:val="34"/>
-        </w:rPr>
-        <w:t>void</w:t>
-      </w:r>
-      <w:proofErr w:type="gramEnd"/>
-      <w:r>
-        <w:rPr>
-          <w:sz w:val="28"/>
-          <w:szCs w:val="34"/>
-        </w:rPr>
-        <w:t xml:space="preserve"> main()</w:t>
-      </w:r>
-    </w:p>
-    <w:p>
-      <w:pPr>
-        <w:spacing w:after="0"/>
-        <w:ind w:left="720"/>
-        <w:rPr>
-          <w:sz w:val="28"/>
-          <w:szCs w:val="34"/>
-        </w:rPr>
-      </w:pPr>
-      <w:r>
-        <w:rPr>
-          <w:sz w:val="28"/>
-          <w:szCs w:val="34"/>
-        </w:rPr>
-        <w:t>{</w:t>
-      </w:r>
-    </w:p>
-    <w:p>
-      <w:pPr>
-        <w:spacing w:after="0"/>
-        <w:ind w:left="720"/>
-        <w:rPr>
-          <w:sz w:val="28"/>
-          <w:szCs w:val="34"/>
-        </w:rPr>
-      </w:pPr>
-      <w:r>
-        <w:rPr>
-          <w:sz w:val="28"/>
-          <w:szCs w:val="34"/>
-        </w:rPr>
-        <w:t xml:space="preserve">    </w:t>
-      </w:r>
-      <w:proofErr w:type="gramStart"/>
-      <w:r>
-        <w:rPr>
-          <w:sz w:val="28"/>
-          <w:szCs w:val="34"/>
-        </w:rPr>
-        <w:t>char</w:t>
-      </w:r>
-      <w:proofErr w:type="gramEnd"/>
-      <w:r>
-        <w:rPr>
-          <w:sz w:val="28"/>
-          <w:szCs w:val="34"/>
-        </w:rPr>
-        <w:t xml:space="preserve"> a='c';</w:t>
-      </w:r>
-    </w:p>
-    <w:p>
-      <w:pPr>
-        <w:spacing w:after="0"/>
-        <w:ind w:left="720"/>
-        <w:rPr>
-          <w:sz w:val="28"/>
-          <w:szCs w:val="34"/>
-        </w:rPr>
-      </w:pPr>
-      <w:r>
-        <w:rPr>
-          <w:sz w:val="28"/>
-          <w:szCs w:val="34"/>
-        </w:rPr>
-        <w:t xml:space="preserve">    </w:t>
-      </w:r>
-      <w:proofErr w:type="gramStart"/>
-      <w:r>
-        <w:rPr>
-          <w:sz w:val="28"/>
-          <w:szCs w:val="34"/>
-        </w:rPr>
-        <w:t>printf(</w:t>
-      </w:r>
-      <w:proofErr w:type="gramEnd"/>
-      <w:r>
-        <w:rPr>
-          <w:sz w:val="28"/>
-          <w:szCs w:val="34"/>
-        </w:rPr>
-        <w:t>"a is: %c",a);</w:t>
-      </w:r>
-    </w:p>
-    <w:p>
-      <w:pPr>
-        <w:spacing w:after="0"/>
-        <w:ind w:left="720"/>
-        <w:rPr>
-          <w:sz w:val="28"/>
-          <w:szCs w:val="34"/>
-        </w:rPr>
-      </w:pPr>
-      <w:r>
-        <w:rPr>
-          <w:sz w:val="28"/>
-          <w:szCs w:val="34"/>
-        </w:rPr>
-        <w:t>}</w:t>
-      </w:r>
-    </w:p>
-    <w:p>
-      <w:pPr>
-        <w:spacing w:after="0"/>
-        <w:ind w:left="720"/>
-        <w:rPr>
-          <w:sz w:val="28"/>
-          <w:szCs w:val="34"/>
-        </w:rPr>
-        <w:sectPr>
-          <w:type w:val="continuous"/>
-          <w:pgSz w:w="11906" w:h="16838"/>
-          <w:pgMar w:top="1440" w:right="1440" w:bottom="1440" w:left="1440" w:header="708" w:footer="708" w:gutter="0"/>
-          <w:cols w:space="708"/>
-          <w:docGrid w:linePitch="360"/>
-        </w:sectPr>
-      </w:pPr>
-    </w:p>
-    <w:p>
-      <w:pPr>
-        <w:pStyle w:val="ListParagraph"/>
-        <w:numPr>
-          <w:ilvl w:val="0"/>
-          <w:numId w:val="30"/>
-        </w:numPr>
-        <w:rPr>
-          <w:sz w:val="28"/>
-          <w:szCs w:val="34"/>
-        </w:rPr>
-      </w:pPr>
-      <w:r>
-        <w:rPr>
-          <w:sz w:val="28"/>
-          <w:szCs w:val="34"/>
-        </w:rPr>
-        <w:lastRenderedPageBreak/>
-        <w:t>p7_sum</w:t>
-      </w:r>
-    </w:p>
-    <w:p>
-      <w:pPr>
-        <w:spacing w:after="0"/>
-        <w:ind w:left="720"/>
-        <w:rPr>
-          <w:sz w:val="28"/>
-          <w:szCs w:val="34"/>
-        </w:rPr>
-      </w:pPr>
-      <w:r>
-        <w:rPr>
-          <w:sz w:val="28"/>
-          <w:szCs w:val="34"/>
-        </w:rPr>
-        <w:t>#include&lt;stdio.h&gt;</w:t>
-      </w:r>
-    </w:p>
-    <w:p>
-      <w:pPr>
-        <w:spacing w:after="0"/>
-        <w:ind w:left="720"/>
-        <w:rPr>
-          <w:sz w:val="28"/>
-          <w:szCs w:val="34"/>
-        </w:rPr>
-      </w:pPr>
-      <w:proofErr w:type="gramStart"/>
-      <w:r>
-        <w:rPr>
-          <w:sz w:val="28"/>
-          <w:szCs w:val="34"/>
-        </w:rPr>
-        <w:t>void</w:t>
-      </w:r>
-      <w:proofErr w:type="gramEnd"/>
-      <w:r>
-        <w:rPr>
-          <w:sz w:val="28"/>
-          <w:szCs w:val="34"/>
-        </w:rPr>
-        <w:t xml:space="preserve"> main()</w:t>
-      </w:r>
-    </w:p>
-    <w:p>
-      <w:pPr>
-        <w:spacing w:after="0"/>
-        <w:ind w:left="720"/>
-        <w:rPr>
-          <w:sz w:val="28"/>
-          <w:szCs w:val="34"/>
-        </w:rPr>
-      </w:pPr>
-      <w:r>
-        <w:rPr>
-          <w:sz w:val="28"/>
-          <w:szCs w:val="34"/>
-        </w:rPr>
-        <w:t>{</w:t>
-      </w:r>
-    </w:p>
-    <w:p>
-      <w:pPr>
-        <w:spacing w:after="0"/>
-        <w:ind w:left="720"/>
-        <w:rPr>
-          <w:sz w:val="28"/>
-          <w:szCs w:val="34"/>
-        </w:rPr>
-      </w:pPr>
-      <w:r>
-        <w:rPr>
-          <w:sz w:val="28"/>
-          <w:szCs w:val="34"/>
-        </w:rPr>
-        <w:t xml:space="preserve">    </w:t>
-      </w:r>
-      <w:proofErr w:type="gramStart"/>
-      <w:r>
-        <w:rPr>
-          <w:sz w:val="28"/>
-          <w:szCs w:val="34"/>
-        </w:rPr>
-        <w:t>int</w:t>
-      </w:r>
-      <w:proofErr w:type="gramEnd"/>
-      <w:r>
-        <w:rPr>
-          <w:sz w:val="28"/>
-          <w:szCs w:val="34"/>
-        </w:rPr>
-        <w:t xml:space="preserve"> a,b,sum;</w:t>
-      </w:r>
-    </w:p>
-    <w:p>
-      <w:pPr>
-        <w:spacing w:after="0"/>
-        <w:ind w:left="720"/>
-        <w:rPr>
-          <w:sz w:val="28"/>
-          <w:szCs w:val="34"/>
-        </w:rPr>
-      </w:pPr>
-      <w:r>
-        <w:rPr>
-          <w:sz w:val="28"/>
-          <w:szCs w:val="34"/>
-        </w:rPr>
-        <w:t>    a=10;</w:t>
-      </w:r>
-    </w:p>
-    <w:p>
-      <w:pPr>
-        <w:spacing w:after="0"/>
-        <w:ind w:left="720"/>
-        <w:rPr>
-          <w:sz w:val="28"/>
-          <w:szCs w:val="34"/>
-        </w:rPr>
-      </w:pPr>
-      <w:r>
-        <w:rPr>
-          <w:sz w:val="28"/>
-          <w:szCs w:val="34"/>
-        </w:rPr>
-        <w:t>    b=20;</w:t>
-      </w:r>
-    </w:p>
-    <w:p>
-      <w:pPr>
-        <w:spacing w:after="0"/>
-        <w:ind w:left="720"/>
-        <w:rPr>
-          <w:sz w:val="28"/>
-          <w:szCs w:val="34"/>
-        </w:rPr>
-      </w:pPr>
-      <w:r>
-        <w:rPr>
-          <w:sz w:val="28"/>
-          <w:szCs w:val="34"/>
-        </w:rPr>
-        <w:t xml:space="preserve">    </w:t>
-      </w:r>
-      <w:proofErr w:type="gramStart"/>
-      <w:r>
-        <w:rPr>
-          <w:sz w:val="28"/>
-          <w:szCs w:val="34"/>
-        </w:rPr>
-        <w:t>sum=</w:t>
-      </w:r>
-      <w:proofErr w:type="gramEnd"/>
-      <w:r>
-        <w:rPr>
-          <w:sz w:val="28"/>
-          <w:szCs w:val="34"/>
-        </w:rPr>
-        <w:t>a+b;</w:t>
-      </w:r>
-    </w:p>
-    <w:p>
-      <w:pPr>
-        <w:spacing w:after="0"/>
-        <w:ind w:left="720"/>
-        <w:rPr>
-          <w:sz w:val="28"/>
-          <w:szCs w:val="34"/>
-        </w:rPr>
-      </w:pPr>
-      <w:r>
-        <w:rPr>
-          <w:sz w:val="28"/>
-          <w:szCs w:val="34"/>
-        </w:rPr>
-        <w:t xml:space="preserve">    </w:t>
-      </w:r>
-      <w:proofErr w:type="gramStart"/>
-      <w:r>
-        <w:rPr>
-          <w:sz w:val="28"/>
-          <w:szCs w:val="34"/>
-        </w:rPr>
-        <w:t>printf(</w:t>
-      </w:r>
-      <w:proofErr w:type="gramEnd"/>
-      <w:r>
-        <w:rPr>
-          <w:sz w:val="28"/>
-          <w:szCs w:val="34"/>
-        </w:rPr>
-        <w:t>"\n a is: %d",a);</w:t>
-      </w:r>
-    </w:p>
-    <w:p>
-      <w:pPr>
-        <w:spacing w:after="0"/>
-        <w:ind w:left="720"/>
-        <w:rPr>
-          <w:sz w:val="28"/>
-          <w:szCs w:val="34"/>
-        </w:rPr>
-      </w:pPr>
-      <w:r>
-        <w:rPr>
-          <w:sz w:val="28"/>
-          <w:szCs w:val="34"/>
-        </w:rPr>
-        <w:t xml:space="preserve">    </w:t>
-      </w:r>
-      <w:proofErr w:type="gramStart"/>
-      <w:r>
-        <w:rPr>
-          <w:sz w:val="28"/>
-          <w:szCs w:val="34"/>
-        </w:rPr>
-        <w:t>printf(</w:t>
-      </w:r>
-      <w:proofErr w:type="gramEnd"/>
-      <w:r>
-        <w:rPr>
-          <w:sz w:val="28"/>
-          <w:szCs w:val="34"/>
-        </w:rPr>
-        <w:t>"\n b is: %d",b);</w:t>
-      </w:r>
-    </w:p>
-    <w:p>
-      <w:pPr>
-        <w:spacing w:after="0"/>
-        <w:ind w:left="720"/>
-        <w:rPr>
-          <w:sz w:val="28"/>
-          <w:szCs w:val="34"/>
-        </w:rPr>
-      </w:pPr>
-      <w:r>
-        <w:rPr>
-          <w:sz w:val="28"/>
-          <w:szCs w:val="34"/>
-        </w:rPr>
-        <w:t xml:space="preserve">    </w:t>
-      </w:r>
-      <w:proofErr w:type="gramStart"/>
-      <w:r>
-        <w:rPr>
-          <w:sz w:val="28"/>
-          <w:szCs w:val="34"/>
-        </w:rPr>
-        <w:t>printf(</w:t>
-      </w:r>
-      <w:proofErr w:type="gramEnd"/>
-      <w:r>
-        <w:rPr>
-          <w:sz w:val="28"/>
-          <w:szCs w:val="34"/>
-        </w:rPr>
-        <w:t>"\n sum is: %d",sum);</w:t>
-      </w:r>
-    </w:p>
-    <w:p>
-      <w:pPr>
-        <w:spacing w:after="0"/>
-        <w:ind w:left="720"/>
-        <w:rPr>
-          <w:sz w:val="28"/>
-          <w:szCs w:val="34"/>
-        </w:rPr>
-      </w:pPr>
-      <w:r>
-        <w:rPr>
-          <w:sz w:val="28"/>
-          <w:szCs w:val="34"/>
-        </w:rPr>
-        <w:t>}</w:t>
-      </w:r>
-    </w:p>
-    <w:p>
-      <w:pPr>
-        <w:pStyle w:val="ListParagraph"/>
-        <w:numPr>
-          <w:ilvl w:val="0"/>
-          <w:numId w:val="30"/>
-        </w:numPr>
-        <w:rPr>
-          <w:sz w:val="28"/>
-          <w:szCs w:val="34"/>
-        </w:rPr>
-      </w:pPr>
-      <w:r>
-        <w:rPr>
-          <w:sz w:val="28"/>
-          <w:szCs w:val="34"/>
-        </w:rPr>
-        <w:t>p8_area_of_circul</w:t>
-      </w:r>
-    </w:p>
-    <w:p>
-      <w:pPr>
-        <w:spacing w:after="0"/>
-        <w:ind w:left="720"/>
-        <w:rPr>
-          <w:sz w:val="28"/>
-          <w:szCs w:val="34"/>
-        </w:rPr>
-      </w:pPr>
-      <w:r>
-        <w:rPr>
-          <w:sz w:val="28"/>
-          <w:szCs w:val="34"/>
-        </w:rPr>
-        <w:t>#include&lt;stdio.h&gt;</w:t>
-      </w:r>
-    </w:p>
-    <w:p>
-      <w:pPr>
-        <w:spacing w:after="0"/>
-        <w:ind w:left="720"/>
-        <w:rPr>
-          <w:sz w:val="28"/>
-          <w:szCs w:val="34"/>
-        </w:rPr>
-      </w:pPr>
-      <w:proofErr w:type="gramStart"/>
-      <w:r>
-        <w:rPr>
-          <w:sz w:val="28"/>
-          <w:szCs w:val="34"/>
-        </w:rPr>
-        <w:t>void</w:t>
-      </w:r>
-      <w:proofErr w:type="gramEnd"/>
-      <w:r>
-        <w:rPr>
-          <w:sz w:val="28"/>
-          <w:szCs w:val="34"/>
-        </w:rPr>
-        <w:t xml:space="preserve"> main()</w:t>
-      </w:r>
-    </w:p>
-    <w:p>
-      <w:pPr>
-        <w:spacing w:after="0"/>
-        <w:ind w:left="720"/>
-        <w:rPr>
-          <w:sz w:val="28"/>
-          <w:szCs w:val="34"/>
-        </w:rPr>
-      </w:pPr>
-      <w:r>
-        <w:rPr>
-          <w:sz w:val="28"/>
-          <w:szCs w:val="34"/>
-        </w:rPr>
-        <w:t>{</w:t>
-      </w:r>
-    </w:p>
-    <w:p>
-      <w:pPr>
-        <w:spacing w:after="0"/>
-        <w:ind w:left="720"/>
-        <w:rPr>
-          <w:sz w:val="28"/>
-          <w:szCs w:val="34"/>
-        </w:rPr>
-      </w:pPr>
-      <w:r>
-        <w:rPr>
-          <w:sz w:val="28"/>
-          <w:szCs w:val="34"/>
-        </w:rPr>
-        <w:t xml:space="preserve">    </w:t>
-      </w:r>
-      <w:proofErr w:type="gramStart"/>
-      <w:r>
-        <w:rPr>
-          <w:sz w:val="28"/>
-          <w:szCs w:val="34"/>
-        </w:rPr>
-        <w:t>int</w:t>
-      </w:r>
-      <w:proofErr w:type="gramEnd"/>
-      <w:r>
-        <w:rPr>
-          <w:sz w:val="28"/>
-          <w:szCs w:val="34"/>
-        </w:rPr>
-        <w:t xml:space="preserve"> r;</w:t>
-      </w:r>
-    </w:p>
-    <w:p>
-      <w:pPr>
-        <w:spacing w:after="0"/>
-        <w:ind w:left="720"/>
-        <w:rPr>
-          <w:sz w:val="28"/>
-          <w:szCs w:val="34"/>
-        </w:rPr>
-      </w:pPr>
-      <w:r>
-        <w:rPr>
-          <w:sz w:val="28"/>
-          <w:szCs w:val="34"/>
-        </w:rPr>
-        <w:t xml:space="preserve">    </w:t>
-      </w:r>
-      <w:proofErr w:type="gramStart"/>
-      <w:r>
-        <w:rPr>
-          <w:sz w:val="28"/>
-          <w:szCs w:val="34"/>
-        </w:rPr>
-        <w:t>float</w:t>
-      </w:r>
-      <w:proofErr w:type="gramEnd"/>
-      <w:r>
-        <w:rPr>
-          <w:sz w:val="28"/>
-          <w:szCs w:val="34"/>
-        </w:rPr>
-        <w:t xml:space="preserve"> area;</w:t>
-      </w:r>
-    </w:p>
-    <w:p>
-      <w:pPr>
-        <w:spacing w:after="0"/>
-        <w:ind w:left="720"/>
-        <w:rPr>
-          <w:sz w:val="28"/>
-          <w:szCs w:val="34"/>
-        </w:rPr>
-      </w:pPr>
-      <w:r>
-        <w:rPr>
-          <w:sz w:val="28"/>
-          <w:szCs w:val="34"/>
-        </w:rPr>
-        <w:t>    r=5;</w:t>
-      </w:r>
-    </w:p>
-    <w:p>
-      <w:pPr>
-        <w:spacing w:after="0"/>
-        <w:ind w:left="720"/>
-        <w:rPr>
-          <w:sz w:val="28"/>
-          <w:szCs w:val="34"/>
-        </w:rPr>
-      </w:pPr>
-      <w:r>
-        <w:rPr>
-          <w:sz w:val="28"/>
-          <w:szCs w:val="34"/>
-        </w:rPr>
-        <w:t xml:space="preserve">    </w:t>
-      </w:r>
-      <w:proofErr w:type="gramStart"/>
-      <w:r>
-        <w:rPr>
-          <w:sz w:val="28"/>
-          <w:szCs w:val="34"/>
-        </w:rPr>
-        <w:t>area=</w:t>
-      </w:r>
-      <w:proofErr w:type="gramEnd"/>
-      <w:r>
-        <w:rPr>
-          <w:sz w:val="28"/>
-          <w:szCs w:val="34"/>
-        </w:rPr>
-        <w:t>3.14*r*r;</w:t>
-      </w:r>
-    </w:p>
-    <w:p>
-      <w:pPr>
-        <w:spacing w:after="0"/>
-        <w:ind w:left="720"/>
-        <w:rPr>
-          <w:sz w:val="28"/>
-          <w:szCs w:val="34"/>
-        </w:rPr>
-      </w:pPr>
-      <w:r>
-        <w:rPr>
-          <w:sz w:val="28"/>
-          <w:szCs w:val="34"/>
-        </w:rPr>
-        <w:t xml:space="preserve">    </w:t>
-      </w:r>
-      <w:proofErr w:type="gramStart"/>
-      <w:r>
-        <w:rPr>
-          <w:sz w:val="28"/>
-          <w:szCs w:val="34"/>
-        </w:rPr>
-        <w:t>printf(</w:t>
-      </w:r>
-      <w:proofErr w:type="gramEnd"/>
-      <w:r>
-        <w:rPr>
-          <w:sz w:val="28"/>
-          <w:szCs w:val="34"/>
-        </w:rPr>
-        <w:t>"\n r is: %d",r);</w:t>
-      </w:r>
-    </w:p>
-    <w:p>
-      <w:pPr>
-        <w:spacing w:after="0"/>
-        <w:ind w:left="720"/>
-        <w:rPr>
-          <w:sz w:val="28"/>
-          <w:szCs w:val="34"/>
-        </w:rPr>
-      </w:pPr>
-      <w:r>
-        <w:rPr>
-          <w:sz w:val="28"/>
-          <w:szCs w:val="34"/>
-        </w:rPr>
-        <w:t xml:space="preserve">    </w:t>
-      </w:r>
-      <w:proofErr w:type="gramStart"/>
-      <w:r>
-        <w:rPr>
-          <w:sz w:val="28"/>
-          <w:szCs w:val="34"/>
-        </w:rPr>
-        <w:t>printf(</w:t>
+        <w:t>printf</w:t>
+      </w:r>
+      <w:proofErr w:type="spellEnd"/>
+      <w:r>
+        <w:rPr>
+          <w:sz w:val="28"/>
+          <w:szCs w:val="34"/>
+        </w:rPr>
+        <w:t>(</w:t>
       </w:r>
       <w:proofErr w:type="gramEnd"/>
       <w:r>
@@ -6356,7 +7059,23 @@
           <w:sz w:val="28"/>
           <w:szCs w:val="34"/>
         </w:rPr>
-        <w:t>#include&lt;stdio.h&gt;</w:t>
+        <w:t>#include&lt;</w:t>
+      </w:r>
+      <w:proofErr w:type="spellStart"/>
+      <w:r>
+        <w:rPr>
+          <w:sz w:val="28"/>
+          <w:szCs w:val="34"/>
+        </w:rPr>
+        <w:t>stdio.h</w:t>
+      </w:r>
+      <w:proofErr w:type="spellEnd"/>
+      <w:r>
+        <w:rPr>
+          <w:sz w:val="28"/>
+          <w:szCs w:val="34"/>
+        </w:rPr>
+        <w:t>&gt;</w:t>
       </w:r>
     </w:p>
     <w:p>
@@ -6418,6 +7137,7 @@
         </w:rPr>
         <w:t xml:space="preserve">    </w:t>
       </w:r>
+      <w:proofErr w:type="spellStart"/>
       <w:proofErr w:type="gramStart"/>
       <w:r>
         <w:rPr>
@@ -6426,13 +7146,30 @@
         </w:rPr>
         <w:t>int</w:t>
       </w:r>
+      <w:proofErr w:type="spellEnd"/>
       <w:proofErr w:type="gramEnd"/>
       <w:r>
         <w:rPr>
           <w:sz w:val="28"/>
           <w:szCs w:val="34"/>
         </w:rPr>
-        <w:t xml:space="preserve"> w,l;</w:t>
+        <w:t xml:space="preserve"> </w:t>
+      </w:r>
+      <w:proofErr w:type="spellStart"/>
+      <w:r>
+        <w:rPr>
+          <w:sz w:val="28"/>
+          <w:szCs w:val="34"/>
+        </w:rPr>
+        <w:t>w,l</w:t>
+      </w:r>
+      <w:proofErr w:type="spellEnd"/>
+      <w:r>
+        <w:rPr>
+          <w:sz w:val="28"/>
+          <w:szCs w:val="34"/>
+        </w:rPr>
+        <w:t>;</w:t>
       </w:r>
     </w:p>
     <w:p>
@@ -6551,13 +7288,22 @@
         </w:rPr>
         <w:t xml:space="preserve">    </w:t>
       </w:r>
+      <w:proofErr w:type="spellStart"/>
       <w:proofErr w:type="gramStart"/>
       <w:r>
         <w:rPr>
           <w:sz w:val="28"/>
           <w:szCs w:val="34"/>
         </w:rPr>
-        <w:t>printf(</w:t>
+        <w:t>printf</w:t>
+      </w:r>
+      <w:proofErr w:type="spellEnd"/>
+      <w:r>
+        <w:rPr>
+          <w:sz w:val="28"/>
+          <w:szCs w:val="34"/>
+        </w:rPr>
+        <w:t>(</w:t>
       </w:r>
       <w:proofErr w:type="gramEnd"/>
       <w:r>
@@ -6565,7 +7311,23 @@
           <w:sz w:val="28"/>
           <w:szCs w:val="34"/>
         </w:rPr>
-        <w:t>"\n w is: %d",w);</w:t>
+        <w:t>"\n w is: %</w:t>
+      </w:r>
+      <w:proofErr w:type="spellStart"/>
+      <w:r>
+        <w:rPr>
+          <w:sz w:val="28"/>
+          <w:szCs w:val="34"/>
+        </w:rPr>
+        <w:t>d",w</w:t>
+      </w:r>
+      <w:proofErr w:type="spellEnd"/>
+      <w:r>
+        <w:rPr>
+          <w:sz w:val="28"/>
+          <w:szCs w:val="34"/>
+        </w:rPr>
+        <w:t>);</w:t>
       </w:r>
     </w:p>
     <w:p>
@@ -6584,13 +7346,22 @@
         </w:rPr>
         <w:t xml:space="preserve">    </w:t>
       </w:r>
+      <w:proofErr w:type="spellStart"/>
       <w:proofErr w:type="gramStart"/>
       <w:r>
         <w:rPr>
           <w:sz w:val="28"/>
           <w:szCs w:val="34"/>
         </w:rPr>
-        <w:t>printf(</w:t>
+        <w:t>printf</w:t>
+      </w:r>
+      <w:proofErr w:type="spellEnd"/>
+      <w:r>
+        <w:rPr>
+          <w:sz w:val="28"/>
+          <w:szCs w:val="34"/>
+        </w:rPr>
+        <w:t>(</w:t>
       </w:r>
       <w:proofErr w:type="gramEnd"/>
       <w:r>
@@ -6598,7 +7369,23 @@
           <w:sz w:val="28"/>
           <w:szCs w:val="34"/>
         </w:rPr>
-        <w:t>"\n l is: %d",l);</w:t>
+        <w:t>"\n l is: %</w:t>
+      </w:r>
+      <w:proofErr w:type="spellStart"/>
+      <w:r>
+        <w:rPr>
+          <w:sz w:val="28"/>
+          <w:szCs w:val="34"/>
+        </w:rPr>
+        <w:t>d",l</w:t>
+      </w:r>
+      <w:proofErr w:type="spellEnd"/>
+      <w:r>
+        <w:rPr>
+          <w:sz w:val="28"/>
+          <w:szCs w:val="34"/>
+        </w:rPr>
+        <w:t>);</w:t>
       </w:r>
     </w:p>
     <w:p>
@@ -6617,13 +7404,22 @@
         </w:rPr>
         <w:t xml:space="preserve">    </w:t>
       </w:r>
+      <w:proofErr w:type="spellStart"/>
       <w:proofErr w:type="gramStart"/>
       <w:r>
         <w:rPr>
           <w:sz w:val="28"/>
           <w:szCs w:val="34"/>
         </w:rPr>
-        <w:t>printf(</w:t>
+        <w:t>printf</w:t>
+      </w:r>
+      <w:proofErr w:type="spellEnd"/>
+      <w:r>
+        <w:rPr>
+          <w:sz w:val="28"/>
+          <w:szCs w:val="34"/>
+        </w:rPr>
+        <w:t>(</w:t>
       </w:r>
       <w:proofErr w:type="gramEnd"/>
       <w:r>
@@ -6702,7 +7498,23 @@
           <w:sz w:val="28"/>
           <w:szCs w:val="34"/>
         </w:rPr>
-        <w:t>#include&lt;stdio.h&gt;</w:t>
+        <w:t>#include&lt;</w:t>
+      </w:r>
+      <w:proofErr w:type="spellStart"/>
+      <w:r>
+        <w:rPr>
+          <w:sz w:val="28"/>
+          <w:szCs w:val="34"/>
+        </w:rPr>
+        <w:t>stdio.h</w:t>
+      </w:r>
+      <w:proofErr w:type="spellEnd"/>
+      <w:r>
+        <w:rPr>
+          <w:sz w:val="28"/>
+          <w:szCs w:val="34"/>
+        </w:rPr>
+        <w:t>&gt;</w:t>
       </w:r>
     </w:p>
     <w:p>
@@ -6815,6 +7627,7 @@
         </w:rPr>
         <w:t xml:space="preserve">    </w:t>
       </w:r>
+      <w:proofErr w:type="spellStart"/>
       <w:proofErr w:type="gramStart"/>
       <w:r>
         <w:rPr>
@@ -6823,6 +7636,7 @@
         </w:rPr>
         <w:t>int</w:t>
       </w:r>
+      <w:proofErr w:type="spellEnd"/>
       <w:proofErr w:type="gramEnd"/>
       <w:r>
         <w:rPr>
@@ -6898,13 +7712,22 @@
         </w:rPr>
         <w:t xml:space="preserve">    </w:t>
       </w:r>
+      <w:proofErr w:type="spellStart"/>
       <w:proofErr w:type="gramStart"/>
       <w:r>
         <w:rPr>
           <w:sz w:val="28"/>
           <w:szCs w:val="34"/>
         </w:rPr>
-        <w:t>printf(</w:t>
+        <w:t>printf</w:t>
+      </w:r>
+      <w:proofErr w:type="spellEnd"/>
+      <w:r>
+        <w:rPr>
+          <w:sz w:val="28"/>
+          <w:szCs w:val="34"/>
+        </w:rPr>
+        <w:t>(</w:t>
       </w:r>
       <w:proofErr w:type="gramEnd"/>
       <w:r>
@@ -6912,7 +7735,23 @@
           <w:sz w:val="28"/>
           <w:szCs w:val="34"/>
         </w:rPr>
-        <w:t>"\n P is: %d",P);</w:t>
+        <w:t>"\n P is: %</w:t>
+      </w:r>
+      <w:proofErr w:type="spellStart"/>
+      <w:r>
+        <w:rPr>
+          <w:sz w:val="28"/>
+          <w:szCs w:val="34"/>
+        </w:rPr>
+        <w:t>d",P</w:t>
+      </w:r>
+      <w:proofErr w:type="spellEnd"/>
+      <w:r>
+        <w:rPr>
+          <w:sz w:val="28"/>
+          <w:szCs w:val="34"/>
+        </w:rPr>
+        <w:t>);</w:t>
       </w:r>
     </w:p>
     <w:p>
@@ -6931,13 +7770,22 @@
         </w:rPr>
         <w:t xml:space="preserve">    </w:t>
       </w:r>
+      <w:proofErr w:type="spellStart"/>
       <w:proofErr w:type="gramStart"/>
       <w:r>
         <w:rPr>
           <w:sz w:val="28"/>
           <w:szCs w:val="34"/>
         </w:rPr>
-        <w:t>printf(</w:t>
+        <w:t>printf</w:t>
+      </w:r>
+      <w:proofErr w:type="spellEnd"/>
+      <w:r>
+        <w:rPr>
+          <w:sz w:val="28"/>
+          <w:szCs w:val="34"/>
+        </w:rPr>
+        <w:t>(</w:t>
       </w:r>
       <w:proofErr w:type="gramEnd"/>
       <w:r>
@@ -6945,7 +7793,23 @@
           <w:sz w:val="28"/>
           <w:szCs w:val="34"/>
         </w:rPr>
-        <w:t>"\n N is: %d",N);</w:t>
+        <w:t>"\n N is: %</w:t>
+      </w:r>
+      <w:proofErr w:type="spellStart"/>
+      <w:r>
+        <w:rPr>
+          <w:sz w:val="28"/>
+          <w:szCs w:val="34"/>
+        </w:rPr>
+        <w:t>d",N</w:t>
+      </w:r>
+      <w:proofErr w:type="spellEnd"/>
+      <w:r>
+        <w:rPr>
+          <w:sz w:val="28"/>
+          <w:szCs w:val="34"/>
+        </w:rPr>
+        <w:t>);</w:t>
       </w:r>
     </w:p>
     <w:p>
@@ -6964,13 +7828,22 @@
         </w:rPr>
         <w:t xml:space="preserve">    </w:t>
       </w:r>
+      <w:proofErr w:type="spellStart"/>
       <w:proofErr w:type="gramStart"/>
       <w:r>
         <w:rPr>
           <w:sz w:val="28"/>
           <w:szCs w:val="34"/>
         </w:rPr>
-        <w:t>printf(</w:t>
+        <w:t>printf</w:t>
+      </w:r>
+      <w:proofErr w:type="spellEnd"/>
+      <w:r>
+        <w:rPr>
+          <w:sz w:val="28"/>
+          <w:szCs w:val="34"/>
+        </w:rPr>
+        <w:t>(</w:t>
       </w:r>
       <w:proofErr w:type="gramEnd"/>
       <w:r>
@@ -6978,7 +7851,23 @@
           <w:sz w:val="28"/>
           <w:szCs w:val="34"/>
         </w:rPr>
-        <w:t>"\n R is: %d",R);</w:t>
+        <w:t>"\n R is: %</w:t>
+      </w:r>
+      <w:proofErr w:type="spellStart"/>
+      <w:r>
+        <w:rPr>
+          <w:sz w:val="28"/>
+          <w:szCs w:val="34"/>
+        </w:rPr>
+        <w:t>d",R</w:t>
+      </w:r>
+      <w:proofErr w:type="spellEnd"/>
+      <w:r>
+        <w:rPr>
+          <w:sz w:val="28"/>
+          <w:szCs w:val="34"/>
+        </w:rPr>
+        <w:t>);</w:t>
       </w:r>
     </w:p>
     <w:p>
@@ -6997,13 +7886,22 @@
         </w:rPr>
         <w:t xml:space="preserve">    </w:t>
       </w:r>
+      <w:proofErr w:type="spellStart"/>
       <w:proofErr w:type="gramStart"/>
       <w:r>
         <w:rPr>
           <w:sz w:val="28"/>
           <w:szCs w:val="34"/>
         </w:rPr>
-        <w:t>printf(</w:t>
+        <w:t>printf</w:t>
+      </w:r>
+      <w:proofErr w:type="spellEnd"/>
+      <w:r>
+        <w:rPr>
+          <w:sz w:val="28"/>
+          <w:szCs w:val="34"/>
+        </w:rPr>
+        <w:t>(</w:t>
       </w:r>
       <w:proofErr w:type="gramEnd"/>
       <w:r>
@@ -7059,8 +7957,6 @@
           <w:szCs w:val="34"/>
         </w:rPr>
       </w:pPr>
-      <w:bookmarkStart w:id="0" w:name="_GoBack"/>
-      <w:bookmarkEnd w:id="0"/>
     </w:p>
     <w:sectPr>
       <w:type w:val="continuous"/>
